--- a/output/resume-en.docx
+++ b/output/resume-en.docx
@@ -325,9 +325,11 @@
         </w:rPr>
         <w:t xml:space="preserve">Mission Critical Engineer</w:t>
       </w:r>
-      <w:r>
-        <w:t xml:space="preserve"> </w:t>
-      </w:r>
+    </w:p>
+    <w:p>
+      <w:pPr>
+        <w:pStyle w:val="BodyText"/>
+      </w:pPr>
       <w:r>
         <w:t xml:space="preserve">Schuberg Philis is a leading provider of mission critical outsourcing services. Focused exclusively on the applications that businesses rely on 24 h/day, guaranteeing 100% uptime. Responsibilities and achievements include building and managing dedicated mission critical application infrastructures, including datacenter hardware for its customers.</w:t>
       </w:r>

--- a/output/resume-en.docx
+++ b/output/resume-en.docx
@@ -699,7 +699,7 @@
         <w:t xml:space="preserve">1998-2000 | VNU Publishing Corp.</w:t>
       </w:r>
       <w:r>
-        <w:t xml:space="preserve"> </w:t>
+        <w:br/>
       </w:r>
       <w:r>
         <w:rPr>

--- a/output/resume-en.docx
+++ b/output/resume-en.docx
@@ -58,13 +58,21 @@
     </w:p>
     <w:p>
       <w:pPr>
-        <w:pStyle w:val="FirstParagraph"/>
-      </w:pPr>
-      <w:r>
-        <w:rPr>
-          <w:b/>
-        </w:rPr>
-        <w:t xml:space="preserve">2018 - 2020 | Hartekamp Groep</w:t>
+        <w:pStyle w:val="DefinitionTerm"/>
+      </w:pPr>
+      <w:r>
+        <w:t xml:space="preserve">2018 - 2020</w:t>
+      </w:r>
+    </w:p>
+    <w:p>
+      <w:pPr>
+        <w:pStyle w:val="Definition"/>
+      </w:pPr>
+      <w:r>
+        <w:rPr>
+          <w:b/>
+        </w:rPr>
+        <w:t xml:space="preserve">Hartekamp Groep</w:t>
       </w:r>
       <w:r>
         <w:br/>
@@ -79,21 +87,29 @@
     </w:p>
     <w:p>
       <w:pPr>
-        <w:pStyle w:val="BodyText"/>
-      </w:pPr>
-      <w:r>
-        <w:t xml:space="preserve">Working in a care home for people with mental handicaps where I am providing medical and non-medical home care service to elderly/disabled clients. Focused on personal care, companionship, homemaking, health and personal wellbeing of people under our care.</w:t>
-      </w:r>
-    </w:p>
-    <w:p>
-      <w:pPr>
-        <w:pStyle w:val="BodyText"/>
-      </w:pPr>
-      <w:r>
-        <w:rPr>
-          <w:b/>
-        </w:rPr>
-        <w:t xml:space="preserve">2016 - 2018 | Koninklijke Nederlandse Redding Maatschappij</w:t>
+        <w:pStyle w:val="Definition"/>
+      </w:pPr>
+      <w:r>
+        <w:t xml:space="preserve">Working in a care home for people with mental handicaps providing medical and non-medical home care service to elderly/disabled clients. Focused on personal care, companionship, homemaking, health and personal wellbeing of people under our care.</w:t>
+      </w:r>
+    </w:p>
+    <w:p>
+      <w:pPr>
+        <w:pStyle w:val="DefinitionTerm"/>
+      </w:pPr>
+      <w:r>
+        <w:t xml:space="preserve">2016 - 2018</w:t>
+      </w:r>
+    </w:p>
+    <w:p>
+      <w:pPr>
+        <w:pStyle w:val="Definition"/>
+      </w:pPr>
+      <w:r>
+        <w:rPr>
+          <w:b/>
+        </w:rPr>
+        <w:t xml:space="preserve">Koninklijke Nederlandse Redding Maatschappij</w:t>
       </w:r>
       <w:r>
         <w:br/>
@@ -108,7 +124,7 @@
     </w:p>
     <w:p>
       <w:pPr>
-        <w:pStyle w:val="BodyText"/>
+        <w:pStyle w:val="Definition"/>
       </w:pPr>
       <w:r>
         <w:t xml:space="preserve">The KNRM is a search-and-rescue organisation at sea. I was a part of the IT team that supported KNRM volunteers and office personnel. Within this team I was primarily responsible for multiple virtual hosts in Microsoft Azure Cloud; administration, configuration, monitoring and troubleshooting of CentOS Linux OS and LAMP applications.</w:t>
@@ -116,13 +132,21 @@
     </w:p>
     <w:p>
       <w:pPr>
-        <w:pStyle w:val="BodyText"/>
-      </w:pPr>
-      <w:r>
-        <w:rPr>
-          <w:b/>
-        </w:rPr>
-        <w:t xml:space="preserve">2012 - 2016 | Proxy BV, UNIX Consultancy</w:t>
+        <w:pStyle w:val="DefinitionTerm"/>
+      </w:pPr>
+      <w:r>
+        <w:t xml:space="preserve">2012 - 2016</w:t>
+      </w:r>
+    </w:p>
+    <w:p>
+      <w:pPr>
+        <w:pStyle w:val="Definition"/>
+      </w:pPr>
+      <w:r>
+        <w:rPr>
+          <w:b/>
+        </w:rPr>
+        <w:t xml:space="preserve">Proxy BV, UNIX Consultancy</w:t>
       </w:r>
       <w:r>
         <w:br/>
@@ -137,7 +161,7 @@
     </w:p>
     <w:p>
       <w:pPr>
-        <w:pStyle w:val="BodyText"/>
+        <w:pStyle w:val="Definition"/>
       </w:pPr>
       <w:r>
         <w:t xml:space="preserve">UNIX/Linux systems consultant for two of Proxy’s clients; Rijkswaterstaat (Dutch governmental organisation for road- and water infrastructure) and the Dutch Police. For the Dutch Police I worked in a security-sensitive environment of &gt;600 hosts, with a strong focus on system configuration management automation with Puppet.</w:t>
@@ -145,13 +169,21 @@
     </w:p>
     <w:p>
       <w:pPr>
-        <w:pStyle w:val="BodyText"/>
-      </w:pPr>
-      <w:r>
-        <w:rPr>
-          <w:b/>
-        </w:rPr>
-        <w:t xml:space="preserve">2011 – 2012 | ONVZ Health Care Insurance</w:t>
+        <w:pStyle w:val="DefinitionTerm"/>
+      </w:pPr>
+      <w:r>
+        <w:t xml:space="preserve">2011 – 2012</w:t>
+      </w:r>
+    </w:p>
+    <w:p>
+      <w:pPr>
+        <w:pStyle w:val="Definition"/>
+      </w:pPr>
+      <w:r>
+        <w:rPr>
+          <w:b/>
+        </w:rPr>
+        <w:t xml:space="preserve">ONVZ Health Care Insurance</w:t>
       </w:r>
       <w:r>
         <w:br/>
@@ -167,6 +199,7 @@
     <w:p>
       <w:pPr>
         <w:pStyle w:val="Compact"/>
+        <w:pStyle w:val="Definition"/>
         <w:numPr>
           <w:numId w:val="1001"/>
           <w:ilvl w:val="0"/>
@@ -179,6 +212,7 @@
     <w:p>
       <w:pPr>
         <w:pStyle w:val="Compact"/>
+        <w:pStyle w:val="Definition"/>
         <w:numPr>
           <w:numId w:val="1001"/>
           <w:ilvl w:val="0"/>
@@ -191,6 +225,7 @@
     <w:p>
       <w:pPr>
         <w:pStyle w:val="Compact"/>
+        <w:pStyle w:val="Definition"/>
         <w:numPr>
           <w:numId w:val="1001"/>
           <w:ilvl w:val="0"/>
@@ -202,13 +237,21 @@
     </w:p>
     <w:p>
       <w:pPr>
-        <w:pStyle w:val="FirstParagraph"/>
-      </w:pPr>
-      <w:r>
-        <w:rPr>
-          <w:b/>
-        </w:rPr>
-        <w:t xml:space="preserve">2008 – 2011 | ONVZ Health Care Insurance</w:t>
+        <w:pStyle w:val="DefinitionTerm"/>
+      </w:pPr>
+      <w:r>
+        <w:t xml:space="preserve">2008 – 2011</w:t>
+      </w:r>
+    </w:p>
+    <w:p>
+      <w:pPr>
+        <w:pStyle w:val="Definition"/>
+      </w:pPr>
+      <w:r>
+        <w:rPr>
+          <w:b/>
+        </w:rPr>
+        <w:t xml:space="preserve">ONVZ Health Care Insurance</w:t>
       </w:r>
       <w:r>
         <w:br/>
@@ -224,6 +267,7 @@
     <w:p>
       <w:pPr>
         <w:pStyle w:val="Compact"/>
+        <w:pStyle w:val="Definition"/>
         <w:numPr>
           <w:numId w:val="1002"/>
           <w:ilvl w:val="0"/>
@@ -236,6 +280,7 @@
     <w:p>
       <w:pPr>
         <w:pStyle w:val="Compact"/>
+        <w:pStyle w:val="Definition"/>
         <w:numPr>
           <w:numId w:val="1002"/>
           <w:ilvl w:val="0"/>
@@ -248,6 +293,7 @@
     <w:p>
       <w:pPr>
         <w:pStyle w:val="Compact"/>
+        <w:pStyle w:val="Definition"/>
         <w:numPr>
           <w:numId w:val="1002"/>
           <w:ilvl w:val="0"/>
@@ -260,6 +306,7 @@
     <w:p>
       <w:pPr>
         <w:pStyle w:val="Compact"/>
+        <w:pStyle w:val="Definition"/>
         <w:numPr>
           <w:numId w:val="1002"/>
           <w:ilvl w:val="0"/>
@@ -272,6 +319,7 @@
     <w:p>
       <w:pPr>
         <w:pStyle w:val="Compact"/>
+        <w:pStyle w:val="Definition"/>
         <w:numPr>
           <w:numId w:val="1002"/>
           <w:ilvl w:val="0"/>
@@ -284,6 +332,7 @@
     <w:p>
       <w:pPr>
         <w:pStyle w:val="Compact"/>
+        <w:pStyle w:val="Definition"/>
         <w:numPr>
           <w:numId w:val="1002"/>
           <w:ilvl w:val="0"/>
@@ -296,6 +345,7 @@
     <w:p>
       <w:pPr>
         <w:pStyle w:val="Compact"/>
+        <w:pStyle w:val="Definition"/>
         <w:numPr>
           <w:numId w:val="1002"/>
           <w:ilvl w:val="0"/>
@@ -307,13 +357,21 @@
     </w:p>
     <w:p>
       <w:pPr>
-        <w:pStyle w:val="FirstParagraph"/>
-      </w:pPr>
-      <w:r>
-        <w:rPr>
-          <w:b/>
-        </w:rPr>
-        <w:t xml:space="preserve">2007 – 2008 | Schuberg Philis</w:t>
+        <w:pStyle w:val="DefinitionTerm"/>
+      </w:pPr>
+      <w:r>
+        <w:t xml:space="preserve">2007 – 2008</w:t>
+      </w:r>
+    </w:p>
+    <w:p>
+      <w:pPr>
+        <w:pStyle w:val="Definition"/>
+      </w:pPr>
+      <w:r>
+        <w:rPr>
+          <w:b/>
+        </w:rPr>
+        <w:t xml:space="preserve">Schuberg Philis</w:t>
       </w:r>
       <w:r>
         <w:br/>
@@ -328,7 +386,7 @@
     </w:p>
     <w:p>
       <w:pPr>
-        <w:pStyle w:val="BodyText"/>
+        <w:pStyle w:val="Definition"/>
       </w:pPr>
       <w:r>
         <w:t xml:space="preserve">Schuberg Philis is a leading provider of mission critical outsourcing services. Focused exclusively on the applications that businesses rely on 24 h/day, guaranteeing 100% uptime. Responsibilities and achievements include building and managing dedicated mission critical application infrastructures, including datacenter hardware for its customers.</w:t>
@@ -336,13 +394,21 @@
     </w:p>
     <w:p>
       <w:pPr>
-        <w:pStyle w:val="BodyText"/>
-      </w:pPr>
-      <w:r>
-        <w:rPr>
-          <w:b/>
-        </w:rPr>
-        <w:t xml:space="preserve">2005 - 2007 | Shell Exploration &amp; Production</w:t>
+        <w:pStyle w:val="DefinitionTerm"/>
+      </w:pPr>
+      <w:r>
+        <w:t xml:space="preserve">2005 - 2007</w:t>
+      </w:r>
+    </w:p>
+    <w:p>
+      <w:pPr>
+        <w:pStyle w:val="Definition"/>
+      </w:pPr>
+      <w:r>
+        <w:rPr>
+          <w:b/>
+        </w:rPr>
+        <w:t xml:space="preserve">Shell Exploration &amp; Production</w:t>
       </w:r>
       <w:r>
         <w:br/>
@@ -357,7 +423,7 @@
     </w:p>
     <w:p>
       <w:pPr>
-        <w:pStyle w:val="BodyText"/>
+        <w:pStyle w:val="Definition"/>
       </w:pPr>
       <w:r>
         <w:t xml:space="preserve">Shell Exploration &amp; Production is engaged in the upstream activities of acquiring, exploring, developing and producing oil and gas, via Ordina Consulting. Responsibilities and achievements:</w:t>
@@ -366,6 +432,7 @@
     <w:p>
       <w:pPr>
         <w:pStyle w:val="Compact"/>
+        <w:pStyle w:val="Definition"/>
         <w:numPr>
           <w:numId w:val="1003"/>
           <w:ilvl w:val="0"/>
@@ -378,6 +445,7 @@
     <w:p>
       <w:pPr>
         <w:pStyle w:val="Compact"/>
+        <w:pStyle w:val="Definition"/>
         <w:numPr>
           <w:numId w:val="1003"/>
           <w:ilvl w:val="0"/>
@@ -390,6 +458,7 @@
     <w:p>
       <w:pPr>
         <w:pStyle w:val="Compact"/>
+        <w:pStyle w:val="Definition"/>
         <w:numPr>
           <w:numId w:val="1003"/>
           <w:ilvl w:val="0"/>
@@ -402,6 +471,7 @@
     <w:p>
       <w:pPr>
         <w:pStyle w:val="Compact"/>
+        <w:pStyle w:val="Definition"/>
         <w:numPr>
           <w:numId w:val="1003"/>
           <w:ilvl w:val="0"/>
@@ -414,6 +484,7 @@
     <w:p>
       <w:pPr>
         <w:pStyle w:val="Compact"/>
+        <w:pStyle w:val="Definition"/>
         <w:numPr>
           <w:numId w:val="1003"/>
           <w:ilvl w:val="0"/>
@@ -426,6 +497,7 @@
     <w:p>
       <w:pPr>
         <w:pStyle w:val="Compact"/>
+        <w:pStyle w:val="Definition"/>
         <w:numPr>
           <w:numId w:val="1003"/>
           <w:ilvl w:val="0"/>
@@ -438,6 +510,7 @@
     <w:p>
       <w:pPr>
         <w:pStyle w:val="Compact"/>
+        <w:pStyle w:val="Definition"/>
         <w:numPr>
           <w:numId w:val="1003"/>
           <w:ilvl w:val="0"/>
@@ -450,6 +523,7 @@
     <w:p>
       <w:pPr>
         <w:pStyle w:val="Compact"/>
+        <w:pStyle w:val="Definition"/>
         <w:numPr>
           <w:numId w:val="1003"/>
           <w:ilvl w:val="0"/>
@@ -461,13 +535,21 @@
     </w:p>
     <w:p>
       <w:pPr>
-        <w:pStyle w:val="FirstParagraph"/>
-      </w:pPr>
-      <w:r>
-        <w:rPr>
-          <w:b/>
-        </w:rPr>
-        <w:t xml:space="preserve">2004 - 2005 | Sun Microsystems</w:t>
+        <w:pStyle w:val="DefinitionTerm"/>
+      </w:pPr>
+      <w:r>
+        <w:t xml:space="preserve">2004 - 2005</w:t>
+      </w:r>
+    </w:p>
+    <w:p>
+      <w:pPr>
+        <w:pStyle w:val="Definition"/>
+      </w:pPr>
+      <w:r>
+        <w:rPr>
+          <w:b/>
+        </w:rPr>
+        <w:t xml:space="preserve">Sun Microsystems</w:t>
       </w:r>
       <w:r>
         <w:br/>
@@ -482,7 +564,7 @@
     </w:p>
     <w:p>
       <w:pPr>
-        <w:pStyle w:val="BodyText"/>
+        <w:pStyle w:val="Definition"/>
       </w:pPr>
       <w:r>
         <w:t xml:space="preserve">Sun Microsystems Professional Services helps customers with every phase of developing and deploying innovative services. Responsibilities and achievements:</w:t>
@@ -491,6 +573,7 @@
     <w:p>
       <w:pPr>
         <w:pStyle w:val="Compact"/>
+        <w:pStyle w:val="Definition"/>
         <w:numPr>
           <w:numId w:val="1004"/>
           <w:ilvl w:val="0"/>
@@ -503,6 +586,7 @@
     <w:p>
       <w:pPr>
         <w:pStyle w:val="Compact"/>
+        <w:pStyle w:val="Definition"/>
         <w:numPr>
           <w:numId w:val="1004"/>
           <w:ilvl w:val="0"/>
@@ -514,13 +598,21 @@
     </w:p>
     <w:p>
       <w:pPr>
-        <w:pStyle w:val="FirstParagraph"/>
-      </w:pPr>
-      <w:r>
-        <w:rPr>
-          <w:b/>
-        </w:rPr>
-        <w:t xml:space="preserve">2001-2004 | Sun Microsystems</w:t>
+        <w:pStyle w:val="DefinitionTerm"/>
+      </w:pPr>
+      <w:r>
+        <w:t xml:space="preserve">2001-2004</w:t>
+      </w:r>
+    </w:p>
+    <w:p>
+      <w:pPr>
+        <w:pStyle w:val="Definition"/>
+      </w:pPr>
+      <w:r>
+        <w:rPr>
+          <w:b/>
+        </w:rPr>
+        <w:t xml:space="preserve">Sun Microsystems</w:t>
       </w:r>
       <w:r>
         <w:br/>
@@ -535,7 +627,7 @@
     </w:p>
     <w:p>
       <w:pPr>
-        <w:pStyle w:val="BodyText"/>
+        <w:pStyle w:val="Definition"/>
       </w:pPr>
       <w:r>
         <w:t xml:space="preserve">Sun Microsystems Professional Services helps customers with every phase of developing and deploying innovative services. Responsibilities and achievements:</w:t>
@@ -544,6 +636,7 @@
     <w:p>
       <w:pPr>
         <w:pStyle w:val="Compact"/>
+        <w:pStyle w:val="Definition"/>
         <w:numPr>
           <w:numId w:val="1005"/>
           <w:ilvl w:val="0"/>
@@ -574,6 +667,7 @@
     <w:p>
       <w:pPr>
         <w:pStyle w:val="Compact"/>
+        <w:pStyle w:val="Definition"/>
         <w:numPr>
           <w:numId w:val="1005"/>
           <w:ilvl w:val="0"/>
@@ -586,6 +680,7 @@
     <w:p>
       <w:pPr>
         <w:pStyle w:val="Compact"/>
+        <w:pStyle w:val="Definition"/>
         <w:numPr>
           <w:numId w:val="1005"/>
           <w:ilvl w:val="0"/>
@@ -598,6 +693,7 @@
     <w:p>
       <w:pPr>
         <w:pStyle w:val="Compact"/>
+        <w:pStyle w:val="Definition"/>
         <w:numPr>
           <w:numId w:val="1005"/>
           <w:ilvl w:val="0"/>
@@ -610,6 +706,7 @@
     <w:p>
       <w:pPr>
         <w:pStyle w:val="Compact"/>
+        <w:pStyle w:val="Definition"/>
         <w:numPr>
           <w:numId w:val="1005"/>
           <w:ilvl w:val="0"/>
@@ -622,6 +719,7 @@
     <w:p>
       <w:pPr>
         <w:pStyle w:val="Compact"/>
+        <w:pStyle w:val="Definition"/>
         <w:numPr>
           <w:numId w:val="1005"/>
           <w:ilvl w:val="0"/>
@@ -633,7 +731,7 @@
     </w:p>
     <w:p>
       <w:pPr>
-        <w:pStyle w:val="FirstParagraph"/>
+        <w:pStyle w:val="Definition"/>
       </w:pPr>
       <w:r>
         <w:t xml:space="preserve">Note: Joost Soeterbroek joined Sun Microsystems with the acquisition of Cobalt Networks by Sun.</w:t>
@@ -641,13 +739,21 @@
     </w:p>
     <w:p>
       <w:pPr>
-        <w:pStyle w:val="BodyText"/>
-      </w:pPr>
-      <w:r>
-        <w:rPr>
-          <w:b/>
-        </w:rPr>
-        <w:t xml:space="preserve">2000-2001 | Snow UNIX Consultancy</w:t>
+        <w:pStyle w:val="DefinitionTerm"/>
+      </w:pPr>
+      <w:r>
+        <w:t xml:space="preserve">2000-2001</w:t>
+      </w:r>
+    </w:p>
+    <w:p>
+      <w:pPr>
+        <w:pStyle w:val="Definition"/>
+      </w:pPr>
+      <w:r>
+        <w:rPr>
+          <w:b/>
+        </w:rPr>
+        <w:t xml:space="preserve">Snow UNIX Consultancy</w:t>
       </w:r>
       <w:r>
         <w:br/>
@@ -662,7 +768,7 @@
     </w:p>
     <w:p>
       <w:pPr>
-        <w:pStyle w:val="BodyText"/>
+        <w:pStyle w:val="Definition"/>
       </w:pPr>
       <w:r>
         <w:t xml:space="preserve">Snow is a consultancy firm specialized in UNIX and UNIX-applications. Responsibilities and achievements:</w:t>
@@ -670,10 +776,10 @@
     </w:p>
     <w:p>
       <w:pPr>
-        <w:pStyle w:val="BodyText"/>
-      </w:pPr>
-      <w:r>
-        <w:t xml:space="preserve">PHP programmer at Planet Internet in Amersfoort</w:t>
+        <w:pStyle w:val="Definition"/>
+      </w:pPr>
+      <w:r>
+        <w:t xml:space="preserve">PHP programmer at Planet Internet in Amersfoort:</w:t>
       </w:r>
       <w:r>
         <w:t xml:space="preserve"> </w:t>
@@ -690,13 +796,21 @@
     </w:p>
     <w:p>
       <w:pPr>
-        <w:pStyle w:val="BodyText"/>
-      </w:pPr>
-      <w:r>
-        <w:rPr>
-          <w:b/>
-        </w:rPr>
-        <w:t xml:space="preserve">1998-2000 | VNU Publishing Corp.</w:t>
+        <w:pStyle w:val="DefinitionTerm"/>
+      </w:pPr>
+      <w:r>
+        <w:t xml:space="preserve">1998-2000</w:t>
+      </w:r>
+    </w:p>
+    <w:p>
+      <w:pPr>
+        <w:pStyle w:val="Definition"/>
+      </w:pPr>
+      <w:r>
+        <w:rPr>
+          <w:b/>
+        </w:rPr>
+        <w:t xml:space="preserve">VNU Publishing Corp.</w:t>
       </w:r>
       <w:r>
         <w:br/>
@@ -711,7 +825,7 @@
     </w:p>
     <w:p>
       <w:pPr>
-        <w:pStyle w:val="BodyText"/>
+        <w:pStyle w:val="Definition"/>
       </w:pPr>
       <w:r>
         <w:t xml:space="preserve">VNU Publishing Corp. Internet department (VIPS) was responsible for the technical infrastructure of all of its publications on the Internet. Responsibilities and achievements:</w:t>
@@ -720,6 +834,7 @@
     <w:p>
       <w:pPr>
         <w:pStyle w:val="Compact"/>
+        <w:pStyle w:val="Definition"/>
         <w:numPr>
           <w:numId w:val="1006"/>
           <w:ilvl w:val="0"/>
@@ -750,6 +865,7 @@
     <w:p>
       <w:pPr>
         <w:pStyle w:val="Compact"/>
+        <w:pStyle w:val="Definition"/>
         <w:numPr>
           <w:numId w:val="1006"/>
           <w:ilvl w:val="0"/>
@@ -762,6 +878,7 @@
     <w:p>
       <w:pPr>
         <w:pStyle w:val="Compact"/>
+        <w:pStyle w:val="Definition"/>
         <w:numPr>
           <w:numId w:val="1006"/>
           <w:ilvl w:val="0"/>
@@ -774,6 +891,7 @@
     <w:p>
       <w:pPr>
         <w:pStyle w:val="Compact"/>
+        <w:pStyle w:val="Definition"/>
         <w:numPr>
           <w:numId w:val="1006"/>
           <w:ilvl w:val="0"/>
@@ -785,13 +903,21 @@
     </w:p>
     <w:p>
       <w:pPr>
-        <w:pStyle w:val="FirstParagraph"/>
-      </w:pPr>
-      <w:r>
-        <w:rPr>
-          <w:b/>
-        </w:rPr>
-        <w:t xml:space="preserve">1996-1998 | Media@vantage</w:t>
+        <w:pStyle w:val="DefinitionTerm"/>
+      </w:pPr>
+      <w:r>
+        <w:t xml:space="preserve">1996-1998</w:t>
+      </w:r>
+    </w:p>
+    <w:p>
+      <w:pPr>
+        <w:pStyle w:val="Definition"/>
+      </w:pPr>
+      <w:r>
+        <w:rPr>
+          <w:b/>
+        </w:rPr>
+        <w:t xml:space="preserve">Media@vantage</w:t>
       </w:r>
       <w:r>
         <w:br/>
@@ -806,7 +932,7 @@
     </w:p>
     <w:p>
       <w:pPr>
-        <w:pStyle w:val="BodyText"/>
+        <w:pStyle w:val="Definition"/>
       </w:pPr>
       <w:r>
         <w:t xml:space="preserve">Media@vantage is a medium-sized bureau, specializing in interactive communications and new media (out of business). Responsibilities and achievements:</w:t>
@@ -815,6 +941,7 @@
     <w:p>
       <w:pPr>
         <w:pStyle w:val="Compact"/>
+        <w:pStyle w:val="Definition"/>
         <w:numPr>
           <w:numId w:val="1007"/>
           <w:ilvl w:val="0"/>
@@ -827,6 +954,7 @@
     <w:p>
       <w:pPr>
         <w:pStyle w:val="Compact"/>
+        <w:pStyle w:val="Definition"/>
         <w:numPr>
           <w:numId w:val="1007"/>
           <w:ilvl w:val="0"/>
@@ -838,13 +966,21 @@
     </w:p>
     <w:p>
       <w:pPr>
-        <w:pStyle w:val="FirstParagraph"/>
-      </w:pPr>
-      <w:r>
-        <w:rPr>
-          <w:b/>
-        </w:rPr>
-        <w:t xml:space="preserve">1995-1996 | Planet Internet</w:t>
+        <w:pStyle w:val="DefinitionTerm"/>
+      </w:pPr>
+      <w:r>
+        <w:t xml:space="preserve">1995-1996</w:t>
+      </w:r>
+    </w:p>
+    <w:p>
+      <w:pPr>
+        <w:pStyle w:val="Definition"/>
+      </w:pPr>
+      <w:r>
+        <w:rPr>
+          <w:b/>
+        </w:rPr>
+        <w:t xml:space="preserve">Planet Internet</w:t>
       </w:r>
       <w:r>
         <w:br/>
@@ -859,7 +995,7 @@
     </w:p>
     <w:p>
       <w:pPr>
-        <w:pStyle w:val="BodyText"/>
+        <w:pStyle w:val="Definition"/>
       </w:pPr>
       <w:r>
         <w:t xml:space="preserve">Planet Internet is one of the biggest Internet Providers in the Netherlands. Responsibilities and achievements:</w:t>
@@ -868,6 +1004,7 @@
     <w:p>
       <w:pPr>
         <w:pStyle w:val="Compact"/>
+        <w:pStyle w:val="Definition"/>
         <w:numPr>
           <w:numId w:val="1008"/>
           <w:ilvl w:val="0"/>
@@ -880,6 +1017,7 @@
     <w:p>
       <w:pPr>
         <w:pStyle w:val="Compact"/>
+        <w:pStyle w:val="Definition"/>
         <w:numPr>
           <w:numId w:val="1008"/>
           <w:ilvl w:val="0"/>
@@ -892,6 +1030,7 @@
     <w:p>
       <w:pPr>
         <w:pStyle w:val="Compact"/>
+        <w:pStyle w:val="Definition"/>
         <w:numPr>
           <w:numId w:val="1008"/>
           <w:ilvl w:val="0"/>
@@ -916,26 +1055,19 @@
         <w:pStyle w:val="DefinitionTerm"/>
       </w:pPr>
       <w:r>
-        <w:t xml:space="preserve">My Cool Side Project</w:t>
-      </w:r>
-    </w:p>
-    <w:p>
-      <w:pPr>
-        <w:pStyle w:val="Definition"/>
-      </w:pPr>
-      <w:r>
-        <w:t xml:space="preserve">For items which don’t have a clear time ordering, a definition</w:t>
-      </w:r>
-      <w:r>
-        <w:t xml:space="preserve"> </w:t>
-      </w:r>
-      <w:r>
-        <w:t xml:space="preserve">list can be used to have named items.</w:t>
-      </w:r>
-    </w:p>
-    <w:p>
-      <w:pPr>
-        <w:pStyle w:val="Compact"/>
+        <w:t xml:space="preserve">Covid-19 notification app</w:t>
+      </w:r>
+    </w:p>
+    <w:p>
+      <w:pPr>
+        <w:pStyle w:val="Definition"/>
+      </w:pPr>
+      <w:r>
+        <w:t xml:space="preserve">I have participated in the Dutch Governments’ effort to create a Covid-19 notification app and website:</w:t>
+      </w:r>
+    </w:p>
+    <w:p>
+      <w:pPr>
         <w:pStyle w:val="Definition"/>
         <w:numPr>
           <w:numId w:val="1009"/>
@@ -943,82 +1075,45 @@
         </w:numPr>
       </w:pPr>
       <w:r>
-        <w:t xml:space="preserve">These items can also contain lists, but you need to mind the</w:t>
-      </w:r>
-      <w:r>
-        <w:t xml:space="preserve"> </w:t>
-      </w:r>
-      <w:r>
-        <w:t xml:space="preserve">indentation levels in the markdown source.</w:t>
-      </w:r>
-    </w:p>
-    <w:p>
-      <w:pPr>
-        <w:pStyle w:val="Compact"/>
-        <w:pStyle w:val="Definition"/>
-        <w:numPr>
-          <w:numId w:val="1009"/>
-          <w:ilvl w:val="0"/>
-        </w:numPr>
-      </w:pPr>
-      <w:r>
-        <w:t xml:space="preserve">Second item.</w:t>
-      </w:r>
-    </w:p>
-    <w:p>
-      <w:pPr>
-        <w:pStyle w:val="DefinitionTerm"/>
-      </w:pPr>
-      <w:r>
-        <w:t xml:space="preserve">Open Source</w:t>
-      </w:r>
-    </w:p>
-    <w:p>
-      <w:pPr>
-        <w:pStyle w:val="Compact"/>
-        <w:pStyle w:val="Definition"/>
-      </w:pPr>
-      <w:r>
-        <w:t xml:space="preserve">List open source contributions here, perhaps placing emphasis on</w:t>
-      </w:r>
-      <w:r>
-        <w:t xml:space="preserve"> </w:t>
-      </w:r>
-      <w:r>
-        <w:t xml:space="preserve">the project names, for example the</w:t>
-      </w:r>
-      <w:r>
-        <w:t xml:space="preserve"> </w:t>
-      </w:r>
-      <w:r>
-        <w:rPr>
-          <w:b/>
-        </w:rPr>
-        <w:t xml:space="preserve">Linux Kernel</w:t>
-      </w:r>
-      <w:r>
-        <w:t xml:space="preserve">, where you</w:t>
-      </w:r>
-      <w:r>
-        <w:t xml:space="preserve"> </w:t>
-      </w:r>
-      <w:r>
-        <w:t xml:space="preserve">implemented multithreading over a long weekend, or</w:t>
-      </w:r>
-      <w:r>
-        <w:t xml:space="preserve"> </w:t>
-      </w:r>
-      <w:r>
-        <w:rPr>
-          <w:b/>
-        </w:rPr>
-        <w:t xml:space="preserve">node.js</w:t>
-      </w:r>
-      <w:r>
-        <w:t xml:space="preserve"> </w:t>
-      </w:r>
-      <w:r>
-        <w:t xml:space="preserve">(with</w:t>
+        <w:t xml:space="preserve">Covid-19 notification iOS app</w:t>
+      </w:r>
+    </w:p>
+    <w:p>
+      <w:pPr>
+        <w:pStyle w:val="Compact"/>
+        <w:pStyle w:val="Definition"/>
+        <w:numPr>
+          <w:numId w:val="1010"/>
+          <w:ilvl w:val="1"/>
+        </w:numPr>
+      </w:pPr>
+      <w:r>
+        <w:t xml:space="preserve">Configured CI/CD public build pipeline with Github Actions</w:t>
+      </w:r>
+    </w:p>
+    <w:p>
+      <w:pPr>
+        <w:pStyle w:val="Compact"/>
+        <w:pStyle w:val="Definition"/>
+        <w:numPr>
+          <w:numId w:val="1010"/>
+          <w:ilvl w:val="1"/>
+        </w:numPr>
+      </w:pPr>
+      <w:r>
+        <w:t xml:space="preserve">Python script to allow for binary comparison between ipa files resulting from different build environments</w:t>
+      </w:r>
+    </w:p>
+    <w:p>
+      <w:pPr>
+        <w:pStyle w:val="Definition"/>
+        <w:numPr>
+          <w:numId w:val="1000"/>
+          <w:ilvl w:val="0"/>
+        </w:numPr>
+      </w:pPr>
+      <w:r>
+        <w:t xml:space="preserve">See:</w:t>
       </w:r>
       <w:r>
         <w:t xml:space="preserve"> </w:t>
@@ -1028,24 +1123,235 @@
           <w:rPr>
             <w:rStyle w:val="Hyperlink"/>
           </w:rPr>
-          <w:t xml:space="preserve">link</w:t>
+          <w:t xml:space="preserve">github.com/minvws/nl-covid19-notification-app-ios/graphs/contributors</w:t>
         </w:r>
       </w:hyperlink>
-      <w:r>
-        <w:t xml:space="preserve">) which was actually totally</w:t>
-      </w:r>
-      <w:r>
-        <w:t xml:space="preserve"> </w:t>
-      </w:r>
-      <w:r>
-        <w:t xml:space="preserve">your idea…</w:t>
-      </w:r>
+    </w:p>
+    <w:p>
+      <w:pPr>
+        <w:pStyle w:val="Definition"/>
+        <w:numPr>
+          <w:numId w:val="1009"/>
+          <w:ilvl w:val="0"/>
+        </w:numPr>
+      </w:pPr>
+      <w:r>
+        <w:t xml:space="preserve">Covid-19 notification app website</w:t>
+      </w:r>
+    </w:p>
+    <w:p>
+      <w:pPr>
+        <w:pStyle w:val="Compact"/>
+        <w:pStyle w:val="Definition"/>
+        <w:numPr>
+          <w:numId w:val="1011"/>
+          <w:ilvl w:val="1"/>
+        </w:numPr>
+      </w:pPr>
+      <w:r>
+        <w:t xml:space="preserve">Language switch to allow for multiple languages</w:t>
+      </w:r>
+    </w:p>
+    <w:p>
+      <w:pPr>
+        <w:pStyle w:val="Compact"/>
+        <w:pStyle w:val="Definition"/>
+        <w:numPr>
+          <w:numId w:val="1011"/>
+          <w:ilvl w:val="1"/>
+        </w:numPr>
+      </w:pPr>
+      <w:r>
+        <w:t xml:space="preserve">minor contributions</w:t>
+      </w:r>
+    </w:p>
+    <w:p>
+      <w:pPr>
+        <w:pStyle w:val="Definition"/>
+        <w:numPr>
+          <w:numId w:val="1000"/>
+          <w:ilvl w:val="0"/>
+        </w:numPr>
+      </w:pPr>
+      <w:r>
+        <w:t xml:space="preserve">See:</w:t>
+      </w:r>
+      <w:r>
+        <w:t xml:space="preserve"> </w:t>
+      </w:r>
+      <w:hyperlink r:id="rId24">
+        <w:r>
+          <w:rPr>
+            <w:rStyle w:val="Hyperlink"/>
+          </w:rPr>
+          <w:t xml:space="preserve">github.com/minvws/nl-covid19-notification-app-website/graphs/contributors</w:t>
+        </w:r>
+      </w:hyperlink>
     </w:p>
     <w:p>
       <w:pPr>
         <w:pStyle w:val="DefinitionTerm"/>
       </w:pPr>
       <w:r>
+        <w:t xml:space="preserve">Open Source</w:t>
+      </w:r>
+    </w:p>
+    <w:p>
+      <w:pPr>
+        <w:pStyle w:val="Definition"/>
+      </w:pPr>
+      <w:r>
+        <w:t xml:space="preserve">In my spare time I have participated in the Fedora Linux project as a package maintainer (</w:t>
+      </w:r>
+      <w:hyperlink r:id="rId25">
+        <w:r>
+          <w:rPr>
+            <w:rStyle w:val="Hyperlink"/>
+          </w:rPr>
+          <w:t xml:space="preserve">Fedora Wikipage</w:t>
+        </w:r>
+      </w:hyperlink>
+      <w:r>
+        <w:t xml:space="preserve">) for a number of RPM packages. Google search for:</w:t>
+      </w:r>
+      <w:r>
+        <w:t xml:space="preserve"> </w:t>
+      </w:r>
+      <w:r>
+        <w:rPr>
+          <w:i/>
+        </w:rPr>
+        <w:t xml:space="preserve">‘</w:t>
+      </w:r>
+      <w:r>
+        <w:rPr>
+          <w:i/>
+        </w:rPr>
+        <w:t xml:space="preserve">Joost Soeterbroek Fedora</w:t>
+      </w:r>
+      <w:r>
+        <w:rPr>
+          <w:i/>
+        </w:rPr>
+        <w:t xml:space="preserve">’</w:t>
+      </w:r>
+    </w:p>
+    <w:p>
+      <w:pPr>
+        <w:pStyle w:val="Definition"/>
+      </w:pPr>
+      <w:r>
+        <w:t xml:space="preserve">See also my Github repository at</w:t>
+      </w:r>
+      <w:r>
+        <w:t xml:space="preserve"> </w:t>
+      </w:r>
+      <w:hyperlink r:id="rId26">
+        <w:r>
+          <w:rPr>
+            <w:rStyle w:val="Hyperlink"/>
+          </w:rPr>
+          <w:t xml:space="preserve">github.com/jsoeterbroek</w:t>
+        </w:r>
+      </w:hyperlink>
+      <w:r>
+        <w:t xml:space="preserve"> </w:t>
+      </w:r>
+      <w:r>
+        <w:t xml:space="preserve">for coding examples and project contributions.</w:t>
+      </w:r>
+    </w:p>
+    <w:p>
+      <w:pPr>
+        <w:pStyle w:val="DefinitionTerm"/>
+      </w:pPr>
+      <w:r>
+        <w:t xml:space="preserve">Config Management Automation</w:t>
+      </w:r>
+    </w:p>
+    <w:p>
+      <w:pPr>
+        <w:pStyle w:val="Compact"/>
+        <w:pStyle w:val="Definition"/>
+      </w:pPr>
+      <w:r>
+        <w:rPr>
+          <w:b/>
+        </w:rPr>
+        <w:t xml:space="preserve">Ansible:</w:t>
+      </w:r>
+      <w:r>
+        <w:t xml:space="preserve"> </w:t>
+      </w:r>
+      <w:r>
+        <w:t xml:space="preserve">Here, we have an itemization, where we only want</w:t>
+      </w:r>
+    </w:p>
+    <w:p>
+      <w:pPr>
+        <w:pStyle w:val="Definition"/>
+      </w:pPr>
+      <w:r>
+        <w:rPr>
+          <w:b/>
+        </w:rPr>
+        <w:t xml:space="preserve">Puppet:</w:t>
+      </w:r>
+      <w:r>
+        <w:t xml:space="preserve"> </w:t>
+      </w:r>
+      <w:r>
+        <w:t xml:space="preserve">Here, we have an itemization, where we only want</w:t>
+      </w:r>
+    </w:p>
+    <w:p>
+      <w:pPr>
+        <w:pStyle w:val="Definition"/>
+      </w:pPr>
+      <w:r>
+        <w:rPr>
+          <w:b/>
+        </w:rPr>
+        <w:t xml:space="preserve">CfEngine:</w:t>
+      </w:r>
+      <w:r>
+        <w:t xml:space="preserve"> </w:t>
+      </w:r>
+      <w:r>
+        <w:t xml:space="preserve">Here, we have an itemization, where we only want</w:t>
+      </w:r>
+    </w:p>
+    <w:p>
+      <w:pPr>
+        <w:pStyle w:val="DefinitionTerm"/>
+      </w:pPr>
+      <w:r>
+        <w:t xml:space="preserve">CI/CD</w:t>
+      </w:r>
+    </w:p>
+    <w:p>
+      <w:pPr>
+        <w:pStyle w:val="Compact"/>
+        <w:pStyle w:val="Definition"/>
+      </w:pPr>
+      <w:r>
+        <w:rPr>
+          <w:b/>
+        </w:rPr>
+        <w:t xml:space="preserve">CI/CD workflows:</w:t>
+      </w:r>
+      <w:r>
+        <w:t xml:space="preserve"> </w:t>
+      </w:r>
+      <w:r>
+        <w:t xml:space="preserve">Experience with Continuous Integration workflows with Github, GitLab, Jenkins in a DevOps capacity.</w:t>
+      </w:r>
+    </w:p>
+    <w:p>
+      <w:pPr>
+        <w:pStyle w:val="DefinitionTerm"/>
+      </w:pPr>
+      <w:r>
         <w:t xml:space="preserve">Programming Languages</w:t>
       </w:r>
     </w:p>
@@ -1058,7 +1364,7 @@
         <w:rPr>
           <w:b/>
         </w:rPr>
-        <w:t xml:space="preserve">first-lang:</w:t>
+        <w:t xml:space="preserve">Python:</w:t>
       </w:r>
       <w:r>
         <w:t xml:space="preserve"> </w:t>
@@ -1111,7 +1417,7 @@
         <w:rPr>
           <w:b/>
         </w:rPr>
-        <w:t xml:space="preserve">second-lang:</w:t>
+        <w:t xml:space="preserve">Shell-scripting (Bash):</w:t>
       </w:r>
       <w:r>
         <w:t xml:space="preserve"> </w:t>
@@ -1128,7 +1434,7 @@
       <w:r>
         <w:t xml:space="preserve"> </w:t>
       </w:r>
-      <w:hyperlink r:id="rId24">
+      <w:hyperlink r:id="rId27">
         <w:r>
           <w:rPr>
             <w:rStyle w:val="Hyperlink"/>
@@ -1160,7 +1466,7 @@
         <w:rPr>
           <w:b/>
         </w:rPr>
-        <w:t xml:space="preserve">obscure-but-impressive-lang:</w:t>
+        <w:t xml:space="preserve">Web:</w:t>
       </w:r>
       <w:r>
         <w:t xml:space="preserve"> </w:t>
@@ -1232,16 +1538,16 @@
       <w:pPr>
         <w:pStyle w:val="Heading2"/>
       </w:pPr>
-      <w:bookmarkStart w:id="25" w:name="extra-section-call-it-whatever-you-want"/>
-      <w:r>
-        <w:t xml:space="preserve">Extra Section, Call it Whatever You Want</w:t>
-      </w:r>
-      <w:bookmarkEnd w:id="25"/>
-    </w:p>
-    <w:p>
-      <w:pPr>
-        <w:numPr>
-          <w:numId w:val="1010"/>
+      <w:bookmarkStart w:id="28" w:name="non-technical-skills"/>
+      <w:r>
+        <w:t xml:space="preserve">Non-technical Skills</w:t>
+      </w:r>
+      <w:bookmarkEnd w:id="28"/>
+    </w:p>
+    <w:p>
+      <w:pPr>
+        <w:numPr>
+          <w:numId w:val="1012"/>
           <w:ilvl w:val="0"/>
         </w:numPr>
       </w:pPr>
@@ -1253,113 +1559,107 @@
       <w:pPr>
         <w:pStyle w:val="Compact"/>
         <w:numPr>
-          <w:numId w:val="1011"/>
+          <w:numId w:val="1013"/>
           <w:ilvl w:val="1"/>
         </w:numPr>
       </w:pPr>
       <w:r>
-        <w:t xml:space="preserve">English (native speaker)</w:t>
-      </w:r>
-    </w:p>
-    <w:p>
-      <w:pPr>
-        <w:pStyle w:val="Compact"/>
-        <w:numPr>
-          <w:numId w:val="1011"/>
+        <w:t xml:space="preserve">Fluent in English and Dutch.</w:t>
+      </w:r>
+    </w:p>
+    <w:p>
+      <w:pPr>
+        <w:pStyle w:val="Compact"/>
+        <w:numPr>
+          <w:numId w:val="1013"/>
           <w:ilvl w:val="1"/>
         </w:numPr>
       </w:pPr>
       <w:r>
-        <w:t xml:space="preserve">???</w:t>
-      </w:r>
-    </w:p>
-    <w:p>
-      <w:pPr>
-        <w:pStyle w:val="Compact"/>
-        <w:numPr>
-          <w:numId w:val="1011"/>
+        <w:t xml:space="preserve">Fair knowledge of French, written Arabic and German languages.</w:t>
+      </w:r>
+    </w:p>
+    <w:p>
+      <w:pPr>
+        <w:pStyle w:val="Compact"/>
+        <w:numPr>
+          <w:numId w:val="1013"/>
           <w:ilvl w:val="1"/>
         </w:numPr>
       </w:pPr>
       <w:r>
-        <w:t xml:space="preserve">This is what a nested list looks like.</w:t>
-      </w:r>
-    </w:p>
-    <w:p>
-      <w:pPr>
-        <w:numPr>
-          <w:numId w:val="1010"/>
-          <w:ilvl w:val="0"/>
-        </w:numPr>
-      </w:pPr>
-      <w:r>
-        <w:t xml:space="preserve">Random tidbit</w:t>
-      </w:r>
-    </w:p>
-    <w:p>
-      <w:pPr>
-        <w:numPr>
-          <w:numId w:val="1010"/>
-          <w:ilvl w:val="0"/>
-        </w:numPr>
-      </w:pPr>
-      <w:r>
-        <w:t xml:space="preserve">Other sort of impressive-sounding thing you did</w:t>
+        <w:t xml:space="preserve">Willing to learn new languages.</w:t>
       </w:r>
     </w:p>
     <w:p>
       <w:pPr>
         <w:pStyle w:val="Heading2"/>
       </w:pPr>
-      <w:bookmarkStart w:id="26" w:name="education"/>
+      <w:bookmarkStart w:id="29" w:name="education"/>
       <w:r>
         <w:t xml:space="preserve">Education</w:t>
       </w:r>
-      <w:bookmarkEnd w:id="26"/>
+      <w:bookmarkEnd w:id="29"/>
     </w:p>
     <w:p>
       <w:pPr>
         <w:pStyle w:val="DefinitionTerm"/>
       </w:pPr>
       <w:r>
-        <w:t xml:space="preserve">2010-2014 (expected)</w:t>
-      </w:r>
-    </w:p>
-    <w:p>
-      <w:pPr>
-        <w:pStyle w:val="Definition"/>
-      </w:pPr>
-      <w:r>
-        <w:rPr>
-          <w:b/>
-        </w:rPr>
-        <w:t xml:space="preserve">PhD, Computer Science</w:t>
-      </w:r>
-      <w:r>
-        <w:t xml:space="preserve">; Awesome University (MyTown)</w:t>
-      </w:r>
-    </w:p>
-    <w:p>
-      <w:pPr>
-        <w:pStyle w:val="Definition"/>
-      </w:pPr>
-      <w:r>
-        <w:rPr>
-          <w:i/>
-        </w:rPr>
-        <w:t xml:space="preserve">Thesis title: Deep Learning Approaches to the Self-Awesomeness</w:t>
-      </w:r>
-      <w:r>
-        <w:rPr>
-          <w:i/>
-        </w:rPr>
-        <w:t xml:space="preserve"> </w:t>
-      </w:r>
-      <w:r>
-        <w:rPr>
-          <w:i/>
-        </w:rPr>
-        <w:t xml:space="preserve">Estimation Problem</w:t>
+        <w:t xml:space="preserve">1991 - 1993</w:t>
+      </w:r>
+    </w:p>
+    <w:p>
+      <w:pPr>
+        <w:pStyle w:val="Definition"/>
+      </w:pPr>
+      <w:r>
+        <w:rPr>
+          <w:b/>
+        </w:rPr>
+        <w:t xml:space="preserve">Middle Eastern Languages &amp; Cultures</w:t>
+      </w:r>
+      <w:r>
+        <w:t xml:space="preserve">; University of Groningen (RuG)</w:t>
+      </w:r>
+    </w:p>
+    <w:p>
+      <w:pPr>
+        <w:pStyle w:val="Definition"/>
+      </w:pPr>
+      <w:r>
+        <w:t xml:space="preserve">Attended University of Groningen (RuG)</w:t>
+      </w:r>
+      <w:r>
+        <w:t xml:space="preserve"> </w:t>
+      </w:r>
+      <w:r>
+        <w:t xml:space="preserve">‘</w:t>
+      </w:r>
+      <w:r>
+        <w:t xml:space="preserve">Middle Eastern Languages &amp; Cultures</w:t>
+      </w:r>
+      <w:r>
+        <w:t xml:space="preserve">’</w:t>
+      </w:r>
+      <w:r>
+        <w:t xml:space="preserve"> </w:t>
+      </w:r>
+      <w:r>
+        <w:t xml:space="preserve">program with a strong emphasis on the Arabic language, culture, literature and history.</w:t>
+      </w:r>
+    </w:p>
+    <w:p>
+      <w:pPr>
+        <w:pStyle w:val="Compact"/>
+        <w:pStyle w:val="Definition"/>
+        <w:numPr>
+          <w:numId w:val="1014"/>
+          <w:ilvl w:val="0"/>
+        </w:numPr>
+      </w:pPr>
+      <w:r>
+        <w:t xml:space="preserve">Lived for 6 months in Cairo, Egypt as part of the university program.</w:t>
       </w:r>
     </w:p>
     <w:p>
@@ -1367,38 +1667,47 @@
         <w:pStyle w:val="DefinitionTerm"/>
       </w:pPr>
       <w:r>
-        <w:t xml:space="preserve">2007-2010</w:t>
-      </w:r>
-    </w:p>
-    <w:p>
-      <w:pPr>
-        <w:pStyle w:val="Definition"/>
-      </w:pPr>
-      <w:r>
-        <w:rPr>
-          <w:b/>
-        </w:rPr>
-        <w:t xml:space="preserve">BSc, Computer Science and Electrical Engineering</w:t>
-      </w:r>
-      <w:r>
-        <w:t xml:space="preserve">; University of</w:t>
-      </w:r>
-      <w:r>
-        <w:t xml:space="preserve"> </w:t>
-      </w:r>
-      <w:r>
-        <w:t xml:space="preserve">HomeTown (HomeTown)</w:t>
-      </w:r>
-    </w:p>
-    <w:p>
-      <w:pPr>
-        <w:pStyle w:val="Definition"/>
-      </w:pPr>
-      <w:r>
-        <w:rPr>
-          <w:i/>
-        </w:rPr>
-        <w:t xml:space="preserve">Minor: Awesomeology</w:t>
+        <w:t xml:space="preserve">1993 - 1994</w:t>
+      </w:r>
+    </w:p>
+    <w:p>
+      <w:pPr>
+        <w:pStyle w:val="Definition"/>
+      </w:pPr>
+      <w:r>
+        <w:rPr>
+          <w:b/>
+        </w:rPr>
+        <w:t xml:space="preserve">Middle Eastern Languages &amp; Cultures</w:t>
+      </w:r>
+      <w:r>
+        <w:t xml:space="preserve">; University of Amsterdam (UvA)</w:t>
+      </w:r>
+    </w:p>
+    <w:p>
+      <w:pPr>
+        <w:pStyle w:val="Definition"/>
+      </w:pPr>
+      <w:r>
+        <w:t xml:space="preserve">Attended University of Amsterdam (UvA),</w:t>
+      </w:r>
+      <w:r>
+        <w:t xml:space="preserve"> </w:t>
+      </w:r>
+      <w:r>
+        <w:t xml:space="preserve">‘</w:t>
+      </w:r>
+      <w:r>
+        <w:t xml:space="preserve">Middle Eastern Languages &amp; Cultures</w:t>
+      </w:r>
+      <w:r>
+        <w:t xml:space="preserve">’</w:t>
+      </w:r>
+      <w:r>
+        <w:t xml:space="preserve"> </w:t>
+      </w:r>
+      <w:r>
+        <w:t xml:space="preserve">program with a strong emphasis on the Arabic language, culture, literature and history.</w:t>
       </w:r>
     </w:p>
     <w:p>
@@ -1412,7 +1721,7 @@
       <w:pPr>
         <w:pStyle w:val="BlockText"/>
       </w:pPr>
-      <w:hyperlink r:id="rId27">
+      <w:hyperlink r:id="rId30">
         <w:r>
           <w:rPr>
             <w:rStyle w:val="Hyperlink"/>
@@ -1697,6 +2006,15 @@
     <w:abstractNumId w:val="991"/>
   </w:num>
   <w:num w:numId="1011">
+    <w:abstractNumId w:val="991"/>
+  </w:num>
+  <w:num w:numId="1012">
+    <w:abstractNumId w:val="991"/>
+  </w:num>
+  <w:num w:numId="1013">
+    <w:abstractNumId w:val="991"/>
+  </w:num>
+  <w:num w:numId="1014">
     <w:abstractNumId w:val="991"/>
   </w:num>
 </w:numbering>

--- a/output/resume-en.docx
+++ b/output/resume-en.docx
@@ -24,13 +24,13 @@
         <w:pStyle w:val="BlockText"/>
       </w:pPr>
       <w:r>
-        <w:t xml:space="preserve">I have an extensive background in IT as a UNIX/Linux sysadmin, a web application</w:t>
+        <w:t xml:space="preserve">I have an extensive background in IT as a UNIX/Linux sysadmin, web application</w:t>
       </w:r>
       <w:r>
         <w:t xml:space="preserve"> </w:t>
       </w:r>
       <w:r>
-        <w:t xml:space="preserve">developer and DevOps roles. Strong in configuration management automation. I am</w:t>
+        <w:t xml:space="preserve">development and DevOps roles. Strong in configuration management automation. I am</w:t>
       </w:r>
       <w:r>
         <w:t xml:space="preserve"> </w:t>
@@ -734,7 +734,10 @@
         <w:pStyle w:val="Definition"/>
       </w:pPr>
       <w:r>
-        <w:t xml:space="preserve">Note: Joost Soeterbroek joined Sun Microsystems with the acquisition of Cobalt Networks by Sun.</w:t>
+        <w:rPr>
+          <w:i/>
+        </w:rPr>
+        <w:t xml:space="preserve">Note: Joost Soeterbroek joined Sun Microsystems with the acquisition of Cobalt Networks by Sun Microsystems.</w:t>
       </w:r>
     </w:p>
     <w:p>
@@ -1266,59 +1269,160 @@
         <w:pStyle w:val="DefinitionTerm"/>
       </w:pPr>
       <w:r>
-        <w:t xml:space="preserve">Config Management Automation</w:t>
-      </w:r>
-    </w:p>
-    <w:p>
-      <w:pPr>
-        <w:pStyle w:val="Compact"/>
-        <w:pStyle w:val="Definition"/>
-      </w:pPr>
-      <w:r>
-        <w:rPr>
-          <w:b/>
-        </w:rPr>
-        <w:t xml:space="preserve">Ansible:</w:t>
+        <w:t xml:space="preserve">DevOps</w:t>
+      </w:r>
+    </w:p>
+    <w:p>
+      <w:pPr>
+        <w:pStyle w:val="Definition"/>
+      </w:pPr>
+      <w:r>
+        <w:rPr>
+          <w:b/>
+        </w:rPr>
+        <w:t xml:space="preserve">Configuration Management &amp; Orchestration Automation</w:t>
       </w:r>
       <w:r>
         <w:t xml:space="preserve"> </w:t>
       </w:r>
       <w:r>
-        <w:t xml:space="preserve">Here, we have an itemization, where we only want</w:t>
-      </w:r>
-    </w:p>
-    <w:p>
-      <w:pPr>
-        <w:pStyle w:val="Definition"/>
-      </w:pPr>
-      <w:r>
-        <w:rPr>
-          <w:b/>
-        </w:rPr>
-        <w:t xml:space="preserve">Puppet:</w:t>
+        <w:t xml:space="preserve">Considerable amount of experience with configuration management automation tooling, workflows and orchestration in production environments with:</w:t>
+      </w:r>
+    </w:p>
+    <w:p>
+      <w:pPr>
+        <w:pStyle w:val="Compact"/>
+        <w:pStyle w:val="Definition"/>
+        <w:numPr>
+          <w:numId w:val="1012"/>
+          <w:ilvl w:val="0"/>
+        </w:numPr>
+      </w:pPr>
+      <w:r>
+        <w:t xml:space="preserve">Ansible</w:t>
+      </w:r>
+    </w:p>
+    <w:p>
+      <w:pPr>
+        <w:pStyle w:val="Compact"/>
+        <w:pStyle w:val="Definition"/>
+        <w:numPr>
+          <w:numId w:val="1012"/>
+          <w:ilvl w:val="0"/>
+        </w:numPr>
+      </w:pPr>
+      <w:r>
+        <w:t xml:space="preserve">Puppet</w:t>
+      </w:r>
+    </w:p>
+    <w:p>
+      <w:pPr>
+        <w:pStyle w:val="Compact"/>
+        <w:pStyle w:val="Definition"/>
+        <w:numPr>
+          <w:numId w:val="1012"/>
+          <w:ilvl w:val="0"/>
+        </w:numPr>
+      </w:pPr>
+      <w:r>
+        <w:t xml:space="preserve">CfEngine</w:t>
+      </w:r>
+    </w:p>
+    <w:p>
+      <w:pPr>
+        <w:pStyle w:val="Definition"/>
+      </w:pPr>
+      <w:r>
+        <w:rPr>
+          <w:b/>
+        </w:rPr>
+        <w:t xml:space="preserve">CI/CD workflows:</w:t>
       </w:r>
       <w:r>
         <w:t xml:space="preserve"> </w:t>
       </w:r>
       <w:r>
-        <w:t xml:space="preserve">Here, we have an itemization, where we only want</w:t>
-      </w:r>
-    </w:p>
-    <w:p>
-      <w:pPr>
-        <w:pStyle w:val="Definition"/>
-      </w:pPr>
-      <w:r>
-        <w:rPr>
-          <w:b/>
-        </w:rPr>
-        <w:t xml:space="preserve">CfEngine:</w:t>
+        <w:t xml:space="preserve">Experience with Continuous Integration workflows with Github, GitLab, Jenkins in a DevOps capacity.</w:t>
+      </w:r>
+    </w:p>
+    <w:p>
+      <w:pPr>
+        <w:pStyle w:val="DefinitionTerm"/>
+      </w:pPr>
+      <w:r>
+        <w:t xml:space="preserve">Programming Languages</w:t>
+      </w:r>
+    </w:p>
+    <w:p>
+      <w:pPr>
+        <w:pStyle w:val="Compact"/>
+        <w:pStyle w:val="Definition"/>
+      </w:pPr>
+      <w:r>
+        <w:rPr>
+          <w:b/>
+        </w:rPr>
+        <w:t xml:space="preserve">Python:</w:t>
       </w:r>
       <w:r>
         <w:t xml:space="preserve"> </w:t>
       </w:r>
       <w:r>
-        <w:t xml:space="preserve">Here, we have an itemization, where we only want</w:t>
+        <w:t xml:space="preserve">Python is my go-to language for scripting and programming in the fields of automation, web development and glueing of systems and services.</w:t>
+      </w:r>
+      <w:r>
+        <w:t xml:space="preserve"> </w:t>
+      </w:r>
+      <w:r>
+        <w:t xml:space="preserve">I use Python Django for web development projects.</w:t>
+      </w:r>
+    </w:p>
+    <w:p>
+      <w:pPr>
+        <w:pStyle w:val="Definition"/>
+      </w:pPr>
+      <w:r>
+        <w:rPr>
+          <w:b/>
+        </w:rPr>
+        <w:t xml:space="preserve">Shell-scripting:</w:t>
+      </w:r>
+      <w:r>
+        <w:t xml:space="preserve"> </w:t>
+      </w:r>
+      <w:r>
+        <w:t xml:space="preserve">Fair amount of experience writing scripts using Bash. Comfortable on UNIX/Linux command-line.</w:t>
+      </w:r>
+    </w:p>
+    <w:p>
+      <w:pPr>
+        <w:pStyle w:val="Definition"/>
+      </w:pPr>
+      <w:r>
+        <w:rPr>
+          <w:b/>
+        </w:rPr>
+        <w:t xml:space="preserve">Web:</w:t>
+      </w:r>
+      <w:r>
+        <w:t xml:space="preserve"> </w:t>
+      </w:r>
+      <w:r>
+        <w:t xml:space="preserve">Fair amount of PHP experience for web development.</w:t>
+      </w:r>
+      <w:r>
+        <w:t xml:space="preserve"> </w:t>
+      </w:r>
+      <w:r>
+        <w:t xml:space="preserve">I use Python Django for web development projects.</w:t>
+      </w:r>
+    </w:p>
+    <w:p>
+      <w:pPr>
+        <w:pStyle w:val="Definition"/>
+      </w:pPr>
+      <w:r>
+        <w:t xml:space="preserve">Basic knowledge of general software and programming concepts and software development methodologies and tooling.</w:t>
       </w:r>
     </w:p>
     <w:p>
@@ -1326,326 +1430,234 @@
         <w:pStyle w:val="DefinitionTerm"/>
       </w:pPr>
       <w:r>
-        <w:t xml:space="preserve">CI/CD</w:t>
-      </w:r>
-    </w:p>
-    <w:p>
-      <w:pPr>
-        <w:pStyle w:val="Compact"/>
-        <w:pStyle w:val="Definition"/>
-      </w:pPr>
-      <w:r>
-        <w:rPr>
-          <w:b/>
-        </w:rPr>
-        <w:t xml:space="preserve">CI/CD workflows:</w:t>
+        <w:t xml:space="preserve">Sysadmin</w:t>
+      </w:r>
+    </w:p>
+    <w:p>
+      <w:pPr>
+        <w:pStyle w:val="Definition"/>
+      </w:pPr>
+      <w:r>
+        <w:rPr>
+          <w:b/>
+        </w:rPr>
+        <w:t xml:space="preserve">Red Hat:</w:t>
       </w:r>
       <w:r>
         <w:t xml:space="preserve"> </w:t>
       </w:r>
       <w:r>
-        <w:t xml:space="preserve">Experience with Continuous Integration workflows with Github, GitLab, Jenkins in a DevOps capacity.</w:t>
-      </w:r>
-    </w:p>
-    <w:p>
-      <w:pPr>
-        <w:pStyle w:val="DefinitionTerm"/>
-      </w:pPr>
-      <w:r>
-        <w:t xml:space="preserve">Programming Languages</w:t>
-      </w:r>
-    </w:p>
-    <w:p>
-      <w:pPr>
-        <w:pStyle w:val="Compact"/>
-        <w:pStyle w:val="Definition"/>
-      </w:pPr>
-      <w:r>
-        <w:rPr>
-          <w:b/>
-        </w:rPr>
-        <w:t xml:space="preserve">Python:</w:t>
+        <w:t xml:space="preserve">Extensive knowledge of Red Hat Enterprise Linux operating system and solutions. I am a Red Hat Certified Professional (RHCE) – Certificate number:</w:t>
       </w:r>
       <w:r>
         <w:t xml:space="preserve"> </w:t>
       </w:r>
       <w:r>
-        <w:t xml:space="preserve">Here, we have an itemization, where we only want</w:t>
-      </w:r>
-      <w:r>
-        <w:t xml:space="preserve"> </w:t>
-      </w:r>
-      <w:r>
-        <w:t xml:space="preserve">to add descriptions to the first few items, but still want to</w:t>
-      </w:r>
-      <w:r>
-        <w:t xml:space="preserve"> </w:t>
-      </w:r>
-      <w:r>
-        <w:t xml:space="preserve">mention some others together at the end. A format that works well</w:t>
-      </w:r>
-      <w:r>
-        <w:t xml:space="preserve"> </w:t>
-      </w:r>
-      <w:r>
-        <w:t xml:space="preserve">here is a description list where the first few items have their</w:t>
-      </w:r>
-      <w:r>
-        <w:t xml:space="preserve"> </w:t>
-      </w:r>
-      <w:r>
-        <w:t xml:space="preserve">first word emphasized, and the last item contains the final few</w:t>
-      </w:r>
-      <w:r>
-        <w:t xml:space="preserve"> </w:t>
-      </w:r>
-      <w:r>
-        <w:t xml:space="preserve">emphasized terms. Notice the reasonably nice page break in the pdf</w:t>
-      </w:r>
-      <w:r>
-        <w:t xml:space="preserve"> </w:t>
-      </w:r>
-      <w:r>
-        <w:t xml:space="preserve">version, which wouldn’t happen if we generated the pdf via html.</w:t>
-      </w:r>
-    </w:p>
-    <w:p>
-      <w:pPr>
-        <w:pStyle w:val="Definition"/>
-      </w:pPr>
-      <w:r>
-        <w:rPr>
-          <w:b/>
-        </w:rPr>
-        <w:t xml:space="preserve">Shell-scripting (Bash):</w:t>
-      </w:r>
-      <w:r>
-        <w:t xml:space="preserve"> </w:t>
-      </w:r>
-      <w:r>
-        <w:t xml:space="preserve">Description of your experience with second-lang,</w:t>
-      </w:r>
-      <w:r>
-        <w:t xml:space="preserve"> </w:t>
-      </w:r>
-      <w:r>
-        <w:t xml:space="preserve">perhaps again including a [link]</w:t>
-      </w:r>
-      <w:r>
-        <w:t xml:space="preserve"> </w:t>
-      </w:r>
+        <w:rPr>
+          <w:b/>
+        </w:rPr>
+        <w:t xml:space="preserve">110-264-371</w:t>
+      </w:r>
+      <w:r>
+        <w:t xml:space="preserve">.</w:t>
+      </w:r>
+    </w:p>
+    <w:p>
+      <w:pPr>
+        <w:pStyle w:val="Definition"/>
+      </w:pPr>
       <w:hyperlink r:id="rId27">
         <w:r>
           <w:rPr>
             <w:rStyle w:val="Hyperlink"/>
           </w:rPr>
-          <w:t xml:space="preserve">ref</w:t>
+          <w:t xml:space="preserve">Verify: https://www.redhat.com/rhtapps/certification/verify/?certId=110-264-371</w:t>
         </w:r>
       </w:hyperlink>
-      <w:r>
-        <w:t xml:space="preserve">, this time placing the url</w:t>
+    </w:p>
+    <w:p>
+      <w:pPr>
+        <w:pStyle w:val="Heading2"/>
+      </w:pPr>
+      <w:bookmarkStart w:id="28" w:name="non-technical-skills"/>
+      <w:r>
+        <w:t xml:space="preserve">Non-technical Skills</w:t>
+      </w:r>
+      <w:bookmarkEnd w:id="28"/>
+    </w:p>
+    <w:p>
+      <w:pPr>
+        <w:numPr>
+          <w:numId w:val="1013"/>
+          <w:ilvl w:val="0"/>
+        </w:numPr>
+      </w:pPr>
+      <w:r>
+        <w:t xml:space="preserve">Human Languages:</w:t>
+      </w:r>
+    </w:p>
+    <w:p>
+      <w:pPr>
+        <w:pStyle w:val="Compact"/>
+        <w:numPr>
+          <w:numId w:val="1014"/>
+          <w:ilvl w:val="1"/>
+        </w:numPr>
+      </w:pPr>
+      <w:r>
+        <w:t xml:space="preserve">Fluent in English and Dutch.</w:t>
+      </w:r>
+    </w:p>
+    <w:p>
+      <w:pPr>
+        <w:pStyle w:val="Compact"/>
+        <w:numPr>
+          <w:numId w:val="1014"/>
+          <w:ilvl w:val="1"/>
+        </w:numPr>
+      </w:pPr>
+      <w:r>
+        <w:t xml:space="preserve">Fair knowledge of French, German and written Arabic.</w:t>
+      </w:r>
+    </w:p>
+    <w:p>
+      <w:pPr>
+        <w:pStyle w:val="Compact"/>
+        <w:numPr>
+          <w:numId w:val="1014"/>
+          <w:ilvl w:val="1"/>
+        </w:numPr>
+      </w:pPr>
+      <w:r>
+        <w:t xml:space="preserve">Willing to learn new languages quickly.</w:t>
+      </w:r>
+    </w:p>
+    <w:p>
+      <w:pPr>
+        <w:numPr>
+          <w:numId w:val="1013"/>
+          <w:ilvl w:val="0"/>
+        </w:numPr>
+      </w:pPr>
+      <w:r>
+        <w:t xml:space="preserve">Medical and personal care for people with mental disabilities:</w:t>
+      </w:r>
+    </w:p>
+    <w:p>
+      <w:pPr>
+        <w:pStyle w:val="Compact"/>
+        <w:numPr>
+          <w:numId w:val="1015"/>
+          <w:ilvl w:val="1"/>
+        </w:numPr>
+      </w:pPr>
+      <w:r>
+        <w:t xml:space="preserve">Medication prescription and handling</w:t>
+      </w:r>
+    </w:p>
+    <w:p>
+      <w:pPr>
+        <w:pStyle w:val="Compact"/>
+        <w:numPr>
+          <w:numId w:val="1015"/>
+          <w:ilvl w:val="1"/>
+        </w:numPr>
+      </w:pPr>
+      <w:r>
+        <w:t xml:space="preserve">Diabetes Mellitus and Insuline</w:t>
+      </w:r>
+    </w:p>
+    <w:p>
+      <w:pPr>
+        <w:pStyle w:val="Compact"/>
+        <w:numPr>
+          <w:numId w:val="1015"/>
+          <w:ilvl w:val="1"/>
+        </w:numPr>
+      </w:pPr>
+      <w:r>
+        <w:t xml:space="preserve">Personal care and basic hygiene</w:t>
+      </w:r>
+    </w:p>
+    <w:p>
+      <w:pPr>
+        <w:pStyle w:val="Compact"/>
+        <w:numPr>
+          <w:numId w:val="1015"/>
+          <w:ilvl w:val="1"/>
+        </w:numPr>
+      </w:pPr>
+      <w:r>
+        <w:t xml:space="preserve">Personal wellbeing and creative activities</w:t>
+      </w:r>
+    </w:p>
+    <w:p>
+      <w:pPr>
+        <w:pStyle w:val="Compact"/>
+        <w:numPr>
+          <w:numId w:val="1015"/>
+          <w:ilvl w:val="1"/>
+        </w:numPr>
+      </w:pPr>
+      <w:r>
+        <w:t xml:space="preserve">Practical use of technology in personal care</w:t>
+      </w:r>
+    </w:p>
+    <w:p>
+      <w:pPr>
+        <w:pStyle w:val="Heading2"/>
+      </w:pPr>
+      <w:bookmarkStart w:id="29" w:name="education"/>
+      <w:r>
+        <w:t xml:space="preserve">Education</w:t>
+      </w:r>
+      <w:bookmarkEnd w:id="29"/>
+    </w:p>
+    <w:p>
+      <w:pPr>
+        <w:pStyle w:val="DefinitionTerm"/>
+      </w:pPr>
+      <w:r>
+        <w:t xml:space="preserve">1991 - 1993</w:t>
+      </w:r>
+    </w:p>
+    <w:p>
+      <w:pPr>
+        <w:pStyle w:val="Definition"/>
+      </w:pPr>
+      <w:r>
+        <w:rPr>
+          <w:b/>
+        </w:rPr>
+        <w:t xml:space="preserve">Middle Eastern Languages &amp; Cultures</w:t>
+      </w:r>
+      <w:r>
+        <w:t xml:space="preserve">; University of Groningen (RuG)</w:t>
+      </w:r>
+    </w:p>
+    <w:p>
+      <w:pPr>
+        <w:pStyle w:val="Definition"/>
+      </w:pPr>
+      <w:r>
+        <w:t xml:space="preserve">Attended University of Groningen (RuG)</w:t>
       </w:r>
       <w:r>
         <w:t xml:space="preserve"> </w:t>
       </w:r>
       <w:r>
-        <w:t xml:space="preserve">reference elsewhere in the document to reduce clutter (see source</w:t>
+        <w:t xml:space="preserve">‘</w:t>
+      </w:r>
+      <w:r>
+        <w:t xml:space="preserve">Middle Eastern Languages &amp; Cultures</w:t>
+      </w:r>
+      <w:r>
+        <w:t xml:space="preserve">’</w:t>
       </w:r>
       <w:r>
         <w:t xml:space="preserve"> </w:t>
       </w:r>
       <w:r>
-        <w:t xml:space="preserve">file).</w:t>
-      </w:r>
-    </w:p>
-    <w:p>
-      <w:pPr>
-        <w:pStyle w:val="Definition"/>
-      </w:pPr>
-      <w:r>
-        <w:rPr>
-          <w:b/>
-        </w:rPr>
-        <w:t xml:space="preserve">Web:</w:t>
-      </w:r>
-      <w:r>
-        <w:t xml:space="preserve"> </w:t>
-      </w:r>
-      <w:r>
-        <w:t xml:space="preserve">We both know this one’s pushing</w:t>
-      </w:r>
-      <w:r>
-        <w:t xml:space="preserve"> </w:t>
-      </w:r>
-      <w:r>
-        <w:t xml:space="preserve">it.</w:t>
-      </w:r>
-    </w:p>
-    <w:p>
-      <w:pPr>
-        <w:pStyle w:val="Definition"/>
-      </w:pPr>
-      <w:r>
-        <w:t xml:space="preserve">Basic knowledge of</w:t>
-      </w:r>
-      <w:r>
-        <w:t xml:space="preserve"> </w:t>
-      </w:r>
-      <w:r>
-        <w:rPr>
-          <w:b/>
-        </w:rPr>
-        <w:t xml:space="preserve">C</w:t>
-      </w:r>
-      <w:r>
-        <w:t xml:space="preserve">,</w:t>
-      </w:r>
-      <w:r>
-        <w:t xml:space="preserve"> </w:t>
-      </w:r>
-      <w:r>
-        <w:rPr>
-          <w:b/>
-        </w:rPr>
-        <w:t xml:space="preserve">x86 assembly</w:t>
-      </w:r>
-      <w:r>
-        <w:t xml:space="preserve">,</w:t>
-      </w:r>
-      <w:r>
-        <w:t xml:space="preserve"> </w:t>
-      </w:r>
-      <w:r>
-        <w:rPr>
-          <w:b/>
-        </w:rPr>
-        <w:t xml:space="preserve">forth</w:t>
-      </w:r>
-      <w:r>
-        <w:t xml:space="preserve">,</w:t>
-      </w:r>
-      <w:r>
-        <w:t xml:space="preserve"> </w:t>
-      </w:r>
-      <w:r>
-        <w:rPr>
-          <w:b/>
-        </w:rPr>
-        <w:t xml:space="preserve">Common Lisp</w:t>
-      </w:r>
-    </w:p>
-    <w:p>
-      <w:pPr>
-        <w:pStyle w:val="Heading2"/>
-      </w:pPr>
-      <w:bookmarkStart w:id="28" w:name="non-technical-skills"/>
-      <w:r>
-        <w:t xml:space="preserve">Non-technical Skills</w:t>
-      </w:r>
-      <w:bookmarkEnd w:id="28"/>
-    </w:p>
-    <w:p>
-      <w:pPr>
-        <w:numPr>
-          <w:numId w:val="1012"/>
-          <w:ilvl w:val="0"/>
-        </w:numPr>
-      </w:pPr>
-      <w:r>
-        <w:t xml:space="preserve">Human Languages:</w:t>
-      </w:r>
-    </w:p>
-    <w:p>
-      <w:pPr>
-        <w:pStyle w:val="Compact"/>
-        <w:numPr>
-          <w:numId w:val="1013"/>
-          <w:ilvl w:val="1"/>
-        </w:numPr>
-      </w:pPr>
-      <w:r>
-        <w:t xml:space="preserve">Fluent in English and Dutch.</w:t>
-      </w:r>
-    </w:p>
-    <w:p>
-      <w:pPr>
-        <w:pStyle w:val="Compact"/>
-        <w:numPr>
-          <w:numId w:val="1013"/>
-          <w:ilvl w:val="1"/>
-        </w:numPr>
-      </w:pPr>
-      <w:r>
-        <w:t xml:space="preserve">Fair knowledge of French, written Arabic and German languages.</w:t>
-      </w:r>
-    </w:p>
-    <w:p>
-      <w:pPr>
-        <w:pStyle w:val="Compact"/>
-        <w:numPr>
-          <w:numId w:val="1013"/>
-          <w:ilvl w:val="1"/>
-        </w:numPr>
-      </w:pPr>
-      <w:r>
-        <w:t xml:space="preserve">Willing to learn new languages.</w:t>
-      </w:r>
-    </w:p>
-    <w:p>
-      <w:pPr>
-        <w:pStyle w:val="Heading2"/>
-      </w:pPr>
-      <w:bookmarkStart w:id="29" w:name="education"/>
-      <w:r>
-        <w:t xml:space="preserve">Education</w:t>
-      </w:r>
-      <w:bookmarkEnd w:id="29"/>
-    </w:p>
-    <w:p>
-      <w:pPr>
-        <w:pStyle w:val="DefinitionTerm"/>
-      </w:pPr>
-      <w:r>
-        <w:t xml:space="preserve">1991 - 1993</w:t>
-      </w:r>
-    </w:p>
-    <w:p>
-      <w:pPr>
-        <w:pStyle w:val="Definition"/>
-      </w:pPr>
-      <w:r>
-        <w:rPr>
-          <w:b/>
-        </w:rPr>
-        <w:t xml:space="preserve">Middle Eastern Languages &amp; Cultures</w:t>
-      </w:r>
-      <w:r>
-        <w:t xml:space="preserve">; University of Groningen (RuG)</w:t>
-      </w:r>
-    </w:p>
-    <w:p>
-      <w:pPr>
-        <w:pStyle w:val="Definition"/>
-      </w:pPr>
-      <w:r>
-        <w:t xml:space="preserve">Attended University of Groningen (RuG)</w:t>
-      </w:r>
-      <w:r>
-        <w:t xml:space="preserve"> </w:t>
-      </w:r>
-      <w:r>
-        <w:t xml:space="preserve">‘</w:t>
-      </w:r>
-      <w:r>
-        <w:t xml:space="preserve">Middle Eastern Languages &amp; Cultures</w:t>
-      </w:r>
-      <w:r>
-        <w:t xml:space="preserve">’</w:t>
-      </w:r>
-      <w:r>
-        <w:t xml:space="preserve"> </w:t>
-      </w:r>
-      <w:r>
         <w:t xml:space="preserve">program with a strong emphasis on the Arabic language, culture, literature and history.</w:t>
       </w:r>
     </w:p>
@@ -1654,7 +1666,7 @@
         <w:pStyle w:val="Compact"/>
         <w:pStyle w:val="Definition"/>
         <w:numPr>
-          <w:numId w:val="1014"/>
+          <w:numId w:val="1016"/>
           <w:ilvl w:val="0"/>
         </w:numPr>
       </w:pPr>
@@ -2015,6 +2027,12 @@
     <w:abstractNumId w:val="991"/>
   </w:num>
   <w:num w:numId="1014">
+    <w:abstractNumId w:val="991"/>
+  </w:num>
+  <w:num w:numId="1015">
+    <w:abstractNumId w:val="991"/>
+  </w:num>
+  <w:num w:numId="1016">
     <w:abstractNumId w:val="991"/>
   </w:num>
 </w:numbering>

--- a/output/resume-en.docx
+++ b/output/resume-en.docx
@@ -30,13 +30,13 @@
         <w:t xml:space="preserve"> </w:t>
       </w:r>
       <w:r>
-        <w:t xml:space="preserve">development and DevOps roles. Strong in configuration management automation. I am</w:t>
+        <w:t xml:space="preserve">development and DevOps roles. Strong in configuration management automation &amp; orchestration.</w:t>
       </w:r>
       <w:r>
         <w:t xml:space="preserve"> </w:t>
       </w:r>
       <w:r>
-        <w:t xml:space="preserve">a Red Hat Certified Engineer.</w:t>
+        <w:t xml:space="preserve">Red Hat Enterprise Linux Certified Engineer.</w:t>
       </w:r>
     </w:p>
     <w:p>
@@ -90,7 +90,7 @@
         <w:pStyle w:val="Definition"/>
       </w:pPr>
       <w:r>
-        <w:t xml:space="preserve">Working in a care home for people with mental handicaps providing medical and non-medical home care service to elderly/disabled clients. Focused on personal care, companionship, homemaking, health and personal wellbeing of people under our care.</w:t>
+        <w:t xml:space="preserve">Working in a care home for people with mental handicaps providing medical and non-medical home care service to elderly/disabled clients. Focused on personal care, companionship, homemaking, health and personal wellbeing of people with disabilities under our care.</w:t>
       </w:r>
     </w:p>
     <w:p>
@@ -127,7 +127,7 @@
         <w:pStyle w:val="Definition"/>
       </w:pPr>
       <w:r>
-        <w:t xml:space="preserve">The KNRM is a search-and-rescue organisation at sea. I was a part of the IT team that supported KNRM volunteers and office personnel. Within this team I was primarily responsible for multiple virtual hosts in Microsoft Azure Cloud; administration, configuration, monitoring and troubleshooting of CentOS Linux OS and LAMP applications.</w:t>
+        <w:t xml:space="preserve">The KNRM is a search-and-rescue organisation at sea. I was a part of the IT team that supported KNRM volunteers out at sea and office personnel. Within this team I was primarily responsible for multiple virtual hosts in Microsoft Azure Cloud; administration, configuration, monitoring and troubleshooting of CentOS Linux OS and LAMP applications.</w:t>
       </w:r>
     </w:p>
     <w:p>
@@ -1374,7 +1374,7 @@
         <w:t xml:space="preserve"> </w:t>
       </w:r>
       <w:r>
-        <w:t xml:space="preserve">I use Python Django for web development projects.</w:t>
+        <w:t xml:space="preserve">I use Python Django for web development projects and dashboards.</w:t>
       </w:r>
     </w:p>
     <w:p>
@@ -1414,7 +1414,7 @@
         <w:t xml:space="preserve"> </w:t>
       </w:r>
       <w:r>
-        <w:t xml:space="preserve">I use Python Django for web development projects.</w:t>
+        <w:t xml:space="preserve">I use Python Django and Jekyll for web development projects.</w:t>
       </w:r>
     </w:p>
     <w:p>
@@ -1477,6 +1477,23 @@
     </w:p>
     <w:p>
       <w:pPr>
+        <w:pStyle w:val="Definition"/>
+      </w:pPr>
+      <w:r>
+        <w:rPr>
+          <w:b/>
+        </w:rPr>
+        <w:t xml:space="preserve">Monitoring:</w:t>
+      </w:r>
+      <w:r>
+        <w:t xml:space="preserve"> </w:t>
+      </w:r>
+      <w:r>
+        <w:t xml:space="preserve">Extensive knowledge of systems monitoring with Nagios.</w:t>
+      </w:r>
+    </w:p>
+    <w:p>
+      <w:pPr>
         <w:pStyle w:val="Heading2"/>
       </w:pPr>
       <w:bookmarkStart w:id="28" w:name="non-technical-skills"/>
@@ -1529,7 +1546,7 @@
         </w:numPr>
       </w:pPr>
       <w:r>
-        <w:t xml:space="preserve">Willing to learn new languages quickly.</w:t>
+        <w:t xml:space="preserve">Willing and able to learn new languages quickly.</w:t>
       </w:r>
     </w:p>
     <w:p>
@@ -1540,7 +1557,7 @@
         </w:numPr>
       </w:pPr>
       <w:r>
-        <w:t xml:space="preserve">Medical and personal care for people with mental disabilities:</w:t>
+        <w:t xml:space="preserve">Personal and medical care for people with mental disabilities:</w:t>
       </w:r>
     </w:p>
     <w:p>
@@ -1564,7 +1581,7 @@
         </w:numPr>
       </w:pPr>
       <w:r>
-        <w:t xml:space="preserve">Diabetes Mellitus and Insuline</w:t>
+        <w:t xml:space="preserve">Diabetes Mellitus and Insuline care</w:t>
       </w:r>
     </w:p>
     <w:p>
@@ -1745,7 +1762,22 @@
         <w:br/>
       </w:r>
       <w:r>
-        <w:t xml:space="preserve">address - Mytown, Mycountry</w:t>
+        <w:t xml:space="preserve">+31 (0)6 34833845</w:t>
+      </w:r>
+      <w:r>
+        <w:br/>
+      </w:r>
+      <w:r>
+        <w:t xml:space="preserve">linkedin.com/in/jsoeterbroek</w:t>
+      </w:r>
+      <w:r>
+        <w:br/>
+      </w:r>
+      <w:r>
+        <w:t xml:space="preserve">github.com/jsoeterbroek</w:t>
+      </w:r>
+      <w:r>
+        <w:br/>
       </w:r>
     </w:p>
     <w:sectPr/>

--- a/output/resume-en.docx
+++ b/output/resume-en.docx
@@ -90,7 +90,7 @@
         <w:pStyle w:val="Definition"/>
       </w:pPr>
       <w:r>
-        <w:t xml:space="preserve">Working in a care home for people with mental handicaps providing medical and non-medical home care service to elderly/disabled clients. Focused on personal care, companionship, homemaking, health and personal wellbeing of people with disabilities under our care.</w:t>
+        <w:t xml:space="preserve">Working in a care home for people with mental handicaps providing medical and non-medical home care service to elderly/disabled clients. Focused on personal care, companionship, homemaking, health and personal well-being of people with disabilities under our care.</w:t>
       </w:r>
     </w:p>
     <w:p>
@@ -127,7 +127,7 @@
         <w:pStyle w:val="Definition"/>
       </w:pPr>
       <w:r>
-        <w:t xml:space="preserve">The KNRM is a search-and-rescue organisation at sea. I was a part of the IT team that supported KNRM volunteers out at sea and office personnel. Within this team I was primarily responsible for multiple virtual hosts in Microsoft Azure Cloud; administration, configuration, monitoring and troubleshooting of CentOS Linux OS and LAMP applications.</w:t>
+        <w:t xml:space="preserve">The KNRM is a search-and-rescue organization at sea. I was a part of the IT team that supported KNRM volunteers out at sea and office personnel. Within this team I was primarily responsible for multiple virtual hosts in Microsoft Azure Cloud; administration, configuration, monitoring and troubleshooting of CentOS Linux OS and LAMP applications.</w:t>
       </w:r>
     </w:p>
     <w:p>
@@ -164,7 +164,7 @@
         <w:pStyle w:val="Definition"/>
       </w:pPr>
       <w:r>
-        <w:t xml:space="preserve">UNIX/Linux systems consultant for two of Proxy’s clients; Rijkswaterstaat (Dutch governmental organisation for road- and water infrastructure) and the Dutch Police. For the Dutch Police I worked in a security-sensitive environment of &gt;600 hosts, with a strong focus on system configuration management automation with Puppet.</w:t>
+        <w:t xml:space="preserve">UNIX/Linux systems consultant for two of Proxy’s clients; Rijkswaterstaat (Dutch governmental organization for road- and water infrastructure) and the Dutch Police. For the Dutch Police I worked in a security-sensitive environment of &gt;600 hosts, with a strong focus on system configuration management automation with Puppet.</w:t>
       </w:r>
     </w:p>
     <w:p>
@@ -389,7 +389,7 @@
         <w:pStyle w:val="Definition"/>
       </w:pPr>
       <w:r>
-        <w:t xml:space="preserve">Schuberg Philis is a leading provider of mission critical outsourcing services. Focused exclusively on the applications that businesses rely on 24 h/day, guaranteeing 100% uptime. Responsibilities and achievements include building and managing dedicated mission critical application infrastructures, including datacenter hardware for its customers.</w:t>
+        <w:t xml:space="preserve">Schuberg Philis is a leading provider of mission critical outsourcing services. Focused exclusively on the applications that businesses rely on 24 h/day, guaranteeing 100% up-time. Responsibilities and achievements include building and managing dedicated mission critical application infrastructures, including datacenter hardware for its customers.</w:t>
       </w:r>
     </w:p>
     <w:p>
@@ -1581,7 +1581,7 @@
         </w:numPr>
       </w:pPr>
       <w:r>
-        <w:t xml:space="preserve">Diabetes Mellitus and Insuline care</w:t>
+        <w:t xml:space="preserve">Diabetes Mellitus and Insulin care</w:t>
       </w:r>
     </w:p>
     <w:p>
@@ -1605,7 +1605,7 @@
         </w:numPr>
       </w:pPr>
       <w:r>
-        <w:t xml:space="preserve">Personal wellbeing and creative activities</w:t>
+        <w:t xml:space="preserve">Personal well-being and creative activities</w:t>
       </w:r>
     </w:p>
     <w:p>

--- a/output/resume-en.docx
+++ b/output/resume-en.docx
@@ -784,17 +784,138 @@
       <w:r>
         <w:t xml:space="preserve">PHP programmer at Planet Internet in Amersfoort:</w:t>
       </w:r>
+    </w:p>
+    <w:p>
+      <w:pPr>
+        <w:pStyle w:val="Compact"/>
+        <w:pStyle w:val="Definition"/>
+        <w:numPr>
+          <w:numId w:val="1006"/>
+          <w:ilvl w:val="0"/>
+        </w:numPr>
+      </w:pPr>
+      <w:r>
+        <w:t xml:space="preserve">Maintenance and building of internal CRM web application on LAMP (Linux, Apache, MySQL and PHP) platform</w:t>
+      </w:r>
+    </w:p>
+    <w:p>
+      <w:pPr>
+        <w:pStyle w:val="Compact"/>
+        <w:pStyle w:val="Definition"/>
+        <w:numPr>
+          <w:numId w:val="1006"/>
+          <w:ilvl w:val="0"/>
+        </w:numPr>
+      </w:pPr>
+      <w:r>
+        <w:t xml:space="preserve">XML development and documentation</w:t>
+      </w:r>
+    </w:p>
+    <w:p>
+      <w:pPr>
+        <w:pStyle w:val="DefinitionTerm"/>
+      </w:pPr>
+      <w:r>
+        <w:t xml:space="preserve">1998-2000</w:t>
+      </w:r>
+    </w:p>
+    <w:p>
+      <w:pPr>
+        <w:pStyle w:val="Definition"/>
+      </w:pPr>
+      <w:r>
+        <w:rPr>
+          <w:b/>
+        </w:rPr>
+        <w:t xml:space="preserve">VNU Publishing Corp.</w:t>
+      </w:r>
+      <w:r>
+        <w:br/>
+      </w:r>
+      <w:r>
+        <w:rPr>
+          <w:i/>
+          <w:b/>
+        </w:rPr>
+        <w:t xml:space="preserve">Webmaster</w:t>
+      </w:r>
+    </w:p>
+    <w:p>
+      <w:pPr>
+        <w:pStyle w:val="Definition"/>
+      </w:pPr>
+      <w:r>
+        <w:t xml:space="preserve">VNU Publishing Corp. Internet department (VIPS) was responsible for the technical infrastructure of all of its publications on the Internet. Responsibilities and achievements:</w:t>
+      </w:r>
+    </w:p>
+    <w:p>
+      <w:pPr>
+        <w:pStyle w:val="Compact"/>
+        <w:pStyle w:val="Definition"/>
+        <w:numPr>
+          <w:numId w:val="1007"/>
+          <w:ilvl w:val="0"/>
+        </w:numPr>
+      </w:pPr>
+      <w:r>
+        <w:t xml:space="preserve">Technical advice, infrastructure and hands-on support to the</w:t>
+      </w:r>
       <w:r>
         <w:t xml:space="preserve"> </w:t>
       </w:r>
       <w:r>
-        <w:t xml:space="preserve">* Maintenance and building of internal CRM web application on LAMP (Linux, Apache, MySQL and PHP) platform</w:t>
+        <w:t xml:space="preserve">‘</w:t>
+      </w:r>
+      <w:r>
+        <w:t xml:space="preserve">site owners</w:t>
+      </w:r>
+      <w:r>
+        <w:t xml:space="preserve">’</w:t>
       </w:r>
       <w:r>
         <w:t xml:space="preserve"> </w:t>
       </w:r>
       <w:r>
-        <w:t xml:space="preserve">* XML development and documentation</w:t>
+        <w:t xml:space="preserve">of a number of VNU online publications within the framework of the Netscape Publishing System and the Open Market IPS Content Management System</w:t>
+      </w:r>
+    </w:p>
+    <w:p>
+      <w:pPr>
+        <w:pStyle w:val="Compact"/>
+        <w:pStyle w:val="Definition"/>
+        <w:numPr>
+          <w:numId w:val="1007"/>
+          <w:ilvl w:val="0"/>
+        </w:numPr>
+      </w:pPr>
+      <w:r>
+        <w:t xml:space="preserve">Technical coordination of partnership deals with 3rd party content providers</w:t>
+      </w:r>
+    </w:p>
+    <w:p>
+      <w:pPr>
+        <w:pStyle w:val="Compact"/>
+        <w:pStyle w:val="Definition"/>
+        <w:numPr>
+          <w:numId w:val="1007"/>
+          <w:ilvl w:val="0"/>
+        </w:numPr>
+      </w:pPr>
+      <w:r>
+        <w:t xml:space="preserve">Perl programming custom applications and scripts</w:t>
+      </w:r>
+    </w:p>
+    <w:p>
+      <w:pPr>
+        <w:pStyle w:val="Compact"/>
+        <w:pStyle w:val="Definition"/>
+        <w:numPr>
+          <w:numId w:val="1007"/>
+          <w:ilvl w:val="0"/>
+        </w:numPr>
+      </w:pPr>
+      <w:r>
+        <w:t xml:space="preserve">Research and documentation</w:t>
       </w:r>
     </w:p>
     <w:p>
@@ -802,18 +923,18 @@
         <w:pStyle w:val="DefinitionTerm"/>
       </w:pPr>
       <w:r>
-        <w:t xml:space="preserve">1998-2000</w:t>
-      </w:r>
-    </w:p>
-    <w:p>
-      <w:pPr>
-        <w:pStyle w:val="Definition"/>
-      </w:pPr>
-      <w:r>
-        <w:rPr>
-          <w:b/>
-        </w:rPr>
-        <w:t xml:space="preserve">VNU Publishing Corp.</w:t>
+        <w:t xml:space="preserve">1996-1998</w:t>
+      </w:r>
+    </w:p>
+    <w:p>
+      <w:pPr>
+        <w:pStyle w:val="Definition"/>
+      </w:pPr>
+      <w:r>
+        <w:rPr>
+          <w:b/>
+        </w:rPr>
+        <w:t xml:space="preserve">Media@vantage</w:t>
       </w:r>
       <w:r>
         <w:br/>
@@ -823,85 +944,41 @@
           <w:i/>
           <w:b/>
         </w:rPr>
-        <w:t xml:space="preserve">Webmaster</w:t>
-      </w:r>
-    </w:p>
-    <w:p>
-      <w:pPr>
-        <w:pStyle w:val="Definition"/>
-      </w:pPr>
-      <w:r>
-        <w:t xml:space="preserve">VNU Publishing Corp. Internet department (VIPS) was responsible for the technical infrastructure of all of its publications on the Internet. Responsibilities and achievements:</w:t>
-      </w:r>
-    </w:p>
-    <w:p>
-      <w:pPr>
-        <w:pStyle w:val="Compact"/>
-        <w:pStyle w:val="Definition"/>
-        <w:numPr>
-          <w:numId w:val="1006"/>
-          <w:ilvl w:val="0"/>
-        </w:numPr>
-      </w:pPr>
-      <w:r>
-        <w:t xml:space="preserve">Technical advice, infrastructure and hands-on support to the</w:t>
-      </w:r>
-      <w:r>
-        <w:t xml:space="preserve"> </w:t>
-      </w:r>
-      <w:r>
-        <w:t xml:space="preserve">‘</w:t>
-      </w:r>
-      <w:r>
-        <w:t xml:space="preserve">site owners</w:t>
-      </w:r>
-      <w:r>
-        <w:t xml:space="preserve">’</w:t>
-      </w:r>
-      <w:r>
-        <w:t xml:space="preserve"> </w:t>
-      </w:r>
-      <w:r>
-        <w:t xml:space="preserve">of a number of VNU online publications within the framework of the Netscape Publishing System and the Open Market IPS Content Management System</w:t>
-      </w:r>
-    </w:p>
-    <w:p>
-      <w:pPr>
-        <w:pStyle w:val="Compact"/>
-        <w:pStyle w:val="Definition"/>
-        <w:numPr>
-          <w:numId w:val="1006"/>
-          <w:ilvl w:val="0"/>
-        </w:numPr>
-      </w:pPr>
-      <w:r>
-        <w:t xml:space="preserve">Technical coordination of partnership deals with 3rd party content providers</w:t>
-      </w:r>
-    </w:p>
-    <w:p>
-      <w:pPr>
-        <w:pStyle w:val="Compact"/>
-        <w:pStyle w:val="Definition"/>
-        <w:numPr>
-          <w:numId w:val="1006"/>
-          <w:ilvl w:val="0"/>
-        </w:numPr>
-      </w:pPr>
-      <w:r>
-        <w:t xml:space="preserve">Perl programming custom applications and scripts</w:t>
-      </w:r>
-    </w:p>
-    <w:p>
-      <w:pPr>
-        <w:pStyle w:val="Compact"/>
-        <w:pStyle w:val="Definition"/>
-        <w:numPr>
-          <w:numId w:val="1006"/>
-          <w:ilvl w:val="0"/>
-        </w:numPr>
-      </w:pPr>
-      <w:r>
-        <w:t xml:space="preserve">Research and documentation</w:t>
+        <w:t xml:space="preserve">HTML programmer</w:t>
+      </w:r>
+    </w:p>
+    <w:p>
+      <w:pPr>
+        <w:pStyle w:val="Definition"/>
+      </w:pPr>
+      <w:r>
+        <w:t xml:space="preserve">Media@vantage is a medium-sized bureau, specializing in interactive communications and new media (out of business). Responsibilities and achievements:</w:t>
+      </w:r>
+    </w:p>
+    <w:p>
+      <w:pPr>
+        <w:pStyle w:val="Compact"/>
+        <w:pStyle w:val="Definition"/>
+        <w:numPr>
+          <w:numId w:val="1008"/>
+          <w:ilvl w:val="0"/>
+        </w:numPr>
+      </w:pPr>
+      <w:r>
+        <w:t xml:space="preserve">Building and maintenance of websites for customers</w:t>
+      </w:r>
+    </w:p>
+    <w:p>
+      <w:pPr>
+        <w:pStyle w:val="Compact"/>
+        <w:pStyle w:val="Definition"/>
+        <w:numPr>
+          <w:numId w:val="1008"/>
+          <w:ilvl w:val="0"/>
+        </w:numPr>
+      </w:pPr>
+      <w:r>
+        <w:t xml:space="preserve">Research and training of new employees</w:t>
       </w:r>
     </w:p>
     <w:p>
@@ -909,18 +986,18 @@
         <w:pStyle w:val="DefinitionTerm"/>
       </w:pPr>
       <w:r>
-        <w:t xml:space="preserve">1996-1998</w:t>
-      </w:r>
-    </w:p>
-    <w:p>
-      <w:pPr>
-        <w:pStyle w:val="Definition"/>
-      </w:pPr>
-      <w:r>
-        <w:rPr>
-          <w:b/>
-        </w:rPr>
-        <w:t xml:space="preserve">Media@vantage</w:t>
+        <w:t xml:space="preserve">1995-1996</w:t>
+      </w:r>
+    </w:p>
+    <w:p>
+      <w:pPr>
+        <w:pStyle w:val="Definition"/>
+      </w:pPr>
+      <w:r>
+        <w:rPr>
+          <w:b/>
+        </w:rPr>
+        <w:t xml:space="preserve">Planet Internet</w:t>
       </w:r>
       <w:r>
         <w:br/>
@@ -930,134 +1007,71 @@
           <w:i/>
           <w:b/>
         </w:rPr>
-        <w:t xml:space="preserve">HTML programmer</w:t>
-      </w:r>
-    </w:p>
-    <w:p>
-      <w:pPr>
-        <w:pStyle w:val="Definition"/>
-      </w:pPr>
-      <w:r>
-        <w:t xml:space="preserve">Media@vantage is a medium-sized bureau, specializing in interactive communications and new media (out of business). Responsibilities and achievements:</w:t>
-      </w:r>
-    </w:p>
-    <w:p>
-      <w:pPr>
-        <w:pStyle w:val="Compact"/>
-        <w:pStyle w:val="Definition"/>
-        <w:numPr>
-          <w:numId w:val="1007"/>
-          <w:ilvl w:val="0"/>
-        </w:numPr>
-      </w:pPr>
-      <w:r>
-        <w:t xml:space="preserve">Building and maintenance of websites for customers</w:t>
-      </w:r>
-    </w:p>
-    <w:p>
-      <w:pPr>
-        <w:pStyle w:val="Compact"/>
-        <w:pStyle w:val="Definition"/>
-        <w:numPr>
-          <w:numId w:val="1007"/>
-          <w:ilvl w:val="0"/>
-        </w:numPr>
-      </w:pPr>
-      <w:r>
-        <w:t xml:space="preserve">Research and training of new employees</w:t>
-      </w:r>
+        <w:t xml:space="preserve">Help desk employee</w:t>
+      </w:r>
+    </w:p>
+    <w:p>
+      <w:pPr>
+        <w:pStyle w:val="Definition"/>
+      </w:pPr>
+      <w:r>
+        <w:t xml:space="preserve">Planet Internet is one of the biggest Internet Providers in the Netherlands. Responsibilities and achievements:</w:t>
+      </w:r>
+    </w:p>
+    <w:p>
+      <w:pPr>
+        <w:pStyle w:val="Compact"/>
+        <w:pStyle w:val="Definition"/>
+        <w:numPr>
+          <w:numId w:val="1009"/>
+          <w:ilvl w:val="0"/>
+        </w:numPr>
+      </w:pPr>
+      <w:r>
+        <w:t xml:space="preserve">Supporting Planet Internet customers on help desk</w:t>
+      </w:r>
+    </w:p>
+    <w:p>
+      <w:pPr>
+        <w:pStyle w:val="Compact"/>
+        <w:pStyle w:val="Definition"/>
+        <w:numPr>
+          <w:numId w:val="1009"/>
+          <w:ilvl w:val="0"/>
+        </w:numPr>
+      </w:pPr>
+      <w:r>
+        <w:t xml:space="preserve">Occasional supervision of help desk</w:t>
+      </w:r>
+    </w:p>
+    <w:p>
+      <w:pPr>
+        <w:pStyle w:val="Compact"/>
+        <w:pStyle w:val="Definition"/>
+        <w:numPr>
+          <w:numId w:val="1009"/>
+          <w:ilvl w:val="0"/>
+        </w:numPr>
+      </w:pPr>
+      <w:r>
+        <w:t xml:space="preserve">Diverse administrative duties</w:t>
+      </w:r>
+    </w:p>
+    <w:p>
+      <w:pPr>
+        <w:pStyle w:val="Heading2"/>
+      </w:pPr>
+      <w:bookmarkStart w:id="22" w:name="technical-experience"/>
+      <w:r>
+        <w:t xml:space="preserve">Technical Experience</w:t>
+      </w:r>
+      <w:bookmarkEnd w:id="22"/>
     </w:p>
     <w:p>
       <w:pPr>
         <w:pStyle w:val="DefinitionTerm"/>
       </w:pPr>
       <w:r>
-        <w:t xml:space="preserve">1995-1996</w:t>
-      </w:r>
-    </w:p>
-    <w:p>
-      <w:pPr>
-        <w:pStyle w:val="Definition"/>
-      </w:pPr>
-      <w:r>
-        <w:rPr>
-          <w:b/>
-        </w:rPr>
-        <w:t xml:space="preserve">Planet Internet</w:t>
-      </w:r>
-      <w:r>
-        <w:br/>
-      </w:r>
-      <w:r>
-        <w:rPr>
-          <w:i/>
-          <w:b/>
-        </w:rPr>
-        <w:t xml:space="preserve">Help desk employee</w:t>
-      </w:r>
-    </w:p>
-    <w:p>
-      <w:pPr>
-        <w:pStyle w:val="Definition"/>
-      </w:pPr>
-      <w:r>
-        <w:t xml:space="preserve">Planet Internet is one of the biggest Internet Providers in the Netherlands. Responsibilities and achievements:</w:t>
-      </w:r>
-    </w:p>
-    <w:p>
-      <w:pPr>
-        <w:pStyle w:val="Compact"/>
-        <w:pStyle w:val="Definition"/>
-        <w:numPr>
-          <w:numId w:val="1008"/>
-          <w:ilvl w:val="0"/>
-        </w:numPr>
-      </w:pPr>
-      <w:r>
-        <w:t xml:space="preserve">Supporting Planet Internet customers on help desk</w:t>
-      </w:r>
-    </w:p>
-    <w:p>
-      <w:pPr>
-        <w:pStyle w:val="Compact"/>
-        <w:pStyle w:val="Definition"/>
-        <w:numPr>
-          <w:numId w:val="1008"/>
-          <w:ilvl w:val="0"/>
-        </w:numPr>
-      </w:pPr>
-      <w:r>
-        <w:t xml:space="preserve">Occasional supervision of help desk</w:t>
-      </w:r>
-    </w:p>
-    <w:p>
-      <w:pPr>
-        <w:pStyle w:val="Compact"/>
-        <w:pStyle w:val="Definition"/>
-        <w:numPr>
-          <w:numId w:val="1008"/>
-          <w:ilvl w:val="0"/>
-        </w:numPr>
-      </w:pPr>
-      <w:r>
-        <w:t xml:space="preserve">Diverse administrative duties</w:t>
-      </w:r>
-    </w:p>
-    <w:p>
-      <w:pPr>
-        <w:pStyle w:val="Heading2"/>
-      </w:pPr>
-      <w:bookmarkStart w:id="22" w:name="technical-experience"/>
-      <w:r>
-        <w:t xml:space="preserve">Technical Experience</w:t>
-      </w:r>
-      <w:bookmarkEnd w:id="22"/>
-    </w:p>
-    <w:p>
-      <w:pPr>
-        <w:pStyle w:val="DefinitionTerm"/>
-      </w:pPr>
-      <w:r>
         <w:t xml:space="preserve">Covid-19 notification app</w:t>
       </w:r>
     </w:p>
@@ -1073,7 +1087,7 @@
       <w:pPr>
         <w:pStyle w:val="Definition"/>
         <w:numPr>
-          <w:numId w:val="1009"/>
+          <w:numId w:val="1010"/>
           <w:ilvl w:val="0"/>
         </w:numPr>
       </w:pPr>
@@ -1086,7 +1100,7 @@
         <w:pStyle w:val="Compact"/>
         <w:pStyle w:val="Definition"/>
         <w:numPr>
-          <w:numId w:val="1010"/>
+          <w:numId w:val="1011"/>
           <w:ilvl w:val="1"/>
         </w:numPr>
       </w:pPr>
@@ -1099,7 +1113,7 @@
         <w:pStyle w:val="Compact"/>
         <w:pStyle w:val="Definition"/>
         <w:numPr>
-          <w:numId w:val="1010"/>
+          <w:numId w:val="1011"/>
           <w:ilvl w:val="1"/>
         </w:numPr>
       </w:pPr>
@@ -1134,7 +1148,7 @@
       <w:pPr>
         <w:pStyle w:val="Definition"/>
         <w:numPr>
-          <w:numId w:val="1009"/>
+          <w:numId w:val="1010"/>
           <w:ilvl w:val="0"/>
         </w:numPr>
       </w:pPr>
@@ -1147,7 +1161,7 @@
         <w:pStyle w:val="Compact"/>
         <w:pStyle w:val="Definition"/>
         <w:numPr>
-          <w:numId w:val="1011"/>
+          <w:numId w:val="1012"/>
           <w:ilvl w:val="1"/>
         </w:numPr>
       </w:pPr>
@@ -1160,7 +1174,7 @@
         <w:pStyle w:val="Compact"/>
         <w:pStyle w:val="Definition"/>
         <w:numPr>
-          <w:numId w:val="1011"/>
+          <w:numId w:val="1012"/>
           <w:ilvl w:val="1"/>
         </w:numPr>
       </w:pPr>
@@ -1294,7 +1308,7 @@
         <w:pStyle w:val="Compact"/>
         <w:pStyle w:val="Definition"/>
         <w:numPr>
-          <w:numId w:val="1012"/>
+          <w:numId w:val="1013"/>
           <w:ilvl w:val="0"/>
         </w:numPr>
       </w:pPr>
@@ -1307,7 +1321,7 @@
         <w:pStyle w:val="Compact"/>
         <w:pStyle w:val="Definition"/>
         <w:numPr>
-          <w:numId w:val="1012"/>
+          <w:numId w:val="1013"/>
           <w:ilvl w:val="0"/>
         </w:numPr>
       </w:pPr>
@@ -1320,7 +1334,7 @@
         <w:pStyle w:val="Compact"/>
         <w:pStyle w:val="Definition"/>
         <w:numPr>
-          <w:numId w:val="1012"/>
+          <w:numId w:val="1013"/>
           <w:ilvl w:val="0"/>
         </w:numPr>
       </w:pPr>
@@ -1505,59 +1519,12 @@
     <w:p>
       <w:pPr>
         <w:numPr>
-          <w:numId w:val="1013"/>
+          <w:numId w:val="1014"/>
           <w:ilvl w:val="0"/>
         </w:numPr>
       </w:pPr>
       <w:r>
         <w:t xml:space="preserve">Human Languages:</w:t>
-      </w:r>
-    </w:p>
-    <w:p>
-      <w:pPr>
-        <w:pStyle w:val="Compact"/>
-        <w:numPr>
-          <w:numId w:val="1014"/>
-          <w:ilvl w:val="1"/>
-        </w:numPr>
-      </w:pPr>
-      <w:r>
-        <w:t xml:space="preserve">Fluent in English and Dutch.</w:t>
-      </w:r>
-    </w:p>
-    <w:p>
-      <w:pPr>
-        <w:pStyle w:val="Compact"/>
-        <w:numPr>
-          <w:numId w:val="1014"/>
-          <w:ilvl w:val="1"/>
-        </w:numPr>
-      </w:pPr>
-      <w:r>
-        <w:t xml:space="preserve">Fair knowledge of French, German and written Arabic.</w:t>
-      </w:r>
-    </w:p>
-    <w:p>
-      <w:pPr>
-        <w:pStyle w:val="Compact"/>
-        <w:numPr>
-          <w:numId w:val="1014"/>
-          <w:ilvl w:val="1"/>
-        </w:numPr>
-      </w:pPr>
-      <w:r>
-        <w:t xml:space="preserve">Willing and able to learn new languages quickly.</w:t>
-      </w:r>
-    </w:p>
-    <w:p>
-      <w:pPr>
-        <w:numPr>
-          <w:numId w:val="1013"/>
-          <w:ilvl w:val="0"/>
-        </w:numPr>
-      </w:pPr>
-      <w:r>
-        <w:t xml:space="preserve">Personal and medical care for people with mental disabilities:</w:t>
       </w:r>
     </w:p>
     <w:p>
@@ -1569,7 +1536,7 @@
         </w:numPr>
       </w:pPr>
       <w:r>
-        <w:t xml:space="preserve">Medication prescription and handling</w:t>
+        <w:t xml:space="preserve">Fluent in English and Dutch.</w:t>
       </w:r>
     </w:p>
     <w:p>
@@ -1581,7 +1548,7 @@
         </w:numPr>
       </w:pPr>
       <w:r>
-        <w:t xml:space="preserve">Diabetes Mellitus and Insulin care</w:t>
+        <w:t xml:space="preserve">Fair knowledge of French, German and written Arabic.</w:t>
       </w:r>
     </w:p>
     <w:p>
@@ -1593,6 +1560,53 @@
         </w:numPr>
       </w:pPr>
       <w:r>
+        <w:t xml:space="preserve">Willing and able to learn new languages quickly.</w:t>
+      </w:r>
+    </w:p>
+    <w:p>
+      <w:pPr>
+        <w:numPr>
+          <w:numId w:val="1014"/>
+          <w:ilvl w:val="0"/>
+        </w:numPr>
+      </w:pPr>
+      <w:r>
+        <w:t xml:space="preserve">Personal and medical care for people with mental disabilities:</w:t>
+      </w:r>
+    </w:p>
+    <w:p>
+      <w:pPr>
+        <w:pStyle w:val="Compact"/>
+        <w:numPr>
+          <w:numId w:val="1016"/>
+          <w:ilvl w:val="1"/>
+        </w:numPr>
+      </w:pPr>
+      <w:r>
+        <w:t xml:space="preserve">Medication prescription and handling</w:t>
+      </w:r>
+    </w:p>
+    <w:p>
+      <w:pPr>
+        <w:pStyle w:val="Compact"/>
+        <w:numPr>
+          <w:numId w:val="1016"/>
+          <w:ilvl w:val="1"/>
+        </w:numPr>
+      </w:pPr>
+      <w:r>
+        <w:t xml:space="preserve">Diabetes Mellitus and Insulin care</w:t>
+      </w:r>
+    </w:p>
+    <w:p>
+      <w:pPr>
+        <w:pStyle w:val="Compact"/>
+        <w:numPr>
+          <w:numId w:val="1016"/>
+          <w:ilvl w:val="1"/>
+        </w:numPr>
+      </w:pPr>
+      <w:r>
         <w:t xml:space="preserve">Personal care and basic hygiene</w:t>
       </w:r>
     </w:p>
@@ -1600,7 +1614,7 @@
       <w:pPr>
         <w:pStyle w:val="Compact"/>
         <w:numPr>
-          <w:numId w:val="1015"/>
+          <w:numId w:val="1016"/>
           <w:ilvl w:val="1"/>
         </w:numPr>
       </w:pPr>
@@ -1612,7 +1626,7 @@
       <w:pPr>
         <w:pStyle w:val="Compact"/>
         <w:numPr>
-          <w:numId w:val="1015"/>
+          <w:numId w:val="1016"/>
           <w:ilvl w:val="1"/>
         </w:numPr>
       </w:pPr>
@@ -1683,7 +1697,7 @@
         <w:pStyle w:val="Compact"/>
         <w:pStyle w:val="Definition"/>
         <w:numPr>
-          <w:numId w:val="1016"/>
+          <w:numId w:val="1017"/>
           <w:ilvl w:val="0"/>
         </w:numPr>
       </w:pPr>
@@ -2065,6 +2079,9 @@
     <w:abstractNumId w:val="991"/>
   </w:num>
   <w:num w:numId="1016">
+    <w:abstractNumId w:val="991"/>
+  </w:num>
+  <w:num w:numId="1017">
     <w:abstractNumId w:val="991"/>
   </w:num>
 </w:numbering>

--- a/output/resume-en.docx
+++ b/output/resume-en.docx
@@ -6,9 +6,9 @@
       <w:pPr>
         <w:pStyle w:val="Heading1"/>
       </w:pPr>
-      <w:bookmarkStart w:id="20" w:name="joost-soeterbroek"/>
-      <w:r>
-        <w:t xml:space="preserve">Joost Soeterbroek</w:t>
+      <w:bookmarkStart w:id="20" w:name="resume-joost-soeterbroek"/>
+      <w:r>
+        <w:t xml:space="preserve">Resume Joost Soeterbroek</w:t>
       </w:r>
       <w:bookmarkEnd w:id="20"/>
     </w:p>
@@ -24,7 +24,7 @@
         <w:pStyle w:val="BlockText"/>
       </w:pPr>
       <w:r>
-        <w:t xml:space="preserve">I have an extensive background in IT as a UNIX/Linux sysadmin, web application</w:t>
+        <w:t xml:space="preserve">Extensive background in IT as a UNIX/Linux sysadmin, web application</w:t>
       </w:r>
       <w:r>
         <w:t xml:space="preserve"> </w:t>
@@ -164,7 +164,33 @@
         <w:pStyle w:val="Definition"/>
       </w:pPr>
       <w:r>
-        <w:t xml:space="preserve">UNIX/Linux systems consultant for two of Proxy’s clients; Rijkswaterstaat (Dutch governmental organization for road- and water infrastructure) and the Dutch Police. For the Dutch Police I worked in a security-sensitive environment of &gt;600 hosts, with a strong focus on system configuration management automation with Puppet.</w:t>
+        <w:t xml:space="preserve">UNIX/Linux systems consultant for two of Proxy’s clients; Rijkswaterstaat (Dutch governmental organization for road- and water infrastructure) and the Dutch Police:</w:t>
+      </w:r>
+    </w:p>
+    <w:p>
+      <w:pPr>
+        <w:pStyle w:val="Compact"/>
+        <w:pStyle w:val="Definition"/>
+        <w:numPr>
+          <w:numId w:val="1001"/>
+          <w:ilvl w:val="0"/>
+        </w:numPr>
+      </w:pPr>
+      <w:r>
+        <w:t xml:space="preserve">For Rijkswaterstaat I worked in a team responsible for measurements of (sea) water levels, with a strong focus on Nagios monitoring.</w:t>
+      </w:r>
+    </w:p>
+    <w:p>
+      <w:pPr>
+        <w:pStyle w:val="Compact"/>
+        <w:pStyle w:val="Definition"/>
+        <w:numPr>
+          <w:numId w:val="1001"/>
+          <w:ilvl w:val="0"/>
+        </w:numPr>
+      </w:pPr>
+      <w:r>
+        <w:t xml:space="preserve">For the Dutch Police I worked in a security-sensitive environment of &gt;600 hosts, with a strong focus on system configuration management automation with Puppet.</w:t>
       </w:r>
     </w:p>
     <w:p>
@@ -201,7 +227,7 @@
         <w:pStyle w:val="Compact"/>
         <w:pStyle w:val="Definition"/>
         <w:numPr>
-          <w:numId w:val="1001"/>
+          <w:numId w:val="1002"/>
           <w:ilvl w:val="0"/>
         </w:numPr>
       </w:pPr>
@@ -214,7 +240,7 @@
         <w:pStyle w:val="Compact"/>
         <w:pStyle w:val="Definition"/>
         <w:numPr>
-          <w:numId w:val="1001"/>
+          <w:numId w:val="1002"/>
           <w:ilvl w:val="0"/>
         </w:numPr>
       </w:pPr>
@@ -227,7 +253,7 @@
         <w:pStyle w:val="Compact"/>
         <w:pStyle w:val="Definition"/>
         <w:numPr>
-          <w:numId w:val="1001"/>
+          <w:numId w:val="1002"/>
           <w:ilvl w:val="0"/>
         </w:numPr>
       </w:pPr>
@@ -269,7 +295,7 @@
         <w:pStyle w:val="Compact"/>
         <w:pStyle w:val="Definition"/>
         <w:numPr>
-          <w:numId w:val="1002"/>
+          <w:numId w:val="1003"/>
           <w:ilvl w:val="0"/>
         </w:numPr>
       </w:pPr>
@@ -282,7 +308,7 @@
         <w:pStyle w:val="Compact"/>
         <w:pStyle w:val="Definition"/>
         <w:numPr>
-          <w:numId w:val="1002"/>
+          <w:numId w:val="1003"/>
           <w:ilvl w:val="0"/>
         </w:numPr>
       </w:pPr>
@@ -295,7 +321,7 @@
         <w:pStyle w:val="Compact"/>
         <w:pStyle w:val="Definition"/>
         <w:numPr>
-          <w:numId w:val="1002"/>
+          <w:numId w:val="1003"/>
           <w:ilvl w:val="0"/>
         </w:numPr>
       </w:pPr>
@@ -308,20 +334,133 @@
         <w:pStyle w:val="Compact"/>
         <w:pStyle w:val="Definition"/>
         <w:numPr>
-          <w:numId w:val="1002"/>
-          <w:ilvl w:val="0"/>
-        </w:numPr>
-      </w:pPr>
-      <w:r>
-        <w:t xml:space="preserve">Hardware maintenance</w:t>
-      </w:r>
-    </w:p>
-    <w:p>
-      <w:pPr>
-        <w:pStyle w:val="Compact"/>
-        <w:pStyle w:val="Definition"/>
-        <w:numPr>
-          <w:numId w:val="1002"/>
+          <w:numId w:val="1003"/>
+          <w:ilvl w:val="0"/>
+        </w:numPr>
+      </w:pPr>
+      <w:r>
+        <w:t xml:space="preserve">Hardware maintenance in-house data center</w:t>
+      </w:r>
+    </w:p>
+    <w:p>
+      <w:pPr>
+        <w:pStyle w:val="Compact"/>
+        <w:pStyle w:val="Definition"/>
+        <w:numPr>
+          <w:numId w:val="1003"/>
+          <w:ilvl w:val="0"/>
+        </w:numPr>
+      </w:pPr>
+      <w:r>
+        <w:t xml:space="preserve">Change management in close coordination with other departments</w:t>
+      </w:r>
+    </w:p>
+    <w:p>
+      <w:pPr>
+        <w:pStyle w:val="DefinitionTerm"/>
+      </w:pPr>
+      <w:r>
+        <w:t xml:space="preserve">2007 – 2008</w:t>
+      </w:r>
+    </w:p>
+    <w:p>
+      <w:pPr>
+        <w:pStyle w:val="Definition"/>
+      </w:pPr>
+      <w:r>
+        <w:rPr>
+          <w:b/>
+        </w:rPr>
+        <w:t xml:space="preserve">Schuberg Philis</w:t>
+      </w:r>
+      <w:r>
+        <w:br/>
+      </w:r>
+      <w:r>
+        <w:rPr>
+          <w:i/>
+          <w:b/>
+        </w:rPr>
+        <w:t xml:space="preserve">Mission Critical Engineer</w:t>
+      </w:r>
+    </w:p>
+    <w:p>
+      <w:pPr>
+        <w:pStyle w:val="Definition"/>
+      </w:pPr>
+      <w:r>
+        <w:t xml:space="preserve">Responsibilities and achievements include building and managing dedicated mission critical application infrastructures, including datacenter hardware for its customers.</w:t>
+      </w:r>
+    </w:p>
+    <w:p>
+      <w:pPr>
+        <w:pStyle w:val="DefinitionTerm"/>
+      </w:pPr>
+      <w:r>
+        <w:t xml:space="preserve">2005 - 2007</w:t>
+      </w:r>
+    </w:p>
+    <w:p>
+      <w:pPr>
+        <w:pStyle w:val="Definition"/>
+      </w:pPr>
+      <w:r>
+        <w:rPr>
+          <w:b/>
+        </w:rPr>
+        <w:t xml:space="preserve">Shell</w:t>
+      </w:r>
+      <w:r>
+        <w:br/>
+      </w:r>
+      <w:r>
+        <w:rPr>
+          <w:i/>
+          <w:b/>
+        </w:rPr>
+        <w:t xml:space="preserve">Linux Project Engineer</w:t>
+      </w:r>
+    </w:p>
+    <w:p>
+      <w:pPr>
+        <w:pStyle w:val="Definition"/>
+      </w:pPr>
+      <w:r>
+        <w:t xml:space="preserve">Linux Project Engineer at Shell Exploration &amp; Production. Responsibilities and achievements:</w:t>
+      </w:r>
+    </w:p>
+    <w:p>
+      <w:pPr>
+        <w:pStyle w:val="Compact"/>
+        <w:pStyle w:val="Definition"/>
+        <w:numPr>
+          <w:numId w:val="1004"/>
+          <w:ilvl w:val="0"/>
+        </w:numPr>
+      </w:pPr>
+      <w:r>
+        <w:t xml:space="preserve">Linux custom engineering based on RHEL</w:t>
+      </w:r>
+    </w:p>
+    <w:p>
+      <w:pPr>
+        <w:pStyle w:val="Compact"/>
+        <w:pStyle w:val="Definition"/>
+        <w:numPr>
+          <w:numId w:val="1004"/>
+          <w:ilvl w:val="0"/>
+        </w:numPr>
+      </w:pPr>
+      <w:r>
+        <w:t xml:space="preserve">Writing installation and support manuals, processes and procedures</w:t>
+      </w:r>
+    </w:p>
+    <w:p>
+      <w:pPr>
+        <w:pStyle w:val="Compact"/>
+        <w:pStyle w:val="Definition"/>
+        <w:numPr>
+          <w:numId w:val="1004"/>
           <w:ilvl w:val="0"/>
         </w:numPr>
       </w:pPr>
@@ -334,20 +473,7 @@
         <w:pStyle w:val="Compact"/>
         <w:pStyle w:val="Definition"/>
         <w:numPr>
-          <w:numId w:val="1002"/>
-          <w:ilvl w:val="0"/>
-        </w:numPr>
-      </w:pPr>
-      <w:r>
-        <w:t xml:space="preserve">Writing cookbooks on hardware/software implementations</w:t>
-      </w:r>
-    </w:p>
-    <w:p>
-      <w:pPr>
-        <w:pStyle w:val="Compact"/>
-        <w:pStyle w:val="Definition"/>
-        <w:numPr>
-          <w:numId w:val="1002"/>
+          <w:numId w:val="1004"/>
           <w:ilvl w:val="0"/>
         </w:numPr>
       </w:pPr>
@@ -357,21 +483,47 @@
     </w:p>
     <w:p>
       <w:pPr>
+        <w:pStyle w:val="Compact"/>
+        <w:pStyle w:val="Definition"/>
+        <w:numPr>
+          <w:numId w:val="1004"/>
+          <w:ilvl w:val="0"/>
+        </w:numPr>
+      </w:pPr>
+      <w:r>
+        <w:t xml:space="preserve">Implementation of Red Hat Network Satellite Server</w:t>
+      </w:r>
+    </w:p>
+    <w:p>
+      <w:pPr>
+        <w:pStyle w:val="Compact"/>
+        <w:pStyle w:val="Definition"/>
+        <w:numPr>
+          <w:numId w:val="1004"/>
+          <w:ilvl w:val="0"/>
+        </w:numPr>
+      </w:pPr>
+      <w:r>
+        <w:t xml:space="preserve">Project technical co-ordination</w:t>
+      </w:r>
+    </w:p>
+    <w:p>
+      <w:pPr>
         <w:pStyle w:val="DefinitionTerm"/>
       </w:pPr>
       <w:r>
-        <w:t xml:space="preserve">2007 – 2008</w:t>
-      </w:r>
-    </w:p>
-    <w:p>
-      <w:pPr>
-        <w:pStyle w:val="Definition"/>
-      </w:pPr>
-      <w:r>
-        <w:rPr>
-          <w:b/>
-        </w:rPr>
-        <w:t xml:space="preserve">Schuberg Philis</w:t>
+        <w:t xml:space="preserve">2004 - 2005</w:t>
+      </w:r>
+    </w:p>
+    <w:p>
+      <w:pPr>
+        <w:pStyle w:val="Definition"/>
+      </w:pPr>
+      <w:r>
+        <w:rPr>
+          <w:b/>
+        </w:rPr>
+        <w:t xml:space="preserve">Sun Microsystems</w:t>
       </w:r>
       <w:r>
         <w:br/>
@@ -381,15 +533,41 @@
           <w:i/>
           <w:b/>
         </w:rPr>
-        <w:t xml:space="preserve">Mission Critical Engineer</w:t>
-      </w:r>
-    </w:p>
-    <w:p>
-      <w:pPr>
-        <w:pStyle w:val="Definition"/>
-      </w:pPr>
-      <w:r>
-        <w:t xml:space="preserve">Schuberg Philis is a leading provider of mission critical outsourcing services. Focused exclusively on the applications that businesses rely on 24 h/day, guaranteeing 100% up-time. Responsibilities and achievements include building and managing dedicated mission critical application infrastructures, including datacenter hardware for its customers.</w:t>
+        <w:t xml:space="preserve">Desktop Solutions Architect (Central- and Northern Europe Region)</w:t>
+      </w:r>
+    </w:p>
+    <w:p>
+      <w:pPr>
+        <w:pStyle w:val="Definition"/>
+      </w:pPr>
+      <w:r>
+        <w:t xml:space="preserve">Responsibilities and achievements:</w:t>
+      </w:r>
+    </w:p>
+    <w:p>
+      <w:pPr>
+        <w:pStyle w:val="Compact"/>
+        <w:pStyle w:val="Definition"/>
+        <w:numPr>
+          <w:numId w:val="1005"/>
+          <w:ilvl w:val="0"/>
+        </w:numPr>
+      </w:pPr>
+      <w:r>
+        <w:t xml:space="preserve">Mapping customer business requirements to technical desktop solutions and provide technical leadership to the implementation of these solutions in CNE region</w:t>
+      </w:r>
+    </w:p>
+    <w:p>
+      <w:pPr>
+        <w:pStyle w:val="Compact"/>
+        <w:pStyle w:val="Definition"/>
+        <w:numPr>
+          <w:numId w:val="1005"/>
+          <w:ilvl w:val="0"/>
+        </w:numPr>
+      </w:pPr>
+      <w:r>
+        <w:t xml:space="preserve">Responsible for the overall design and technical oversight of complex business initiatives in customer consulting engagements</w:t>
       </w:r>
     </w:p>
     <w:p>
@@ -397,18 +575,18 @@
         <w:pStyle w:val="DefinitionTerm"/>
       </w:pPr>
       <w:r>
-        <w:t xml:space="preserve">2005 - 2007</w:t>
-      </w:r>
-    </w:p>
-    <w:p>
-      <w:pPr>
-        <w:pStyle w:val="Definition"/>
-      </w:pPr>
-      <w:r>
-        <w:rPr>
-          <w:b/>
-        </w:rPr>
-        <w:t xml:space="preserve">Shell Exploration &amp; Production</w:t>
+        <w:t xml:space="preserve">2001-2004</w:t>
+      </w:r>
+    </w:p>
+    <w:p>
+      <w:pPr>
+        <w:pStyle w:val="Definition"/>
+      </w:pPr>
+      <w:r>
+        <w:rPr>
+          <w:b/>
+        </w:rPr>
+        <w:t xml:space="preserve">Sun Microsystems</w:t>
       </w:r>
       <w:r>
         <w:br/>
@@ -418,119 +596,122 @@
           <w:i/>
           <w:b/>
         </w:rPr>
-        <w:t xml:space="preserve">Linux Project Engineer</w:t>
-      </w:r>
-    </w:p>
-    <w:p>
-      <w:pPr>
-        <w:pStyle w:val="Definition"/>
-      </w:pPr>
-      <w:r>
-        <w:t xml:space="preserve">Shell Exploration &amp; Production is engaged in the upstream activities of acquiring, exploring, developing and producing oil and gas, via Ordina Consulting. Responsibilities and achievements:</w:t>
-      </w:r>
-    </w:p>
-    <w:p>
-      <w:pPr>
-        <w:pStyle w:val="Compact"/>
-        <w:pStyle w:val="Definition"/>
-        <w:numPr>
-          <w:numId w:val="1003"/>
-          <w:ilvl w:val="0"/>
-        </w:numPr>
-      </w:pPr>
-      <w:r>
-        <w:t xml:space="preserve">Linux custom engineering based on RHEL</w:t>
-      </w:r>
-    </w:p>
-    <w:p>
-      <w:pPr>
-        <w:pStyle w:val="Compact"/>
-        <w:pStyle w:val="Definition"/>
-        <w:numPr>
-          <w:numId w:val="1003"/>
-          <w:ilvl w:val="0"/>
-        </w:numPr>
-      </w:pPr>
-      <w:r>
-        <w:t xml:space="preserve">Writing installation and support manuals, processes and procedures</w:t>
-      </w:r>
-    </w:p>
-    <w:p>
-      <w:pPr>
-        <w:pStyle w:val="Compact"/>
-        <w:pStyle w:val="Definition"/>
-        <w:numPr>
-          <w:numId w:val="1003"/>
-          <w:ilvl w:val="0"/>
-        </w:numPr>
-      </w:pPr>
-      <w:r>
-        <w:t xml:space="preserve">Development of remote installation and management tools</w:t>
-      </w:r>
-    </w:p>
-    <w:p>
-      <w:pPr>
-        <w:pStyle w:val="Compact"/>
-        <w:pStyle w:val="Definition"/>
-        <w:numPr>
-          <w:numId w:val="1003"/>
-          <w:ilvl w:val="0"/>
-        </w:numPr>
-      </w:pPr>
-      <w:r>
-        <w:t xml:space="preserve">Writing cookbooks on hardware/software implementations</w:t>
-      </w:r>
-    </w:p>
-    <w:p>
-      <w:pPr>
-        <w:pStyle w:val="Compact"/>
-        <w:pStyle w:val="Definition"/>
-        <w:numPr>
-          <w:numId w:val="1003"/>
-          <w:ilvl w:val="0"/>
-        </w:numPr>
-      </w:pPr>
-      <w:r>
-        <w:t xml:space="preserve">Implementation and configuration of servers and associated software</w:t>
-      </w:r>
-    </w:p>
-    <w:p>
-      <w:pPr>
-        <w:pStyle w:val="Compact"/>
-        <w:pStyle w:val="Definition"/>
-        <w:numPr>
-          <w:numId w:val="1003"/>
-          <w:ilvl w:val="0"/>
-        </w:numPr>
-      </w:pPr>
-      <w:r>
-        <w:t xml:space="preserve">Implementation of server client software</w:t>
-      </w:r>
-    </w:p>
-    <w:p>
-      <w:pPr>
-        <w:pStyle w:val="Compact"/>
-        <w:pStyle w:val="Definition"/>
-        <w:numPr>
-          <w:numId w:val="1003"/>
-          <w:ilvl w:val="0"/>
-        </w:numPr>
-      </w:pPr>
-      <w:r>
-        <w:t xml:space="preserve">Implementation of Red Hat Network Satellite Server</w:t>
-      </w:r>
-    </w:p>
-    <w:p>
-      <w:pPr>
-        <w:pStyle w:val="Compact"/>
-        <w:pStyle w:val="Definition"/>
-        <w:numPr>
-          <w:numId w:val="1003"/>
-          <w:ilvl w:val="0"/>
-        </w:numPr>
-      </w:pPr>
-      <w:r>
-        <w:t xml:space="preserve">Project technical co-ordination</w:t>
+        <w:t xml:space="preserve">Technical Consultant Professional Services</w:t>
+      </w:r>
+    </w:p>
+    <w:p>
+      <w:pPr>
+        <w:pStyle w:val="Definition"/>
+      </w:pPr>
+      <w:r>
+        <w:t xml:space="preserve">Sun Microsystems Professional Services helps customers with every phase of developing and deploying innovative services. Responsibilities and achievements:</w:t>
+      </w:r>
+    </w:p>
+    <w:p>
+      <w:pPr>
+        <w:pStyle w:val="Compact"/>
+        <w:pStyle w:val="Definition"/>
+        <w:numPr>
+          <w:numId w:val="1006"/>
+          <w:ilvl w:val="0"/>
+        </w:numPr>
+      </w:pPr>
+      <w:r>
+        <w:t xml:space="preserve">Primary focus on</w:t>
+      </w:r>
+      <w:r>
+        <w:t xml:space="preserve"> </w:t>
+      </w:r>
+      <w:r>
+        <w:t xml:space="preserve">‘</w:t>
+      </w:r>
+      <w:r>
+        <w:t xml:space="preserve">Edge</w:t>
+      </w:r>
+      <w:r>
+        <w:t xml:space="preserve">’</w:t>
+      </w:r>
+      <w:r>
+        <w:t xml:space="preserve"> </w:t>
+      </w:r>
+      <w:r>
+        <w:t xml:space="preserve">and Grid computing, UNIX systems management and provisioning</w:t>
+      </w:r>
+    </w:p>
+    <w:p>
+      <w:pPr>
+        <w:pStyle w:val="Compact"/>
+        <w:pStyle w:val="Definition"/>
+        <w:numPr>
+          <w:numId w:val="1006"/>
+          <w:ilvl w:val="0"/>
+        </w:numPr>
+      </w:pPr>
+      <w:r>
+        <w:t xml:space="preserve">Implementation services for Sun ONE products</w:t>
+      </w:r>
+    </w:p>
+    <w:p>
+      <w:pPr>
+        <w:pStyle w:val="Compact"/>
+        <w:pStyle w:val="Definition"/>
+        <w:numPr>
+          <w:numId w:val="1006"/>
+          <w:ilvl w:val="0"/>
+        </w:numPr>
+      </w:pPr>
+      <w:r>
+        <w:t xml:space="preserve">Server migration and consolidation</w:t>
+      </w:r>
+    </w:p>
+    <w:p>
+      <w:pPr>
+        <w:pStyle w:val="Compact"/>
+        <w:pStyle w:val="Definition"/>
+        <w:numPr>
+          <w:numId w:val="1006"/>
+          <w:ilvl w:val="0"/>
+        </w:numPr>
+      </w:pPr>
+      <w:r>
+        <w:t xml:space="preserve">Pre-sales activities</w:t>
+      </w:r>
+    </w:p>
+    <w:p>
+      <w:pPr>
+        <w:pStyle w:val="Compact"/>
+        <w:pStyle w:val="Definition"/>
+        <w:numPr>
+          <w:numId w:val="1006"/>
+          <w:ilvl w:val="0"/>
+        </w:numPr>
+      </w:pPr>
+      <w:r>
+        <w:t xml:space="preserve">Technical documentation</w:t>
+      </w:r>
+    </w:p>
+    <w:p>
+      <w:pPr>
+        <w:pStyle w:val="Compact"/>
+        <w:pStyle w:val="Definition"/>
+        <w:numPr>
+          <w:numId w:val="1006"/>
+          <w:ilvl w:val="0"/>
+        </w:numPr>
+      </w:pPr>
+      <w:r>
+        <w:t xml:space="preserve">Custom engineering, troubleshooting and disaster recovery for Cobalt server appliances</w:t>
+      </w:r>
+    </w:p>
+    <w:p>
+      <w:pPr>
+        <w:pStyle w:val="Definition"/>
+      </w:pPr>
+      <w:r>
+        <w:rPr>
+          <w:i/>
+        </w:rPr>
+        <w:t xml:space="preserve">Note: Joost Soeterbroek joined Sun Microsystems with the acquisition of Cobalt Networks by Sun Microsystems.</w:t>
       </w:r>
     </w:p>
     <w:p>
@@ -538,18 +719,18 @@
         <w:pStyle w:val="DefinitionTerm"/>
       </w:pPr>
       <w:r>
-        <w:t xml:space="preserve">2004 - 2005</w:t>
-      </w:r>
-    </w:p>
-    <w:p>
-      <w:pPr>
-        <w:pStyle w:val="Definition"/>
-      </w:pPr>
-      <w:r>
-        <w:rPr>
-          <w:b/>
-        </w:rPr>
-        <w:t xml:space="preserve">Sun Microsystems</w:t>
+        <w:t xml:space="preserve">2000-2001</w:t>
+      </w:r>
+    </w:p>
+    <w:p>
+      <w:pPr>
+        <w:pStyle w:val="Definition"/>
+      </w:pPr>
+      <w:r>
+        <w:rPr>
+          <w:b/>
+        </w:rPr>
+        <w:t xml:space="preserve">Snow UNIX Consultancy</w:t>
       </w:r>
       <w:r>
         <w:br/>
@@ -559,41 +740,28 @@
           <w:i/>
           <w:b/>
         </w:rPr>
-        <w:t xml:space="preserve">Desktop Solutions Architect (Central- and Northern Europe Region)</w:t>
-      </w:r>
-    </w:p>
-    <w:p>
-      <w:pPr>
-        <w:pStyle w:val="Definition"/>
-      </w:pPr>
-      <w:r>
-        <w:t xml:space="preserve">Sun Microsystems Professional Services helps customers with every phase of developing and deploying innovative services. Responsibilities and achievements:</w:t>
-      </w:r>
-    </w:p>
-    <w:p>
-      <w:pPr>
-        <w:pStyle w:val="Compact"/>
-        <w:pStyle w:val="Definition"/>
-        <w:numPr>
-          <w:numId w:val="1004"/>
-          <w:ilvl w:val="0"/>
-        </w:numPr>
-      </w:pPr>
-      <w:r>
-        <w:t xml:space="preserve">Mapping customer business requirements to technical desktop solutions and provide technical leadership to the implementation of these solutions in CNE region</w:t>
-      </w:r>
-    </w:p>
-    <w:p>
-      <w:pPr>
-        <w:pStyle w:val="Compact"/>
-        <w:pStyle w:val="Definition"/>
-        <w:numPr>
-          <w:numId w:val="1004"/>
-          <w:ilvl w:val="0"/>
-        </w:numPr>
-      </w:pPr>
-      <w:r>
-        <w:t xml:space="preserve">Responsible for the overall design and technical oversight of complex business initiatives in customer consulting engagements</w:t>
+        <w:t xml:space="preserve">UNIX/Linux Consultant</w:t>
+      </w:r>
+    </w:p>
+    <w:p>
+      <w:pPr>
+        <w:pStyle w:val="Definition"/>
+      </w:pPr>
+      <w:r>
+        <w:t xml:space="preserve">Responsibilities and achievements:</w:t>
+      </w:r>
+    </w:p>
+    <w:p>
+      <w:pPr>
+        <w:pStyle w:val="Compact"/>
+        <w:pStyle w:val="Definition"/>
+        <w:numPr>
+          <w:numId w:val="1007"/>
+          <w:ilvl w:val="0"/>
+        </w:numPr>
+      </w:pPr>
+      <w:r>
+        <w:t xml:space="preserve">Maintenance and building of internal CRM web application on LAMP (Linux, Apache, MySQL and PHP) platform</w:t>
       </w:r>
     </w:p>
     <w:p>
@@ -601,18 +769,18 @@
         <w:pStyle w:val="DefinitionTerm"/>
       </w:pPr>
       <w:r>
-        <w:t xml:space="preserve">2001-2004</w:t>
-      </w:r>
-    </w:p>
-    <w:p>
-      <w:pPr>
-        <w:pStyle w:val="Definition"/>
-      </w:pPr>
-      <w:r>
-        <w:rPr>
-          <w:b/>
-        </w:rPr>
-        <w:t xml:space="preserve">Sun Microsystems</w:t>
+        <w:t xml:space="preserve">1998-2000</w:t>
+      </w:r>
+    </w:p>
+    <w:p>
+      <w:pPr>
+        <w:pStyle w:val="Definition"/>
+      </w:pPr>
+      <w:r>
+        <w:rPr>
+          <w:b/>
+        </w:rPr>
+        <w:t xml:space="preserve">VNU Publishing Corp.</w:t>
       </w:r>
       <w:r>
         <w:br/>
@@ -622,122 +790,45 @@
           <w:i/>
           <w:b/>
         </w:rPr>
-        <w:t xml:space="preserve">Technical Consultant Professional Services</w:t>
-      </w:r>
-    </w:p>
-    <w:p>
-      <w:pPr>
-        <w:pStyle w:val="Definition"/>
-      </w:pPr>
-      <w:r>
-        <w:t xml:space="preserve">Sun Microsystems Professional Services helps customers with every phase of developing and deploying innovative services. Responsibilities and achievements:</w:t>
-      </w:r>
-    </w:p>
-    <w:p>
-      <w:pPr>
-        <w:pStyle w:val="Compact"/>
-        <w:pStyle w:val="Definition"/>
-        <w:numPr>
-          <w:numId w:val="1005"/>
-          <w:ilvl w:val="0"/>
-        </w:numPr>
-      </w:pPr>
-      <w:r>
-        <w:t xml:space="preserve">Primary focus on</w:t>
-      </w:r>
-      <w:r>
-        <w:t xml:space="preserve"> </w:t>
-      </w:r>
-      <w:r>
-        <w:t xml:space="preserve">‘</w:t>
-      </w:r>
-      <w:r>
-        <w:t xml:space="preserve">Edge</w:t>
-      </w:r>
-      <w:r>
-        <w:t xml:space="preserve">’</w:t>
-      </w:r>
-      <w:r>
-        <w:t xml:space="preserve"> </w:t>
-      </w:r>
-      <w:r>
-        <w:t xml:space="preserve">and Grid computing, UNIX systems management and provisioning</w:t>
-      </w:r>
-    </w:p>
-    <w:p>
-      <w:pPr>
-        <w:pStyle w:val="Compact"/>
-        <w:pStyle w:val="Definition"/>
-        <w:numPr>
-          <w:numId w:val="1005"/>
-          <w:ilvl w:val="0"/>
-        </w:numPr>
-      </w:pPr>
-      <w:r>
-        <w:t xml:space="preserve">Implementation services for Sun ONE products</w:t>
-      </w:r>
-    </w:p>
-    <w:p>
-      <w:pPr>
-        <w:pStyle w:val="Compact"/>
-        <w:pStyle w:val="Definition"/>
-        <w:numPr>
-          <w:numId w:val="1005"/>
-          <w:ilvl w:val="0"/>
-        </w:numPr>
-      </w:pPr>
-      <w:r>
-        <w:t xml:space="preserve">Server migration and consolidation</w:t>
-      </w:r>
-    </w:p>
-    <w:p>
-      <w:pPr>
-        <w:pStyle w:val="Compact"/>
-        <w:pStyle w:val="Definition"/>
-        <w:numPr>
-          <w:numId w:val="1005"/>
-          <w:ilvl w:val="0"/>
-        </w:numPr>
-      </w:pPr>
-      <w:r>
-        <w:t xml:space="preserve">Pre-sales activities</w:t>
-      </w:r>
-    </w:p>
-    <w:p>
-      <w:pPr>
-        <w:pStyle w:val="Compact"/>
-        <w:pStyle w:val="Definition"/>
-        <w:numPr>
-          <w:numId w:val="1005"/>
-          <w:ilvl w:val="0"/>
-        </w:numPr>
-      </w:pPr>
-      <w:r>
-        <w:t xml:space="preserve">Technical documentation</w:t>
-      </w:r>
-    </w:p>
-    <w:p>
-      <w:pPr>
-        <w:pStyle w:val="Compact"/>
-        <w:pStyle w:val="Definition"/>
-        <w:numPr>
-          <w:numId w:val="1005"/>
-          <w:ilvl w:val="0"/>
-        </w:numPr>
-      </w:pPr>
-      <w:r>
-        <w:t xml:space="preserve">Custom engineering, troubleshooting and disaster recovery for Cobalt server appliances</w:t>
-      </w:r>
-    </w:p>
-    <w:p>
-      <w:pPr>
-        <w:pStyle w:val="Definition"/>
-      </w:pPr>
+        <w:t xml:space="preserve">Webmaster</w:t>
+      </w:r>
+    </w:p>
+    <w:p>
+      <w:pPr>
+        <w:pStyle w:val="Definition"/>
+      </w:pPr>
+      <w:r>
+        <w:t xml:space="preserve">VNU Publishing Corp. Internet department (VIPS) was responsible for the technical infrastructure of all of its publications on the Internet. Responsibilities and achievements:</w:t>
+      </w:r>
+    </w:p>
+    <w:p>
+      <w:pPr>
+        <w:pStyle w:val="DefinitionTerm"/>
+      </w:pPr>
+      <w:r>
+        <w:t xml:space="preserve">1996-1998</w:t>
+      </w:r>
+    </w:p>
+    <w:p>
+      <w:pPr>
+        <w:pStyle w:val="Compact"/>
+        <w:pStyle w:val="Definition"/>
+      </w:pPr>
+      <w:r>
+        <w:rPr>
+          <w:b/>
+        </w:rPr>
+        <w:t xml:space="preserve">Media@vantage</w:t>
+      </w:r>
+      <w:r>
+        <w:br/>
+      </w:r>
       <w:r>
         <w:rPr>
           <w:i/>
-        </w:rPr>
-        <w:t xml:space="preserve">Note: Joost Soeterbroek joined Sun Microsystems with the acquisition of Cobalt Networks by Sun Microsystems.</w:t>
+          <w:b/>
+        </w:rPr>
+        <w:t xml:space="preserve">HTML programmer</w:t>
       </w:r>
     </w:p>
     <w:p>
@@ -745,18 +836,19 @@
         <w:pStyle w:val="DefinitionTerm"/>
       </w:pPr>
       <w:r>
-        <w:t xml:space="preserve">2000-2001</w:t>
-      </w:r>
-    </w:p>
-    <w:p>
-      <w:pPr>
-        <w:pStyle w:val="Definition"/>
-      </w:pPr>
-      <w:r>
-        <w:rPr>
-          <w:b/>
-        </w:rPr>
-        <w:t xml:space="preserve">Snow UNIX Consultancy</w:t>
+        <w:t xml:space="preserve">1995-1996</w:t>
+      </w:r>
+    </w:p>
+    <w:p>
+      <w:pPr>
+        <w:pStyle w:val="Compact"/>
+        <w:pStyle w:val="Definition"/>
+      </w:pPr>
+      <w:r>
+        <w:rPr>
+          <w:b/>
+        </w:rPr>
+        <w:t xml:space="preserve">Planet Internet</w:t>
       </w:r>
       <w:r>
         <w:br/>
@@ -766,198 +858,37 @@
           <w:i/>
           <w:b/>
         </w:rPr>
-        <w:t xml:space="preserve">UNIX/Linux Consultant</w:t>
-      </w:r>
-    </w:p>
-    <w:p>
-      <w:pPr>
-        <w:pStyle w:val="Definition"/>
-      </w:pPr>
-      <w:r>
-        <w:t xml:space="preserve">Snow is a consultancy firm specialized in UNIX and UNIX-applications. Responsibilities and achievements:</w:t>
-      </w:r>
-    </w:p>
-    <w:p>
-      <w:pPr>
-        <w:pStyle w:val="Definition"/>
-      </w:pPr>
-      <w:r>
-        <w:t xml:space="preserve">PHP programmer at Planet Internet in Amersfoort:</w:t>
-      </w:r>
-    </w:p>
-    <w:p>
-      <w:pPr>
-        <w:pStyle w:val="Compact"/>
-        <w:pStyle w:val="Definition"/>
-        <w:numPr>
-          <w:numId w:val="1006"/>
-          <w:ilvl w:val="0"/>
-        </w:numPr>
-      </w:pPr>
-      <w:r>
-        <w:t xml:space="preserve">Maintenance and building of internal CRM web application on LAMP (Linux, Apache, MySQL and PHP) platform</w:t>
-      </w:r>
-    </w:p>
-    <w:p>
-      <w:pPr>
-        <w:pStyle w:val="Compact"/>
-        <w:pStyle w:val="Definition"/>
-        <w:numPr>
-          <w:numId w:val="1006"/>
-          <w:ilvl w:val="0"/>
-        </w:numPr>
-      </w:pPr>
-      <w:r>
-        <w:t xml:space="preserve">XML development and documentation</w:t>
-      </w:r>
+        <w:t xml:space="preserve">Help desk employee</w:t>
+      </w:r>
+    </w:p>
+    <w:p>
+      <w:pPr>
+        <w:pStyle w:val="Heading2"/>
+      </w:pPr>
+      <w:bookmarkStart w:id="22" w:name="technical-experience"/>
+      <w:r>
+        <w:t xml:space="preserve">Technical Experience</w:t>
+      </w:r>
+      <w:bookmarkEnd w:id="22"/>
     </w:p>
     <w:p>
       <w:pPr>
         <w:pStyle w:val="DefinitionTerm"/>
       </w:pPr>
       <w:r>
-        <w:t xml:space="preserve">1998-2000</w:t>
-      </w:r>
-    </w:p>
-    <w:p>
-      <w:pPr>
-        <w:pStyle w:val="Definition"/>
-      </w:pPr>
-      <w:r>
-        <w:rPr>
-          <w:b/>
-        </w:rPr>
-        <w:t xml:space="preserve">VNU Publishing Corp.</w:t>
-      </w:r>
-      <w:r>
-        <w:br/>
-      </w:r>
-      <w:r>
-        <w:rPr>
-          <w:i/>
-          <w:b/>
-        </w:rPr>
-        <w:t xml:space="preserve">Webmaster</w:t>
-      </w:r>
-    </w:p>
-    <w:p>
-      <w:pPr>
-        <w:pStyle w:val="Definition"/>
-      </w:pPr>
-      <w:r>
-        <w:t xml:space="preserve">VNU Publishing Corp. Internet department (VIPS) was responsible for the technical infrastructure of all of its publications on the Internet. Responsibilities and achievements:</w:t>
-      </w:r>
-    </w:p>
-    <w:p>
-      <w:pPr>
-        <w:pStyle w:val="Compact"/>
-        <w:pStyle w:val="Definition"/>
-        <w:numPr>
-          <w:numId w:val="1007"/>
-          <w:ilvl w:val="0"/>
-        </w:numPr>
-      </w:pPr>
-      <w:r>
-        <w:t xml:space="preserve">Technical advice, infrastructure and hands-on support to the</w:t>
-      </w:r>
-      <w:r>
-        <w:t xml:space="preserve"> </w:t>
-      </w:r>
-      <w:r>
-        <w:t xml:space="preserve">‘</w:t>
-      </w:r>
-      <w:r>
-        <w:t xml:space="preserve">site owners</w:t>
-      </w:r>
-      <w:r>
-        <w:t xml:space="preserve">’</w:t>
-      </w:r>
-      <w:r>
-        <w:t xml:space="preserve"> </w:t>
-      </w:r>
-      <w:r>
-        <w:t xml:space="preserve">of a number of VNU online publications within the framework of the Netscape Publishing System and the Open Market IPS Content Management System</w:t>
-      </w:r>
-    </w:p>
-    <w:p>
-      <w:pPr>
-        <w:pStyle w:val="Compact"/>
-        <w:pStyle w:val="Definition"/>
-        <w:numPr>
-          <w:numId w:val="1007"/>
-          <w:ilvl w:val="0"/>
-        </w:numPr>
-      </w:pPr>
-      <w:r>
-        <w:t xml:space="preserve">Technical coordination of partnership deals with 3rd party content providers</w:t>
-      </w:r>
-    </w:p>
-    <w:p>
-      <w:pPr>
-        <w:pStyle w:val="Compact"/>
-        <w:pStyle w:val="Definition"/>
-        <w:numPr>
-          <w:numId w:val="1007"/>
-          <w:ilvl w:val="0"/>
-        </w:numPr>
-      </w:pPr>
-      <w:r>
-        <w:t xml:space="preserve">Perl programming custom applications and scripts</w:t>
-      </w:r>
-    </w:p>
-    <w:p>
-      <w:pPr>
-        <w:pStyle w:val="Compact"/>
-        <w:pStyle w:val="Definition"/>
-        <w:numPr>
-          <w:numId w:val="1007"/>
-          <w:ilvl w:val="0"/>
-        </w:numPr>
-      </w:pPr>
-      <w:r>
-        <w:t xml:space="preserve">Research and documentation</w:t>
-      </w:r>
-    </w:p>
-    <w:p>
-      <w:pPr>
-        <w:pStyle w:val="DefinitionTerm"/>
-      </w:pPr>
-      <w:r>
-        <w:t xml:space="preserve">1996-1998</w:t>
-      </w:r>
-    </w:p>
-    <w:p>
-      <w:pPr>
-        <w:pStyle w:val="Definition"/>
-      </w:pPr>
-      <w:r>
-        <w:rPr>
-          <w:b/>
-        </w:rPr>
-        <w:t xml:space="preserve">Media@vantage</w:t>
-      </w:r>
-      <w:r>
-        <w:br/>
-      </w:r>
-      <w:r>
-        <w:rPr>
-          <w:i/>
-          <w:b/>
-        </w:rPr>
-        <w:t xml:space="preserve">HTML programmer</w:t>
-      </w:r>
-    </w:p>
-    <w:p>
-      <w:pPr>
-        <w:pStyle w:val="Definition"/>
-      </w:pPr>
-      <w:r>
-        <w:t xml:space="preserve">Media@vantage is a medium-sized bureau, specializing in interactive communications and new media (out of business). Responsibilities and achievements:</w:t>
-      </w:r>
-    </w:p>
-    <w:p>
-      <w:pPr>
-        <w:pStyle w:val="Compact"/>
+        <w:t xml:space="preserve">Covid-19 notification app</w:t>
+      </w:r>
+    </w:p>
+    <w:p>
+      <w:pPr>
+        <w:pStyle w:val="Definition"/>
+      </w:pPr>
+      <w:r>
+        <w:t xml:space="preserve">I have participated in the Dutch Governments’ effort to create a Covid-19 notification app and website:</w:t>
+      </w:r>
+    </w:p>
+    <w:p>
+      <w:pPr>
         <w:pStyle w:val="Definition"/>
         <w:numPr>
           <w:numId w:val="1008"/>
@@ -965,57 +896,7 @@
         </w:numPr>
       </w:pPr>
       <w:r>
-        <w:t xml:space="preserve">Building and maintenance of websites for customers</w:t>
-      </w:r>
-    </w:p>
-    <w:p>
-      <w:pPr>
-        <w:pStyle w:val="Compact"/>
-        <w:pStyle w:val="Definition"/>
-        <w:numPr>
-          <w:numId w:val="1008"/>
-          <w:ilvl w:val="0"/>
-        </w:numPr>
-      </w:pPr>
-      <w:r>
-        <w:t xml:space="preserve">Research and training of new employees</w:t>
-      </w:r>
-    </w:p>
-    <w:p>
-      <w:pPr>
-        <w:pStyle w:val="DefinitionTerm"/>
-      </w:pPr>
-      <w:r>
-        <w:t xml:space="preserve">1995-1996</w:t>
-      </w:r>
-    </w:p>
-    <w:p>
-      <w:pPr>
-        <w:pStyle w:val="Definition"/>
-      </w:pPr>
-      <w:r>
-        <w:rPr>
-          <w:b/>
-        </w:rPr>
-        <w:t xml:space="preserve">Planet Internet</w:t>
-      </w:r>
-      <w:r>
-        <w:br/>
-      </w:r>
-      <w:r>
-        <w:rPr>
-          <w:i/>
-          <w:b/>
-        </w:rPr>
-        <w:t xml:space="preserve">Help desk employee</w:t>
-      </w:r>
-    </w:p>
-    <w:p>
-      <w:pPr>
-        <w:pStyle w:val="Definition"/>
-      </w:pPr>
-      <w:r>
-        <w:t xml:space="preserve">Planet Internet is one of the biggest Internet Providers in the Netherlands. Responsibilities and achievements:</w:t>
+        <w:t xml:space="preserve">Covid-19 notification iOS app</w:t>
       </w:r>
     </w:p>
     <w:p>
@@ -1024,11 +905,11 @@
         <w:pStyle w:val="Definition"/>
         <w:numPr>
           <w:numId w:val="1009"/>
-          <w:ilvl w:val="0"/>
-        </w:numPr>
-      </w:pPr>
-      <w:r>
-        <w:t xml:space="preserve">Supporting Planet Internet customers on help desk</w:t>
+          <w:ilvl w:val="1"/>
+        </w:numPr>
+      </w:pPr>
+      <w:r>
+        <w:t xml:space="preserve">Configured CI/CD public build pipeline with Github Actions</w:t>
       </w:r>
     </w:p>
     <w:p>
@@ -1037,83 +918,6 @@
         <w:pStyle w:val="Definition"/>
         <w:numPr>
           <w:numId w:val="1009"/>
-          <w:ilvl w:val="0"/>
-        </w:numPr>
-      </w:pPr>
-      <w:r>
-        <w:t xml:space="preserve">Occasional supervision of help desk</w:t>
-      </w:r>
-    </w:p>
-    <w:p>
-      <w:pPr>
-        <w:pStyle w:val="Compact"/>
-        <w:pStyle w:val="Definition"/>
-        <w:numPr>
-          <w:numId w:val="1009"/>
-          <w:ilvl w:val="0"/>
-        </w:numPr>
-      </w:pPr>
-      <w:r>
-        <w:t xml:space="preserve">Diverse administrative duties</w:t>
-      </w:r>
-    </w:p>
-    <w:p>
-      <w:pPr>
-        <w:pStyle w:val="Heading2"/>
-      </w:pPr>
-      <w:bookmarkStart w:id="22" w:name="technical-experience"/>
-      <w:r>
-        <w:t xml:space="preserve">Technical Experience</w:t>
-      </w:r>
-      <w:bookmarkEnd w:id="22"/>
-    </w:p>
-    <w:p>
-      <w:pPr>
-        <w:pStyle w:val="DefinitionTerm"/>
-      </w:pPr>
-      <w:r>
-        <w:t xml:space="preserve">Covid-19 notification app</w:t>
-      </w:r>
-    </w:p>
-    <w:p>
-      <w:pPr>
-        <w:pStyle w:val="Definition"/>
-      </w:pPr>
-      <w:r>
-        <w:t xml:space="preserve">I have participated in the Dutch Governments’ effort to create a Covid-19 notification app and website:</w:t>
-      </w:r>
-    </w:p>
-    <w:p>
-      <w:pPr>
-        <w:pStyle w:val="Definition"/>
-        <w:numPr>
-          <w:numId w:val="1010"/>
-          <w:ilvl w:val="0"/>
-        </w:numPr>
-      </w:pPr>
-      <w:r>
-        <w:t xml:space="preserve">Covid-19 notification iOS app</w:t>
-      </w:r>
-    </w:p>
-    <w:p>
-      <w:pPr>
-        <w:pStyle w:val="Compact"/>
-        <w:pStyle w:val="Definition"/>
-        <w:numPr>
-          <w:numId w:val="1011"/>
-          <w:ilvl w:val="1"/>
-        </w:numPr>
-      </w:pPr>
-      <w:r>
-        <w:t xml:space="preserve">Configured CI/CD public build pipeline with Github Actions</w:t>
-      </w:r>
-    </w:p>
-    <w:p>
-      <w:pPr>
-        <w:pStyle w:val="Compact"/>
-        <w:pStyle w:val="Definition"/>
-        <w:numPr>
-          <w:numId w:val="1011"/>
           <w:ilvl w:val="1"/>
         </w:numPr>
       </w:pPr>
@@ -1148,20 +952,20 @@
       <w:pPr>
         <w:pStyle w:val="Definition"/>
         <w:numPr>
+          <w:numId w:val="1008"/>
+          <w:ilvl w:val="0"/>
+        </w:numPr>
+      </w:pPr>
+      <w:r>
+        <w:t xml:space="preserve">Covid-19 notification app website</w:t>
+      </w:r>
+    </w:p>
+    <w:p>
+      <w:pPr>
+        <w:pStyle w:val="Compact"/>
+        <w:pStyle w:val="Definition"/>
+        <w:numPr>
           <w:numId w:val="1010"/>
-          <w:ilvl w:val="0"/>
-        </w:numPr>
-      </w:pPr>
-      <w:r>
-        <w:t xml:space="preserve">Covid-19 notification app website</w:t>
-      </w:r>
-    </w:p>
-    <w:p>
-      <w:pPr>
-        <w:pStyle w:val="Compact"/>
-        <w:pStyle w:val="Definition"/>
-        <w:numPr>
-          <w:numId w:val="1012"/>
           <w:ilvl w:val="1"/>
         </w:numPr>
       </w:pPr>
@@ -1174,7 +978,7 @@
         <w:pStyle w:val="Compact"/>
         <w:pStyle w:val="Definition"/>
         <w:numPr>
-          <w:numId w:val="1012"/>
+          <w:numId w:val="1010"/>
           <w:ilvl w:val="1"/>
         </w:numPr>
       </w:pPr>
@@ -1308,7 +1112,7 @@
         <w:pStyle w:val="Compact"/>
         <w:pStyle w:val="Definition"/>
         <w:numPr>
-          <w:numId w:val="1013"/>
+          <w:numId w:val="1011"/>
           <w:ilvl w:val="0"/>
         </w:numPr>
       </w:pPr>
@@ -1321,7 +1125,7 @@
         <w:pStyle w:val="Compact"/>
         <w:pStyle w:val="Definition"/>
         <w:numPr>
-          <w:numId w:val="1013"/>
+          <w:numId w:val="1011"/>
           <w:ilvl w:val="0"/>
         </w:numPr>
       </w:pPr>
@@ -1334,7 +1138,7 @@
         <w:pStyle w:val="Compact"/>
         <w:pStyle w:val="Definition"/>
         <w:numPr>
-          <w:numId w:val="1013"/>
+          <w:numId w:val="1011"/>
           <w:ilvl w:val="0"/>
         </w:numPr>
       </w:pPr>
@@ -1519,185 +1323,185 @@
     <w:p>
       <w:pPr>
         <w:numPr>
+          <w:numId w:val="1012"/>
+          <w:ilvl w:val="0"/>
+        </w:numPr>
+      </w:pPr>
+      <w:r>
+        <w:t xml:space="preserve">Human Languages:</w:t>
+      </w:r>
+    </w:p>
+    <w:p>
+      <w:pPr>
+        <w:pStyle w:val="Compact"/>
+        <w:numPr>
+          <w:numId w:val="1013"/>
+          <w:ilvl w:val="1"/>
+        </w:numPr>
+      </w:pPr>
+      <w:r>
+        <w:t xml:space="preserve">Fluent in English and Dutch.</w:t>
+      </w:r>
+    </w:p>
+    <w:p>
+      <w:pPr>
+        <w:pStyle w:val="Compact"/>
+        <w:numPr>
+          <w:numId w:val="1013"/>
+          <w:ilvl w:val="1"/>
+        </w:numPr>
+      </w:pPr>
+      <w:r>
+        <w:t xml:space="preserve">Fair knowledge of French, German and written Arabic.</w:t>
+      </w:r>
+    </w:p>
+    <w:p>
+      <w:pPr>
+        <w:pStyle w:val="Compact"/>
+        <w:numPr>
+          <w:numId w:val="1013"/>
+          <w:ilvl w:val="1"/>
+        </w:numPr>
+      </w:pPr>
+      <w:r>
+        <w:t xml:space="preserve">Willing and able to learn new languages quickly.</w:t>
+      </w:r>
+    </w:p>
+    <w:p>
+      <w:pPr>
+        <w:numPr>
+          <w:numId w:val="1012"/>
+          <w:ilvl w:val="0"/>
+        </w:numPr>
+      </w:pPr>
+      <w:r>
+        <w:t xml:space="preserve">Personal and medical care for people with mental disabilities:</w:t>
+      </w:r>
+    </w:p>
+    <w:p>
+      <w:pPr>
+        <w:pStyle w:val="Compact"/>
+        <w:numPr>
           <w:numId w:val="1014"/>
-          <w:ilvl w:val="0"/>
-        </w:numPr>
-      </w:pPr>
-      <w:r>
-        <w:t xml:space="preserve">Human Languages:</w:t>
-      </w:r>
-    </w:p>
-    <w:p>
-      <w:pPr>
-        <w:pStyle w:val="Compact"/>
+          <w:ilvl w:val="1"/>
+        </w:numPr>
+      </w:pPr>
+      <w:r>
+        <w:t xml:space="preserve">Medication prescription and handling</w:t>
+      </w:r>
+    </w:p>
+    <w:p>
+      <w:pPr>
+        <w:pStyle w:val="Compact"/>
+        <w:numPr>
+          <w:numId w:val="1014"/>
+          <w:ilvl w:val="1"/>
+        </w:numPr>
+      </w:pPr>
+      <w:r>
+        <w:t xml:space="preserve">Diabetes Mellitus and Insulin care</w:t>
+      </w:r>
+    </w:p>
+    <w:p>
+      <w:pPr>
+        <w:pStyle w:val="Compact"/>
+        <w:numPr>
+          <w:numId w:val="1014"/>
+          <w:ilvl w:val="1"/>
+        </w:numPr>
+      </w:pPr>
+      <w:r>
+        <w:t xml:space="preserve">Personal care and basic hygiene</w:t>
+      </w:r>
+    </w:p>
+    <w:p>
+      <w:pPr>
+        <w:pStyle w:val="Compact"/>
+        <w:numPr>
+          <w:numId w:val="1014"/>
+          <w:ilvl w:val="1"/>
+        </w:numPr>
+      </w:pPr>
+      <w:r>
+        <w:t xml:space="preserve">Personal well-being and creative activities</w:t>
+      </w:r>
+    </w:p>
+    <w:p>
+      <w:pPr>
+        <w:pStyle w:val="Compact"/>
+        <w:numPr>
+          <w:numId w:val="1014"/>
+          <w:ilvl w:val="1"/>
+        </w:numPr>
+      </w:pPr>
+      <w:r>
+        <w:t xml:space="preserve">Practical use of technology in personal care</w:t>
+      </w:r>
+    </w:p>
+    <w:p>
+      <w:pPr>
+        <w:pStyle w:val="Heading2"/>
+      </w:pPr>
+      <w:bookmarkStart w:id="29" w:name="education"/>
+      <w:r>
+        <w:t xml:space="preserve">Education</w:t>
+      </w:r>
+      <w:bookmarkEnd w:id="29"/>
+    </w:p>
+    <w:p>
+      <w:pPr>
+        <w:pStyle w:val="DefinitionTerm"/>
+      </w:pPr>
+      <w:r>
+        <w:t xml:space="preserve">1991 - 1993</w:t>
+      </w:r>
+    </w:p>
+    <w:p>
+      <w:pPr>
+        <w:pStyle w:val="Definition"/>
+      </w:pPr>
+      <w:r>
+        <w:rPr>
+          <w:b/>
+        </w:rPr>
+        <w:t xml:space="preserve">Middle Eastern Languages &amp; Cultures</w:t>
+      </w:r>
+      <w:r>
+        <w:t xml:space="preserve">; University of Groningen (RuG)</w:t>
+      </w:r>
+    </w:p>
+    <w:p>
+      <w:pPr>
+        <w:pStyle w:val="Definition"/>
+      </w:pPr>
+      <w:r>
+        <w:t xml:space="preserve">Attended University of Groningen (RuG)</w:t>
+      </w:r>
+      <w:r>
+        <w:t xml:space="preserve"> </w:t>
+      </w:r>
+      <w:r>
+        <w:t xml:space="preserve">‘</w:t>
+      </w:r>
+      <w:r>
+        <w:t xml:space="preserve">Middle Eastern Languages &amp; Cultures</w:t>
+      </w:r>
+      <w:r>
+        <w:t xml:space="preserve">’</w:t>
+      </w:r>
+      <w:r>
+        <w:t xml:space="preserve"> </w:t>
+      </w:r>
+      <w:r>
+        <w:t xml:space="preserve">program with a strong emphasis on the Arabic language, culture, literature and history.</w:t>
+      </w:r>
+    </w:p>
+    <w:p>
+      <w:pPr>
+        <w:pStyle w:val="Compact"/>
+        <w:pStyle w:val="Definition"/>
         <w:numPr>
           <w:numId w:val="1015"/>
-          <w:ilvl w:val="1"/>
-        </w:numPr>
-      </w:pPr>
-      <w:r>
-        <w:t xml:space="preserve">Fluent in English and Dutch.</w:t>
-      </w:r>
-    </w:p>
-    <w:p>
-      <w:pPr>
-        <w:pStyle w:val="Compact"/>
-        <w:numPr>
-          <w:numId w:val="1015"/>
-          <w:ilvl w:val="1"/>
-        </w:numPr>
-      </w:pPr>
-      <w:r>
-        <w:t xml:space="preserve">Fair knowledge of French, German and written Arabic.</w:t>
-      </w:r>
-    </w:p>
-    <w:p>
-      <w:pPr>
-        <w:pStyle w:val="Compact"/>
-        <w:numPr>
-          <w:numId w:val="1015"/>
-          <w:ilvl w:val="1"/>
-        </w:numPr>
-      </w:pPr>
-      <w:r>
-        <w:t xml:space="preserve">Willing and able to learn new languages quickly.</w:t>
-      </w:r>
-    </w:p>
-    <w:p>
-      <w:pPr>
-        <w:numPr>
-          <w:numId w:val="1014"/>
-          <w:ilvl w:val="0"/>
-        </w:numPr>
-      </w:pPr>
-      <w:r>
-        <w:t xml:space="preserve">Personal and medical care for people with mental disabilities:</w:t>
-      </w:r>
-    </w:p>
-    <w:p>
-      <w:pPr>
-        <w:pStyle w:val="Compact"/>
-        <w:numPr>
-          <w:numId w:val="1016"/>
-          <w:ilvl w:val="1"/>
-        </w:numPr>
-      </w:pPr>
-      <w:r>
-        <w:t xml:space="preserve">Medication prescription and handling</w:t>
-      </w:r>
-    </w:p>
-    <w:p>
-      <w:pPr>
-        <w:pStyle w:val="Compact"/>
-        <w:numPr>
-          <w:numId w:val="1016"/>
-          <w:ilvl w:val="1"/>
-        </w:numPr>
-      </w:pPr>
-      <w:r>
-        <w:t xml:space="preserve">Diabetes Mellitus and Insulin care</w:t>
-      </w:r>
-    </w:p>
-    <w:p>
-      <w:pPr>
-        <w:pStyle w:val="Compact"/>
-        <w:numPr>
-          <w:numId w:val="1016"/>
-          <w:ilvl w:val="1"/>
-        </w:numPr>
-      </w:pPr>
-      <w:r>
-        <w:t xml:space="preserve">Personal care and basic hygiene</w:t>
-      </w:r>
-    </w:p>
-    <w:p>
-      <w:pPr>
-        <w:pStyle w:val="Compact"/>
-        <w:numPr>
-          <w:numId w:val="1016"/>
-          <w:ilvl w:val="1"/>
-        </w:numPr>
-      </w:pPr>
-      <w:r>
-        <w:t xml:space="preserve">Personal well-being and creative activities</w:t>
-      </w:r>
-    </w:p>
-    <w:p>
-      <w:pPr>
-        <w:pStyle w:val="Compact"/>
-        <w:numPr>
-          <w:numId w:val="1016"/>
-          <w:ilvl w:val="1"/>
-        </w:numPr>
-      </w:pPr>
-      <w:r>
-        <w:t xml:space="preserve">Practical use of technology in personal care</w:t>
-      </w:r>
-    </w:p>
-    <w:p>
-      <w:pPr>
-        <w:pStyle w:val="Heading2"/>
-      </w:pPr>
-      <w:bookmarkStart w:id="29" w:name="education"/>
-      <w:r>
-        <w:t xml:space="preserve">Education</w:t>
-      </w:r>
-      <w:bookmarkEnd w:id="29"/>
-    </w:p>
-    <w:p>
-      <w:pPr>
-        <w:pStyle w:val="DefinitionTerm"/>
-      </w:pPr>
-      <w:r>
-        <w:t xml:space="preserve">1991 - 1993</w:t>
-      </w:r>
-    </w:p>
-    <w:p>
-      <w:pPr>
-        <w:pStyle w:val="Definition"/>
-      </w:pPr>
-      <w:r>
-        <w:rPr>
-          <w:b/>
-        </w:rPr>
-        <w:t xml:space="preserve">Middle Eastern Languages &amp; Cultures</w:t>
-      </w:r>
-      <w:r>
-        <w:t xml:space="preserve">; University of Groningen (RuG)</w:t>
-      </w:r>
-    </w:p>
-    <w:p>
-      <w:pPr>
-        <w:pStyle w:val="Definition"/>
-      </w:pPr>
-      <w:r>
-        <w:t xml:space="preserve">Attended University of Groningen (RuG)</w:t>
-      </w:r>
-      <w:r>
-        <w:t xml:space="preserve"> </w:t>
-      </w:r>
-      <w:r>
-        <w:t xml:space="preserve">‘</w:t>
-      </w:r>
-      <w:r>
-        <w:t xml:space="preserve">Middle Eastern Languages &amp; Cultures</w:t>
-      </w:r>
-      <w:r>
-        <w:t xml:space="preserve">’</w:t>
-      </w:r>
-      <w:r>
-        <w:t xml:space="preserve"> </w:t>
-      </w:r>
-      <w:r>
-        <w:t xml:space="preserve">program with a strong emphasis on the Arabic language, culture, literature and history.</w:t>
-      </w:r>
-    </w:p>
-    <w:p>
-      <w:pPr>
-        <w:pStyle w:val="Compact"/>
-        <w:pStyle w:val="Definition"/>
-        <w:numPr>
-          <w:numId w:val="1017"/>
           <w:ilvl w:val="0"/>
         </w:numPr>
       </w:pPr>
@@ -2076,12 +1880,6 @@
     <w:abstractNumId w:val="991"/>
   </w:num>
   <w:num w:numId="1015">
-    <w:abstractNumId w:val="991"/>
-  </w:num>
-  <w:num w:numId="1016">
-    <w:abstractNumId w:val="991"/>
-  </w:num>
-  <w:num w:numId="1017">
     <w:abstractNumId w:val="991"/>
   </w:num>
 </w:numbering>

--- a/output/resume-en.docx
+++ b/output/resume-en.docx
@@ -66,6 +66,7 @@
     </w:p>
     <w:p>
       <w:pPr>
+        <w:pStyle w:val="Compact"/>
         <w:pStyle w:val="Definition"/>
       </w:pPr>
       <w:r>
@@ -87,14 +88,6 @@
     </w:p>
     <w:p>
       <w:pPr>
-        <w:pStyle w:val="Definition"/>
-      </w:pPr>
-      <w:r>
-        <w:t xml:space="preserve">Working in a care home for people with mental handicaps providing medical and non-medical home care service to elderly/disabled clients. Focused on personal care, companionship, homemaking, health and personal well-being of people with disabilities under our care.</w:t>
-      </w:r>
-    </w:p>
-    <w:p>
-      <w:pPr>
         <w:pStyle w:val="DefinitionTerm"/>
       </w:pPr>
       <w:r>
@@ -103,6 +96,7 @@
     </w:p>
     <w:p>
       <w:pPr>
+        <w:pStyle w:val="Compact"/>
         <w:pStyle w:val="Definition"/>
       </w:pPr>
       <w:r>
@@ -124,22 +118,15 @@
     </w:p>
     <w:p>
       <w:pPr>
-        <w:pStyle w:val="Definition"/>
-      </w:pPr>
-      <w:r>
-        <w:t xml:space="preserve">The KNRM is a search-and-rescue organization at sea. I was a part of the IT team that supported KNRM volunteers out at sea and office personnel. Within this team I was primarily responsible for multiple virtual hosts in Microsoft Azure Cloud; administration, configuration, monitoring and troubleshooting of CentOS Linux OS and LAMP applications.</w:t>
-      </w:r>
-    </w:p>
-    <w:p>
-      <w:pPr>
         <w:pStyle w:val="DefinitionTerm"/>
       </w:pPr>
       <w:r>
-        <w:t xml:space="preserve">2012 - 2016</w:t>
-      </w:r>
-    </w:p>
-    <w:p>
-      <w:pPr>
+        <w:t xml:space="preserve">2014 - 2016</w:t>
+      </w:r>
+    </w:p>
+    <w:p>
+      <w:pPr>
+        <w:pStyle w:val="Compact"/>
         <w:pStyle w:val="Definition"/>
       </w:pPr>
       <w:r>
@@ -156,20 +143,367 @@
           <w:i/>
           <w:b/>
         </w:rPr>
-        <w:t xml:space="preserve">UNIX/Linux systems consultant</w:t>
-      </w:r>
-    </w:p>
-    <w:p>
-      <w:pPr>
-        <w:pStyle w:val="Definition"/>
-      </w:pPr>
-      <w:r>
-        <w:t xml:space="preserve">UNIX/Linux systems consultant for two of Proxy’s clients; Rijkswaterstaat (Dutch governmental organization for road- and water infrastructure) and the Dutch Police:</w:t>
-      </w:r>
-    </w:p>
-    <w:p>
-      <w:pPr>
-        <w:pStyle w:val="Compact"/>
+        <w:t xml:space="preserve">UNIX/Linux systems consultant @ National Police</w:t>
+      </w:r>
+    </w:p>
+    <w:p>
+      <w:pPr>
+        <w:pStyle w:val="DefinitionTerm"/>
+      </w:pPr>
+      <w:r>
+        <w:t xml:space="preserve">2012 - 2014</w:t>
+      </w:r>
+    </w:p>
+    <w:p>
+      <w:pPr>
+        <w:pStyle w:val="Compact"/>
+        <w:pStyle w:val="Definition"/>
+      </w:pPr>
+      <w:r>
+        <w:rPr>
+          <w:b/>
+        </w:rPr>
+        <w:t xml:space="preserve">Proxy BV, UNIX Consultancy</w:t>
+      </w:r>
+      <w:r>
+        <w:br/>
+      </w:r>
+      <w:r>
+        <w:rPr>
+          <w:i/>
+          <w:b/>
+        </w:rPr>
+        <w:t xml:space="preserve">UNIX/Linux systems consultant @ Rijkswaterstaat</w:t>
+      </w:r>
+    </w:p>
+    <w:p>
+      <w:pPr>
+        <w:pStyle w:val="DefinitionTerm"/>
+      </w:pPr>
+      <w:r>
+        <w:t xml:space="preserve">2011 – 2012</w:t>
+      </w:r>
+    </w:p>
+    <w:p>
+      <w:pPr>
+        <w:pStyle w:val="Compact"/>
+        <w:pStyle w:val="Definition"/>
+      </w:pPr>
+      <w:r>
+        <w:rPr>
+          <w:b/>
+        </w:rPr>
+        <w:t xml:space="preserve">ONVZ Health Care Insurance</w:t>
+      </w:r>
+      <w:r>
+        <w:br/>
+      </w:r>
+      <w:r>
+        <w:rPr>
+          <w:i/>
+          <w:b/>
+        </w:rPr>
+        <w:t xml:space="preserve">Applications Administrator</w:t>
+      </w:r>
+    </w:p>
+    <w:p>
+      <w:pPr>
+        <w:pStyle w:val="DefinitionTerm"/>
+      </w:pPr>
+      <w:r>
+        <w:t xml:space="preserve">2008 – 2011</w:t>
+      </w:r>
+    </w:p>
+    <w:p>
+      <w:pPr>
+        <w:pStyle w:val="Compact"/>
+        <w:pStyle w:val="Definition"/>
+      </w:pPr>
+      <w:r>
+        <w:rPr>
+          <w:b/>
+        </w:rPr>
+        <w:t xml:space="preserve">ONVZ Health Care Insurance</w:t>
+      </w:r>
+      <w:r>
+        <w:br/>
+      </w:r>
+      <w:r>
+        <w:rPr>
+          <w:i/>
+          <w:b/>
+        </w:rPr>
+        <w:t xml:space="preserve">Red Hat Linux Systems Administrator</w:t>
+      </w:r>
+    </w:p>
+    <w:p>
+      <w:pPr>
+        <w:pStyle w:val="DefinitionTerm"/>
+      </w:pPr>
+      <w:r>
+        <w:t xml:space="preserve">2007 – 2008</w:t>
+      </w:r>
+    </w:p>
+    <w:p>
+      <w:pPr>
+        <w:pStyle w:val="Compact"/>
+        <w:pStyle w:val="Definition"/>
+      </w:pPr>
+      <w:r>
+        <w:rPr>
+          <w:b/>
+        </w:rPr>
+        <w:t xml:space="preserve">Schuberg Philis</w:t>
+      </w:r>
+      <w:r>
+        <w:br/>
+      </w:r>
+      <w:r>
+        <w:rPr>
+          <w:i/>
+          <w:b/>
+        </w:rPr>
+        <w:t xml:space="preserve">Mission Critical Engineer</w:t>
+      </w:r>
+    </w:p>
+    <w:p>
+      <w:pPr>
+        <w:pStyle w:val="DefinitionTerm"/>
+      </w:pPr>
+      <w:r>
+        <w:t xml:space="preserve">2005 - 2007</w:t>
+      </w:r>
+    </w:p>
+    <w:p>
+      <w:pPr>
+        <w:pStyle w:val="Compact"/>
+        <w:pStyle w:val="Definition"/>
+      </w:pPr>
+      <w:r>
+        <w:rPr>
+          <w:b/>
+        </w:rPr>
+        <w:t xml:space="preserve">Shell</w:t>
+      </w:r>
+      <w:r>
+        <w:br/>
+      </w:r>
+      <w:r>
+        <w:rPr>
+          <w:i/>
+          <w:b/>
+        </w:rPr>
+        <w:t xml:space="preserve">Linux Project Engineer</w:t>
+      </w:r>
+    </w:p>
+    <w:p>
+      <w:pPr>
+        <w:pStyle w:val="DefinitionTerm"/>
+      </w:pPr>
+      <w:r>
+        <w:t xml:space="preserve">2004 - 2005</w:t>
+      </w:r>
+    </w:p>
+    <w:p>
+      <w:pPr>
+        <w:pStyle w:val="Compact"/>
+        <w:pStyle w:val="Definition"/>
+      </w:pPr>
+      <w:r>
+        <w:rPr>
+          <w:b/>
+        </w:rPr>
+        <w:t xml:space="preserve">Sun Microsystems</w:t>
+      </w:r>
+      <w:r>
+        <w:br/>
+      </w:r>
+      <w:r>
+        <w:rPr>
+          <w:i/>
+          <w:b/>
+        </w:rPr>
+        <w:t xml:space="preserve">Desktop Solutions Architect (Central- and Northern Europe Region)</w:t>
+      </w:r>
+    </w:p>
+    <w:p>
+      <w:pPr>
+        <w:pStyle w:val="DefinitionTerm"/>
+      </w:pPr>
+      <w:r>
+        <w:t xml:space="preserve">2001-2004</w:t>
+      </w:r>
+    </w:p>
+    <w:p>
+      <w:pPr>
+        <w:pStyle w:val="Compact"/>
+        <w:pStyle w:val="Definition"/>
+      </w:pPr>
+      <w:r>
+        <w:rPr>
+          <w:b/>
+        </w:rPr>
+        <w:t xml:space="preserve">Sun Microsystems</w:t>
+      </w:r>
+      <w:r>
+        <w:br/>
+      </w:r>
+      <w:r>
+        <w:rPr>
+          <w:i/>
+          <w:b/>
+        </w:rPr>
+        <w:t xml:space="preserve">Technical Consultant Professional Services</w:t>
+      </w:r>
+    </w:p>
+    <w:p>
+      <w:pPr>
+        <w:pStyle w:val="DefinitionTerm"/>
+      </w:pPr>
+      <w:r>
+        <w:t xml:space="preserve">2000-2001</w:t>
+      </w:r>
+    </w:p>
+    <w:p>
+      <w:pPr>
+        <w:pStyle w:val="Compact"/>
+        <w:pStyle w:val="Definition"/>
+      </w:pPr>
+      <w:r>
+        <w:rPr>
+          <w:b/>
+        </w:rPr>
+        <w:t xml:space="preserve">Snow UNIX Consultancy</w:t>
+      </w:r>
+      <w:r>
+        <w:br/>
+      </w:r>
+      <w:r>
+        <w:rPr>
+          <w:i/>
+          <w:b/>
+        </w:rPr>
+        <w:t xml:space="preserve">UNIX/Linux Consultant</w:t>
+      </w:r>
+    </w:p>
+    <w:p>
+      <w:pPr>
+        <w:pStyle w:val="DefinitionTerm"/>
+      </w:pPr>
+      <w:r>
+        <w:t xml:space="preserve">1998-2000</w:t>
+      </w:r>
+    </w:p>
+    <w:p>
+      <w:pPr>
+        <w:pStyle w:val="Compact"/>
+        <w:pStyle w:val="Definition"/>
+      </w:pPr>
+      <w:r>
+        <w:rPr>
+          <w:b/>
+        </w:rPr>
+        <w:t xml:space="preserve">VNU Publishing Corp.</w:t>
+      </w:r>
+      <w:r>
+        <w:br/>
+      </w:r>
+      <w:r>
+        <w:rPr>
+          <w:i/>
+          <w:b/>
+        </w:rPr>
+        <w:t xml:space="preserve">Webmaster</w:t>
+      </w:r>
+    </w:p>
+    <w:p>
+      <w:pPr>
+        <w:pStyle w:val="DefinitionTerm"/>
+      </w:pPr>
+      <w:r>
+        <w:t xml:space="preserve">1996-1998</w:t>
+      </w:r>
+    </w:p>
+    <w:p>
+      <w:pPr>
+        <w:pStyle w:val="Compact"/>
+        <w:pStyle w:val="Definition"/>
+      </w:pPr>
+      <w:r>
+        <w:rPr>
+          <w:b/>
+        </w:rPr>
+        <w:t xml:space="preserve">Media@vantage</w:t>
+      </w:r>
+      <w:r>
+        <w:br/>
+      </w:r>
+      <w:r>
+        <w:rPr>
+          <w:i/>
+          <w:b/>
+        </w:rPr>
+        <w:t xml:space="preserve">HTML programmer</w:t>
+      </w:r>
+    </w:p>
+    <w:p>
+      <w:pPr>
+        <w:pStyle w:val="DefinitionTerm"/>
+      </w:pPr>
+      <w:r>
+        <w:t xml:space="preserve">1995-1996</w:t>
+      </w:r>
+    </w:p>
+    <w:p>
+      <w:pPr>
+        <w:pStyle w:val="Compact"/>
+        <w:pStyle w:val="Definition"/>
+      </w:pPr>
+      <w:r>
+        <w:rPr>
+          <w:b/>
+        </w:rPr>
+        <w:t xml:space="preserve">Planet Internet</w:t>
+      </w:r>
+      <w:r>
+        <w:br/>
+      </w:r>
+      <w:r>
+        <w:rPr>
+          <w:i/>
+          <w:b/>
+        </w:rPr>
+        <w:t xml:space="preserve">Help desk employee</w:t>
+      </w:r>
+    </w:p>
+    <w:p>
+      <w:pPr>
+        <w:pStyle w:val="Heading2"/>
+      </w:pPr>
+      <w:bookmarkStart w:id="22" w:name="technical-experience"/>
+      <w:r>
+        <w:t xml:space="preserve">Technical Experience</w:t>
+      </w:r>
+      <w:bookmarkEnd w:id="22"/>
+    </w:p>
+    <w:p>
+      <w:pPr>
+        <w:pStyle w:val="DefinitionTerm"/>
+      </w:pPr>
+      <w:r>
+        <w:t xml:space="preserve">Covid-19 notification app</w:t>
+      </w:r>
+    </w:p>
+    <w:p>
+      <w:pPr>
+        <w:pStyle w:val="Definition"/>
+      </w:pPr>
+      <w:r>
+        <w:t xml:space="preserve">I have participated in the Dutch Governments’ effort to create a Covid-19 notification app and website:</w:t>
+      </w:r>
+    </w:p>
+    <w:p>
+      <w:pPr>
         <w:pStyle w:val="Definition"/>
         <w:numPr>
           <w:numId w:val="1001"/>
@@ -177,49 +511,7 @@
         </w:numPr>
       </w:pPr>
       <w:r>
-        <w:t xml:space="preserve">For Rijkswaterstaat I worked in a team responsible for measurements of (sea) water levels, with a strong focus on Nagios monitoring.</w:t>
-      </w:r>
-    </w:p>
-    <w:p>
-      <w:pPr>
-        <w:pStyle w:val="Compact"/>
-        <w:pStyle w:val="Definition"/>
-        <w:numPr>
-          <w:numId w:val="1001"/>
-          <w:ilvl w:val="0"/>
-        </w:numPr>
-      </w:pPr>
-      <w:r>
-        <w:t xml:space="preserve">For the Dutch Police I worked in a security-sensitive environment of &gt;600 hosts, with a strong focus on system configuration management automation with Puppet.</w:t>
-      </w:r>
-    </w:p>
-    <w:p>
-      <w:pPr>
-        <w:pStyle w:val="DefinitionTerm"/>
-      </w:pPr>
-      <w:r>
-        <w:t xml:space="preserve">2011 – 2012</w:t>
-      </w:r>
-    </w:p>
-    <w:p>
-      <w:pPr>
-        <w:pStyle w:val="Definition"/>
-      </w:pPr>
-      <w:r>
-        <w:rPr>
-          <w:b/>
-        </w:rPr>
-        <w:t xml:space="preserve">ONVZ Health Care Insurance</w:t>
-      </w:r>
-      <w:r>
-        <w:br/>
-      </w:r>
-      <w:r>
-        <w:rPr>
-          <w:i/>
-          <w:b/>
-        </w:rPr>
-        <w:t xml:space="preserve">Applications Administrator</w:t>
+        <w:t xml:space="preserve">Covid-19 notification iOS app</w:t>
       </w:r>
     </w:p>
     <w:p>
@@ -228,11 +520,11 @@
         <w:pStyle w:val="Definition"/>
         <w:numPr>
           <w:numId w:val="1002"/>
-          <w:ilvl w:val="0"/>
+          <w:ilvl w:val="1"/>
         </w:numPr>
       </w:pPr>
       <w:r>
-        <w:t xml:space="preserve">Java Middleware Applications (Glassfish, Tomcat, ServiceMix, ActiveMQ, Liferay) Development and Production (OTAP) environment for SOA architecture</w:t>
+        <w:t xml:space="preserve">Configured CI/CD public build pipeline with Github Actions</w:t>
       </w:r>
     </w:p>
     <w:p>
@@ -241,683 +533,6 @@
         <w:pStyle w:val="Definition"/>
         <w:numPr>
           <w:numId w:val="1002"/>
-          <w:ilvl w:val="0"/>
-        </w:numPr>
-      </w:pPr>
-      <w:r>
-        <w:t xml:space="preserve">Systems Configuration Management automation with Puppet</w:t>
-      </w:r>
-    </w:p>
-    <w:p>
-      <w:pPr>
-        <w:pStyle w:val="Compact"/>
-        <w:pStyle w:val="Definition"/>
-        <w:numPr>
-          <w:numId w:val="1002"/>
-          <w:ilvl w:val="0"/>
-        </w:numPr>
-      </w:pPr>
-      <w:r>
-        <w:t xml:space="preserve">Alfresco Document Management</w:t>
-      </w:r>
-    </w:p>
-    <w:p>
-      <w:pPr>
-        <w:pStyle w:val="DefinitionTerm"/>
-      </w:pPr>
-      <w:r>
-        <w:t xml:space="preserve">2008 – 2011</w:t>
-      </w:r>
-    </w:p>
-    <w:p>
-      <w:pPr>
-        <w:pStyle w:val="Definition"/>
-      </w:pPr>
-      <w:r>
-        <w:rPr>
-          <w:b/>
-        </w:rPr>
-        <w:t xml:space="preserve">ONVZ Health Care Insurance</w:t>
-      </w:r>
-      <w:r>
-        <w:br/>
-      </w:r>
-      <w:r>
-        <w:rPr>
-          <w:i/>
-          <w:b/>
-        </w:rPr>
-        <w:t xml:space="preserve">Red Hat Linux Systems Administrator</w:t>
-      </w:r>
-    </w:p>
-    <w:p>
-      <w:pPr>
-        <w:pStyle w:val="Compact"/>
-        <w:pStyle w:val="Definition"/>
-        <w:numPr>
-          <w:numId w:val="1003"/>
-          <w:ilvl w:val="0"/>
-        </w:numPr>
-      </w:pPr>
-      <w:r>
-        <w:t xml:space="preserve">Systems Configuration Management automation with CfEngine</w:t>
-      </w:r>
-    </w:p>
-    <w:p>
-      <w:pPr>
-        <w:pStyle w:val="Compact"/>
-        <w:pStyle w:val="Definition"/>
-        <w:numPr>
-          <w:numId w:val="1003"/>
-          <w:ilvl w:val="0"/>
-        </w:numPr>
-      </w:pPr>
-      <w:r>
-        <w:t xml:space="preserve">Systems Management and Provisioning with Red Hat Satellite Server</w:t>
-      </w:r>
-    </w:p>
-    <w:p>
-      <w:pPr>
-        <w:pStyle w:val="Compact"/>
-        <w:pStyle w:val="Definition"/>
-        <w:numPr>
-          <w:numId w:val="1003"/>
-          <w:ilvl w:val="0"/>
-        </w:numPr>
-      </w:pPr>
-      <w:r>
-        <w:t xml:space="preserve">System Monitoring and troubleshooting</w:t>
-      </w:r>
-    </w:p>
-    <w:p>
-      <w:pPr>
-        <w:pStyle w:val="Compact"/>
-        <w:pStyle w:val="Definition"/>
-        <w:numPr>
-          <w:numId w:val="1003"/>
-          <w:ilvl w:val="0"/>
-        </w:numPr>
-      </w:pPr>
-      <w:r>
-        <w:t xml:space="preserve">Hardware maintenance in-house data center</w:t>
-      </w:r>
-    </w:p>
-    <w:p>
-      <w:pPr>
-        <w:pStyle w:val="Compact"/>
-        <w:pStyle w:val="Definition"/>
-        <w:numPr>
-          <w:numId w:val="1003"/>
-          <w:ilvl w:val="0"/>
-        </w:numPr>
-      </w:pPr>
-      <w:r>
-        <w:t xml:space="preserve">Change management in close coordination with other departments</w:t>
-      </w:r>
-    </w:p>
-    <w:p>
-      <w:pPr>
-        <w:pStyle w:val="DefinitionTerm"/>
-      </w:pPr>
-      <w:r>
-        <w:t xml:space="preserve">2007 – 2008</w:t>
-      </w:r>
-    </w:p>
-    <w:p>
-      <w:pPr>
-        <w:pStyle w:val="Definition"/>
-      </w:pPr>
-      <w:r>
-        <w:rPr>
-          <w:b/>
-        </w:rPr>
-        <w:t xml:space="preserve">Schuberg Philis</w:t>
-      </w:r>
-      <w:r>
-        <w:br/>
-      </w:r>
-      <w:r>
-        <w:rPr>
-          <w:i/>
-          <w:b/>
-        </w:rPr>
-        <w:t xml:space="preserve">Mission Critical Engineer</w:t>
-      </w:r>
-    </w:p>
-    <w:p>
-      <w:pPr>
-        <w:pStyle w:val="Definition"/>
-      </w:pPr>
-      <w:r>
-        <w:t xml:space="preserve">Responsibilities and achievements include building and managing dedicated mission critical application infrastructures, including datacenter hardware for its customers.</w:t>
-      </w:r>
-    </w:p>
-    <w:p>
-      <w:pPr>
-        <w:pStyle w:val="DefinitionTerm"/>
-      </w:pPr>
-      <w:r>
-        <w:t xml:space="preserve">2005 - 2007</w:t>
-      </w:r>
-    </w:p>
-    <w:p>
-      <w:pPr>
-        <w:pStyle w:val="Definition"/>
-      </w:pPr>
-      <w:r>
-        <w:rPr>
-          <w:b/>
-        </w:rPr>
-        <w:t xml:space="preserve">Shell</w:t>
-      </w:r>
-      <w:r>
-        <w:br/>
-      </w:r>
-      <w:r>
-        <w:rPr>
-          <w:i/>
-          <w:b/>
-        </w:rPr>
-        <w:t xml:space="preserve">Linux Project Engineer</w:t>
-      </w:r>
-    </w:p>
-    <w:p>
-      <w:pPr>
-        <w:pStyle w:val="Definition"/>
-      </w:pPr>
-      <w:r>
-        <w:t xml:space="preserve">Linux Project Engineer at Shell Exploration &amp; Production. Responsibilities and achievements:</w:t>
-      </w:r>
-    </w:p>
-    <w:p>
-      <w:pPr>
-        <w:pStyle w:val="Compact"/>
-        <w:pStyle w:val="Definition"/>
-        <w:numPr>
-          <w:numId w:val="1004"/>
-          <w:ilvl w:val="0"/>
-        </w:numPr>
-      </w:pPr>
-      <w:r>
-        <w:t xml:space="preserve">Linux custom engineering based on RHEL</w:t>
-      </w:r>
-    </w:p>
-    <w:p>
-      <w:pPr>
-        <w:pStyle w:val="Compact"/>
-        <w:pStyle w:val="Definition"/>
-        <w:numPr>
-          <w:numId w:val="1004"/>
-          <w:ilvl w:val="0"/>
-        </w:numPr>
-      </w:pPr>
-      <w:r>
-        <w:t xml:space="preserve">Writing installation and support manuals, processes and procedures</w:t>
-      </w:r>
-    </w:p>
-    <w:p>
-      <w:pPr>
-        <w:pStyle w:val="Compact"/>
-        <w:pStyle w:val="Definition"/>
-        <w:numPr>
-          <w:numId w:val="1004"/>
-          <w:ilvl w:val="0"/>
-        </w:numPr>
-      </w:pPr>
-      <w:r>
-        <w:t xml:space="preserve">Development of remote installation and management tools</w:t>
-      </w:r>
-    </w:p>
-    <w:p>
-      <w:pPr>
-        <w:pStyle w:val="Compact"/>
-        <w:pStyle w:val="Definition"/>
-        <w:numPr>
-          <w:numId w:val="1004"/>
-          <w:ilvl w:val="0"/>
-        </w:numPr>
-      </w:pPr>
-      <w:r>
-        <w:t xml:space="preserve">Implementation and configuration of servers and associated software</w:t>
-      </w:r>
-    </w:p>
-    <w:p>
-      <w:pPr>
-        <w:pStyle w:val="Compact"/>
-        <w:pStyle w:val="Definition"/>
-        <w:numPr>
-          <w:numId w:val="1004"/>
-          <w:ilvl w:val="0"/>
-        </w:numPr>
-      </w:pPr>
-      <w:r>
-        <w:t xml:space="preserve">Implementation of Red Hat Network Satellite Server</w:t>
-      </w:r>
-    </w:p>
-    <w:p>
-      <w:pPr>
-        <w:pStyle w:val="Compact"/>
-        <w:pStyle w:val="Definition"/>
-        <w:numPr>
-          <w:numId w:val="1004"/>
-          <w:ilvl w:val="0"/>
-        </w:numPr>
-      </w:pPr>
-      <w:r>
-        <w:t xml:space="preserve">Project technical co-ordination</w:t>
-      </w:r>
-    </w:p>
-    <w:p>
-      <w:pPr>
-        <w:pStyle w:val="DefinitionTerm"/>
-      </w:pPr>
-      <w:r>
-        <w:t xml:space="preserve">2004 - 2005</w:t>
-      </w:r>
-    </w:p>
-    <w:p>
-      <w:pPr>
-        <w:pStyle w:val="Definition"/>
-      </w:pPr>
-      <w:r>
-        <w:rPr>
-          <w:b/>
-        </w:rPr>
-        <w:t xml:space="preserve">Sun Microsystems</w:t>
-      </w:r>
-      <w:r>
-        <w:br/>
-      </w:r>
-      <w:r>
-        <w:rPr>
-          <w:i/>
-          <w:b/>
-        </w:rPr>
-        <w:t xml:space="preserve">Desktop Solutions Architect (Central- and Northern Europe Region)</w:t>
-      </w:r>
-    </w:p>
-    <w:p>
-      <w:pPr>
-        <w:pStyle w:val="Definition"/>
-      </w:pPr>
-      <w:r>
-        <w:t xml:space="preserve">Responsibilities and achievements:</w:t>
-      </w:r>
-    </w:p>
-    <w:p>
-      <w:pPr>
-        <w:pStyle w:val="Compact"/>
-        <w:pStyle w:val="Definition"/>
-        <w:numPr>
-          <w:numId w:val="1005"/>
-          <w:ilvl w:val="0"/>
-        </w:numPr>
-      </w:pPr>
-      <w:r>
-        <w:t xml:space="preserve">Mapping customer business requirements to technical desktop solutions and provide technical leadership to the implementation of these solutions in CNE region</w:t>
-      </w:r>
-    </w:p>
-    <w:p>
-      <w:pPr>
-        <w:pStyle w:val="Compact"/>
-        <w:pStyle w:val="Definition"/>
-        <w:numPr>
-          <w:numId w:val="1005"/>
-          <w:ilvl w:val="0"/>
-        </w:numPr>
-      </w:pPr>
-      <w:r>
-        <w:t xml:space="preserve">Responsible for the overall design and technical oversight of complex business initiatives in customer consulting engagements</w:t>
-      </w:r>
-    </w:p>
-    <w:p>
-      <w:pPr>
-        <w:pStyle w:val="DefinitionTerm"/>
-      </w:pPr>
-      <w:r>
-        <w:t xml:space="preserve">2001-2004</w:t>
-      </w:r>
-    </w:p>
-    <w:p>
-      <w:pPr>
-        <w:pStyle w:val="Definition"/>
-      </w:pPr>
-      <w:r>
-        <w:rPr>
-          <w:b/>
-        </w:rPr>
-        <w:t xml:space="preserve">Sun Microsystems</w:t>
-      </w:r>
-      <w:r>
-        <w:br/>
-      </w:r>
-      <w:r>
-        <w:rPr>
-          <w:i/>
-          <w:b/>
-        </w:rPr>
-        <w:t xml:space="preserve">Technical Consultant Professional Services</w:t>
-      </w:r>
-    </w:p>
-    <w:p>
-      <w:pPr>
-        <w:pStyle w:val="Definition"/>
-      </w:pPr>
-      <w:r>
-        <w:t xml:space="preserve">Sun Microsystems Professional Services helps customers with every phase of developing and deploying innovative services. Responsibilities and achievements:</w:t>
-      </w:r>
-    </w:p>
-    <w:p>
-      <w:pPr>
-        <w:pStyle w:val="Compact"/>
-        <w:pStyle w:val="Definition"/>
-        <w:numPr>
-          <w:numId w:val="1006"/>
-          <w:ilvl w:val="0"/>
-        </w:numPr>
-      </w:pPr>
-      <w:r>
-        <w:t xml:space="preserve">Primary focus on</w:t>
-      </w:r>
-      <w:r>
-        <w:t xml:space="preserve"> </w:t>
-      </w:r>
-      <w:r>
-        <w:t xml:space="preserve">‘</w:t>
-      </w:r>
-      <w:r>
-        <w:t xml:space="preserve">Edge</w:t>
-      </w:r>
-      <w:r>
-        <w:t xml:space="preserve">’</w:t>
-      </w:r>
-      <w:r>
-        <w:t xml:space="preserve"> </w:t>
-      </w:r>
-      <w:r>
-        <w:t xml:space="preserve">and Grid computing, UNIX systems management and provisioning</w:t>
-      </w:r>
-    </w:p>
-    <w:p>
-      <w:pPr>
-        <w:pStyle w:val="Compact"/>
-        <w:pStyle w:val="Definition"/>
-        <w:numPr>
-          <w:numId w:val="1006"/>
-          <w:ilvl w:val="0"/>
-        </w:numPr>
-      </w:pPr>
-      <w:r>
-        <w:t xml:space="preserve">Implementation services for Sun ONE products</w:t>
-      </w:r>
-    </w:p>
-    <w:p>
-      <w:pPr>
-        <w:pStyle w:val="Compact"/>
-        <w:pStyle w:val="Definition"/>
-        <w:numPr>
-          <w:numId w:val="1006"/>
-          <w:ilvl w:val="0"/>
-        </w:numPr>
-      </w:pPr>
-      <w:r>
-        <w:t xml:space="preserve">Server migration and consolidation</w:t>
-      </w:r>
-    </w:p>
-    <w:p>
-      <w:pPr>
-        <w:pStyle w:val="Compact"/>
-        <w:pStyle w:val="Definition"/>
-        <w:numPr>
-          <w:numId w:val="1006"/>
-          <w:ilvl w:val="0"/>
-        </w:numPr>
-      </w:pPr>
-      <w:r>
-        <w:t xml:space="preserve">Pre-sales activities</w:t>
-      </w:r>
-    </w:p>
-    <w:p>
-      <w:pPr>
-        <w:pStyle w:val="Compact"/>
-        <w:pStyle w:val="Definition"/>
-        <w:numPr>
-          <w:numId w:val="1006"/>
-          <w:ilvl w:val="0"/>
-        </w:numPr>
-      </w:pPr>
-      <w:r>
-        <w:t xml:space="preserve">Technical documentation</w:t>
-      </w:r>
-    </w:p>
-    <w:p>
-      <w:pPr>
-        <w:pStyle w:val="Compact"/>
-        <w:pStyle w:val="Definition"/>
-        <w:numPr>
-          <w:numId w:val="1006"/>
-          <w:ilvl w:val="0"/>
-        </w:numPr>
-      </w:pPr>
-      <w:r>
-        <w:t xml:space="preserve">Custom engineering, troubleshooting and disaster recovery for Cobalt server appliances</w:t>
-      </w:r>
-    </w:p>
-    <w:p>
-      <w:pPr>
-        <w:pStyle w:val="Definition"/>
-      </w:pPr>
-      <w:r>
-        <w:rPr>
-          <w:i/>
-        </w:rPr>
-        <w:t xml:space="preserve">Note: Joost Soeterbroek joined Sun Microsystems with the acquisition of Cobalt Networks by Sun Microsystems.</w:t>
-      </w:r>
-    </w:p>
-    <w:p>
-      <w:pPr>
-        <w:pStyle w:val="DefinitionTerm"/>
-      </w:pPr>
-      <w:r>
-        <w:t xml:space="preserve">2000-2001</w:t>
-      </w:r>
-    </w:p>
-    <w:p>
-      <w:pPr>
-        <w:pStyle w:val="Definition"/>
-      </w:pPr>
-      <w:r>
-        <w:rPr>
-          <w:b/>
-        </w:rPr>
-        <w:t xml:space="preserve">Snow UNIX Consultancy</w:t>
-      </w:r>
-      <w:r>
-        <w:br/>
-      </w:r>
-      <w:r>
-        <w:rPr>
-          <w:i/>
-          <w:b/>
-        </w:rPr>
-        <w:t xml:space="preserve">UNIX/Linux Consultant</w:t>
-      </w:r>
-    </w:p>
-    <w:p>
-      <w:pPr>
-        <w:pStyle w:val="Definition"/>
-      </w:pPr>
-      <w:r>
-        <w:t xml:space="preserve">Responsibilities and achievements:</w:t>
-      </w:r>
-    </w:p>
-    <w:p>
-      <w:pPr>
-        <w:pStyle w:val="Compact"/>
-        <w:pStyle w:val="Definition"/>
-        <w:numPr>
-          <w:numId w:val="1007"/>
-          <w:ilvl w:val="0"/>
-        </w:numPr>
-      </w:pPr>
-      <w:r>
-        <w:t xml:space="preserve">Maintenance and building of internal CRM web application on LAMP (Linux, Apache, MySQL and PHP) platform</w:t>
-      </w:r>
-    </w:p>
-    <w:p>
-      <w:pPr>
-        <w:pStyle w:val="DefinitionTerm"/>
-      </w:pPr>
-      <w:r>
-        <w:t xml:space="preserve">1998-2000</w:t>
-      </w:r>
-    </w:p>
-    <w:p>
-      <w:pPr>
-        <w:pStyle w:val="Definition"/>
-      </w:pPr>
-      <w:r>
-        <w:rPr>
-          <w:b/>
-        </w:rPr>
-        <w:t xml:space="preserve">VNU Publishing Corp.</w:t>
-      </w:r>
-      <w:r>
-        <w:br/>
-      </w:r>
-      <w:r>
-        <w:rPr>
-          <w:i/>
-          <w:b/>
-        </w:rPr>
-        <w:t xml:space="preserve">Webmaster</w:t>
-      </w:r>
-    </w:p>
-    <w:p>
-      <w:pPr>
-        <w:pStyle w:val="Definition"/>
-      </w:pPr>
-      <w:r>
-        <w:t xml:space="preserve">VNU Publishing Corp. Internet department (VIPS) was responsible for the technical infrastructure of all of its publications on the Internet. Responsibilities and achievements:</w:t>
-      </w:r>
-    </w:p>
-    <w:p>
-      <w:pPr>
-        <w:pStyle w:val="DefinitionTerm"/>
-      </w:pPr>
-      <w:r>
-        <w:t xml:space="preserve">1996-1998</w:t>
-      </w:r>
-    </w:p>
-    <w:p>
-      <w:pPr>
-        <w:pStyle w:val="Compact"/>
-        <w:pStyle w:val="Definition"/>
-      </w:pPr>
-      <w:r>
-        <w:rPr>
-          <w:b/>
-        </w:rPr>
-        <w:t xml:space="preserve">Media@vantage</w:t>
-      </w:r>
-      <w:r>
-        <w:br/>
-      </w:r>
-      <w:r>
-        <w:rPr>
-          <w:i/>
-          <w:b/>
-        </w:rPr>
-        <w:t xml:space="preserve">HTML programmer</w:t>
-      </w:r>
-    </w:p>
-    <w:p>
-      <w:pPr>
-        <w:pStyle w:val="DefinitionTerm"/>
-      </w:pPr>
-      <w:r>
-        <w:t xml:space="preserve">1995-1996</w:t>
-      </w:r>
-    </w:p>
-    <w:p>
-      <w:pPr>
-        <w:pStyle w:val="Compact"/>
-        <w:pStyle w:val="Definition"/>
-      </w:pPr>
-      <w:r>
-        <w:rPr>
-          <w:b/>
-        </w:rPr>
-        <w:t xml:space="preserve">Planet Internet</w:t>
-      </w:r>
-      <w:r>
-        <w:br/>
-      </w:r>
-      <w:r>
-        <w:rPr>
-          <w:i/>
-          <w:b/>
-        </w:rPr>
-        <w:t xml:space="preserve">Help desk employee</w:t>
-      </w:r>
-    </w:p>
-    <w:p>
-      <w:pPr>
-        <w:pStyle w:val="Heading2"/>
-      </w:pPr>
-      <w:bookmarkStart w:id="22" w:name="technical-experience"/>
-      <w:r>
-        <w:t xml:space="preserve">Technical Experience</w:t>
-      </w:r>
-      <w:bookmarkEnd w:id="22"/>
-    </w:p>
-    <w:p>
-      <w:pPr>
-        <w:pStyle w:val="DefinitionTerm"/>
-      </w:pPr>
-      <w:r>
-        <w:t xml:space="preserve">Covid-19 notification app</w:t>
-      </w:r>
-    </w:p>
-    <w:p>
-      <w:pPr>
-        <w:pStyle w:val="Definition"/>
-      </w:pPr>
-      <w:r>
-        <w:t xml:space="preserve">I have participated in the Dutch Governments’ effort to create a Covid-19 notification app and website:</w:t>
-      </w:r>
-    </w:p>
-    <w:p>
-      <w:pPr>
-        <w:pStyle w:val="Definition"/>
-        <w:numPr>
-          <w:numId w:val="1008"/>
-          <w:ilvl w:val="0"/>
-        </w:numPr>
-      </w:pPr>
-      <w:r>
-        <w:t xml:space="preserve">Covid-19 notification iOS app</w:t>
-      </w:r>
-    </w:p>
-    <w:p>
-      <w:pPr>
-        <w:pStyle w:val="Compact"/>
-        <w:pStyle w:val="Definition"/>
-        <w:numPr>
-          <w:numId w:val="1009"/>
-          <w:ilvl w:val="1"/>
-        </w:numPr>
-      </w:pPr>
-      <w:r>
-        <w:t xml:space="preserve">Configured CI/CD public build pipeline with Github Actions</w:t>
-      </w:r>
-    </w:p>
-    <w:p>
-      <w:pPr>
-        <w:pStyle w:val="Compact"/>
-        <w:pStyle w:val="Definition"/>
-        <w:numPr>
-          <w:numId w:val="1009"/>
           <w:ilvl w:val="1"/>
         </w:numPr>
       </w:pPr>
@@ -952,7 +567,7 @@
       <w:pPr>
         <w:pStyle w:val="Definition"/>
         <w:numPr>
-          <w:numId w:val="1008"/>
+          <w:numId w:val="1001"/>
           <w:ilvl w:val="0"/>
         </w:numPr>
       </w:pPr>
@@ -965,7 +580,7 @@
         <w:pStyle w:val="Compact"/>
         <w:pStyle w:val="Definition"/>
         <w:numPr>
-          <w:numId w:val="1010"/>
+          <w:numId w:val="1003"/>
           <w:ilvl w:val="1"/>
         </w:numPr>
       </w:pPr>
@@ -978,7 +593,7 @@
         <w:pStyle w:val="Compact"/>
         <w:pStyle w:val="Definition"/>
         <w:numPr>
-          <w:numId w:val="1010"/>
+          <w:numId w:val="1003"/>
           <w:ilvl w:val="1"/>
         </w:numPr>
       </w:pPr>
@@ -1112,7 +727,7 @@
         <w:pStyle w:val="Compact"/>
         <w:pStyle w:val="Definition"/>
         <w:numPr>
-          <w:numId w:val="1011"/>
+          <w:numId w:val="1004"/>
           <w:ilvl w:val="0"/>
         </w:numPr>
       </w:pPr>
@@ -1125,7 +740,7 @@
         <w:pStyle w:val="Compact"/>
         <w:pStyle w:val="Definition"/>
         <w:numPr>
-          <w:numId w:val="1011"/>
+          <w:numId w:val="1004"/>
           <w:ilvl w:val="0"/>
         </w:numPr>
       </w:pPr>
@@ -1138,7 +753,7 @@
         <w:pStyle w:val="Compact"/>
         <w:pStyle w:val="Definition"/>
         <w:numPr>
-          <w:numId w:val="1011"/>
+          <w:numId w:val="1004"/>
           <w:ilvl w:val="0"/>
         </w:numPr>
       </w:pPr>
@@ -1323,7 +938,7 @@
     <w:p>
       <w:pPr>
         <w:numPr>
-          <w:numId w:val="1012"/>
+          <w:numId w:val="1005"/>
           <w:ilvl w:val="0"/>
         </w:numPr>
       </w:pPr>
@@ -1335,7 +950,7 @@
       <w:pPr>
         <w:pStyle w:val="Compact"/>
         <w:numPr>
-          <w:numId w:val="1013"/>
+          <w:numId w:val="1006"/>
           <w:ilvl w:val="1"/>
         </w:numPr>
       </w:pPr>
@@ -1347,7 +962,7 @@
       <w:pPr>
         <w:pStyle w:val="Compact"/>
         <w:numPr>
-          <w:numId w:val="1013"/>
+          <w:numId w:val="1006"/>
           <w:ilvl w:val="1"/>
         </w:numPr>
       </w:pPr>
@@ -1359,7 +974,7 @@
       <w:pPr>
         <w:pStyle w:val="Compact"/>
         <w:numPr>
-          <w:numId w:val="1013"/>
+          <w:numId w:val="1006"/>
           <w:ilvl w:val="1"/>
         </w:numPr>
       </w:pPr>
@@ -1370,7 +985,7 @@
     <w:p>
       <w:pPr>
         <w:numPr>
-          <w:numId w:val="1012"/>
+          <w:numId w:val="1005"/>
           <w:ilvl w:val="0"/>
         </w:numPr>
       </w:pPr>
@@ -1382,7 +997,7 @@
       <w:pPr>
         <w:pStyle w:val="Compact"/>
         <w:numPr>
-          <w:numId w:val="1014"/>
+          <w:numId w:val="1007"/>
           <w:ilvl w:val="1"/>
         </w:numPr>
       </w:pPr>
@@ -1394,7 +1009,7 @@
       <w:pPr>
         <w:pStyle w:val="Compact"/>
         <w:numPr>
-          <w:numId w:val="1014"/>
+          <w:numId w:val="1007"/>
           <w:ilvl w:val="1"/>
         </w:numPr>
       </w:pPr>
@@ -1406,7 +1021,7 @@
       <w:pPr>
         <w:pStyle w:val="Compact"/>
         <w:numPr>
-          <w:numId w:val="1014"/>
+          <w:numId w:val="1007"/>
           <w:ilvl w:val="1"/>
         </w:numPr>
       </w:pPr>
@@ -1418,7 +1033,7 @@
       <w:pPr>
         <w:pStyle w:val="Compact"/>
         <w:numPr>
-          <w:numId w:val="1014"/>
+          <w:numId w:val="1007"/>
           <w:ilvl w:val="1"/>
         </w:numPr>
       </w:pPr>
@@ -1430,7 +1045,7 @@
       <w:pPr>
         <w:pStyle w:val="Compact"/>
         <w:numPr>
-          <w:numId w:val="1014"/>
+          <w:numId w:val="1007"/>
           <w:ilvl w:val="1"/>
         </w:numPr>
       </w:pPr>
@@ -1501,7 +1116,7 @@
         <w:pStyle w:val="Compact"/>
         <w:pStyle w:val="Definition"/>
         <w:numPr>
-          <w:numId w:val="1015"/>
+          <w:numId w:val="1008"/>
           <w:ilvl w:val="0"/>
         </w:numPr>
       </w:pPr>
@@ -1859,27 +1474,6 @@
     <w:abstractNumId w:val="991"/>
   </w:num>
   <w:num w:numId="1008">
-    <w:abstractNumId w:val="991"/>
-  </w:num>
-  <w:num w:numId="1009">
-    <w:abstractNumId w:val="991"/>
-  </w:num>
-  <w:num w:numId="1010">
-    <w:abstractNumId w:val="991"/>
-  </w:num>
-  <w:num w:numId="1011">
-    <w:abstractNumId w:val="991"/>
-  </w:num>
-  <w:num w:numId="1012">
-    <w:abstractNumId w:val="991"/>
-  </w:num>
-  <w:num w:numId="1013">
-    <w:abstractNumId w:val="991"/>
-  </w:num>
-  <w:num w:numId="1014">
-    <w:abstractNumId w:val="991"/>
-  </w:num>
-  <w:num w:numId="1015">
     <w:abstractNumId w:val="991"/>
   </w:num>
 </w:numbering>

--- a/output/resume-en.docx
+++ b/output/resume-en.docx
@@ -61,492 +61,505 @@
         <w:pStyle w:val="DefinitionTerm"/>
       </w:pPr>
       <w:r>
+        <w:t xml:space="preserve">2020 - present</w:t>
+      </w:r>
+    </w:p>
+    <w:p>
+      <w:pPr>
+        <w:pStyle w:val="Definition"/>
+      </w:pPr>
+      <w:r>
+        <w:rPr>
+          <w:b/>
+        </w:rPr>
+        <w:t xml:space="preserve">Dienst ICT Uitvoering (Dictu), Dutch Ministery of Economic Affairs and Climate</w:t>
+      </w:r>
+      <w:r>
+        <w:br/>
+      </w:r>
+      <w:r>
+        <w:rPr>
+          <w:i/>
+          <w:b/>
+        </w:rPr>
+        <w:t xml:space="preserve">Linux Engineer (DevOps)</w:t>
+      </w:r>
+    </w:p>
+    <w:p>
+      <w:pPr>
+        <w:pStyle w:val="DefinitionTerm"/>
+      </w:pPr>
+      <w:r>
         <w:t xml:space="preserve">2018 - 2020</w:t>
       </w:r>
     </w:p>
     <w:p>
       <w:pPr>
+        <w:pStyle w:val="Definition"/>
+      </w:pPr>
+      <w:r>
+        <w:rPr>
+          <w:b/>
+        </w:rPr>
+        <w:t xml:space="preserve">Hartekamp Groep</w:t>
+      </w:r>
+      <w:r>
+        <w:br/>
+      </w:r>
+      <w:r>
+        <w:rPr>
+          <w:i/>
+          <w:b/>
+        </w:rPr>
+        <w:t xml:space="preserve">Caregiver for people with mental handicaps</w:t>
+      </w:r>
+    </w:p>
+    <w:p>
+      <w:pPr>
+        <w:pStyle w:val="DefinitionTerm"/>
+      </w:pPr>
+      <w:r>
+        <w:t xml:space="preserve">2016 - 2018</w:t>
+      </w:r>
+    </w:p>
+    <w:p>
+      <w:pPr>
+        <w:pStyle w:val="Definition"/>
+      </w:pPr>
+      <w:r>
+        <w:rPr>
+          <w:b/>
+        </w:rPr>
+        <w:t xml:space="preserve">Koninklijke Nederlandse Redding Maatschappij</w:t>
+      </w:r>
+      <w:r>
+        <w:br/>
+      </w:r>
+      <w:r>
+        <w:rPr>
+          <w:i/>
+          <w:b/>
+        </w:rPr>
+        <w:t xml:space="preserve">Database-, Linux System- and Application Administrator</w:t>
+      </w:r>
+    </w:p>
+    <w:p>
+      <w:pPr>
+        <w:pStyle w:val="DefinitionTerm"/>
+      </w:pPr>
+      <w:r>
+        <w:t xml:space="preserve">2014 - 2016</w:t>
+      </w:r>
+    </w:p>
+    <w:p>
+      <w:pPr>
+        <w:pStyle w:val="Definition"/>
+      </w:pPr>
+      <w:r>
+        <w:rPr>
+          <w:b/>
+        </w:rPr>
+        <w:t xml:space="preserve">Proxy BV, UNIX Consultancy</w:t>
+      </w:r>
+      <w:r>
+        <w:br/>
+      </w:r>
+      <w:r>
+        <w:rPr>
+          <w:i/>
+          <w:b/>
+        </w:rPr>
+        <w:t xml:space="preserve">UNIX/Linux systems consultant @ National Police</w:t>
+      </w:r>
+    </w:p>
+    <w:p>
+      <w:pPr>
+        <w:pStyle w:val="DefinitionTerm"/>
+      </w:pPr>
+      <w:r>
+        <w:t xml:space="preserve">2012 - 2014</w:t>
+      </w:r>
+    </w:p>
+    <w:p>
+      <w:pPr>
+        <w:pStyle w:val="Definition"/>
+      </w:pPr>
+      <w:r>
+        <w:rPr>
+          <w:b/>
+        </w:rPr>
+        <w:t xml:space="preserve">Proxy BV, UNIX Consultancy</w:t>
+      </w:r>
+      <w:r>
+        <w:br/>
+      </w:r>
+      <w:r>
+        <w:rPr>
+          <w:i/>
+          <w:b/>
+        </w:rPr>
+        <w:t xml:space="preserve">UNIX/Linux systems consultant @ Rijkswaterstaat</w:t>
+      </w:r>
+    </w:p>
+    <w:p>
+      <w:pPr>
+        <w:pStyle w:val="DefinitionTerm"/>
+      </w:pPr>
+      <w:r>
+        <w:t xml:space="preserve">2011 – 2012</w:t>
+      </w:r>
+    </w:p>
+    <w:p>
+      <w:pPr>
+        <w:pStyle w:val="Definition"/>
+      </w:pPr>
+      <w:r>
+        <w:rPr>
+          <w:b/>
+        </w:rPr>
+        <w:t xml:space="preserve">ONVZ Health Care Insurance</w:t>
+      </w:r>
+      <w:r>
+        <w:br/>
+      </w:r>
+      <w:r>
+        <w:rPr>
+          <w:i/>
+          <w:b/>
+        </w:rPr>
+        <w:t xml:space="preserve">Applications Administrator</w:t>
+      </w:r>
+    </w:p>
+    <w:p>
+      <w:pPr>
+        <w:pStyle w:val="DefinitionTerm"/>
+      </w:pPr>
+      <w:r>
+        <w:t xml:space="preserve">2008 – 2011</w:t>
+      </w:r>
+    </w:p>
+    <w:p>
+      <w:pPr>
+        <w:pStyle w:val="Definition"/>
+      </w:pPr>
+      <w:r>
+        <w:rPr>
+          <w:b/>
+        </w:rPr>
+        <w:t xml:space="preserve">ONVZ Health Care Insurance</w:t>
+      </w:r>
+      <w:r>
+        <w:br/>
+      </w:r>
+      <w:r>
+        <w:rPr>
+          <w:i/>
+          <w:b/>
+        </w:rPr>
+        <w:t xml:space="preserve">Red Hat Linux Systems Administrator</w:t>
+      </w:r>
+    </w:p>
+    <w:p>
+      <w:pPr>
+        <w:pStyle w:val="DefinitionTerm"/>
+      </w:pPr>
+      <w:r>
+        <w:t xml:space="preserve">2007 – 2008</w:t>
+      </w:r>
+    </w:p>
+    <w:p>
+      <w:pPr>
+        <w:pStyle w:val="Definition"/>
+      </w:pPr>
+      <w:r>
+        <w:rPr>
+          <w:b/>
+        </w:rPr>
+        <w:t xml:space="preserve">Schuberg Philis</w:t>
+      </w:r>
+      <w:r>
+        <w:br/>
+      </w:r>
+      <w:r>
+        <w:rPr>
+          <w:i/>
+          <w:b/>
+        </w:rPr>
+        <w:t xml:space="preserve">Mission Critical Engineer</w:t>
+      </w:r>
+    </w:p>
+    <w:p>
+      <w:pPr>
+        <w:pStyle w:val="DefinitionTerm"/>
+      </w:pPr>
+      <w:r>
+        <w:t xml:space="preserve">2005 - 2007</w:t>
+      </w:r>
+    </w:p>
+    <w:p>
+      <w:pPr>
+        <w:pStyle w:val="Definition"/>
+      </w:pPr>
+      <w:r>
+        <w:rPr>
+          <w:b/>
+        </w:rPr>
+        <w:t xml:space="preserve">Shell</w:t>
+      </w:r>
+      <w:r>
+        <w:br/>
+      </w:r>
+      <w:r>
+        <w:rPr>
+          <w:i/>
+          <w:b/>
+        </w:rPr>
+        <w:t xml:space="preserve">Linux Project Engineer</w:t>
+      </w:r>
+    </w:p>
+    <w:p>
+      <w:pPr>
+        <w:pStyle w:val="DefinitionTerm"/>
+      </w:pPr>
+      <w:r>
+        <w:t xml:space="preserve">2004 - 2005</w:t>
+      </w:r>
+    </w:p>
+    <w:p>
+      <w:pPr>
+        <w:pStyle w:val="Definition"/>
+      </w:pPr>
+      <w:r>
+        <w:rPr>
+          <w:b/>
+        </w:rPr>
+        <w:t xml:space="preserve">Sun Microsystems</w:t>
+      </w:r>
+      <w:r>
+        <w:br/>
+      </w:r>
+      <w:r>
+        <w:rPr>
+          <w:i/>
+          <w:b/>
+        </w:rPr>
+        <w:t xml:space="preserve">Desktop Solutions Architect (Central- and Northern Europe Region)</w:t>
+      </w:r>
+    </w:p>
+    <w:p>
+      <w:pPr>
+        <w:pStyle w:val="DefinitionTerm"/>
+      </w:pPr>
+      <w:r>
+        <w:t xml:space="preserve">2001-2004</w:t>
+      </w:r>
+    </w:p>
+    <w:p>
+      <w:pPr>
+        <w:pStyle w:val="Definition"/>
+      </w:pPr>
+      <w:r>
+        <w:rPr>
+          <w:b/>
+        </w:rPr>
+        <w:t xml:space="preserve">Sun Microsystems</w:t>
+      </w:r>
+      <w:r>
+        <w:br/>
+      </w:r>
+      <w:r>
+        <w:rPr>
+          <w:i/>
+          <w:b/>
+        </w:rPr>
+        <w:t xml:space="preserve">Technical Consultant Professional Services</w:t>
+      </w:r>
+    </w:p>
+    <w:p>
+      <w:pPr>
+        <w:pStyle w:val="DefinitionTerm"/>
+      </w:pPr>
+      <w:r>
+        <w:t xml:space="preserve">2000-2001</w:t>
+      </w:r>
+    </w:p>
+    <w:p>
+      <w:pPr>
+        <w:pStyle w:val="Definition"/>
+      </w:pPr>
+      <w:r>
+        <w:rPr>
+          <w:b/>
+        </w:rPr>
+        <w:t xml:space="preserve">Snow UNIX Consultancy</w:t>
+      </w:r>
+      <w:r>
+        <w:br/>
+      </w:r>
+      <w:r>
+        <w:rPr>
+          <w:i/>
+          <w:b/>
+        </w:rPr>
+        <w:t xml:space="preserve">UNIX/Linux Consultant</w:t>
+      </w:r>
+    </w:p>
+    <w:p>
+      <w:pPr>
+        <w:pStyle w:val="DefinitionTerm"/>
+      </w:pPr>
+      <w:r>
+        <w:t xml:space="preserve">1998-2000</w:t>
+      </w:r>
+    </w:p>
+    <w:p>
+      <w:pPr>
+        <w:pStyle w:val="Definition"/>
+      </w:pPr>
+      <w:r>
+        <w:rPr>
+          <w:b/>
+        </w:rPr>
+        <w:t xml:space="preserve">VNU Publishing Corp.</w:t>
+      </w:r>
+      <w:r>
+        <w:br/>
+      </w:r>
+      <w:r>
+        <w:rPr>
+          <w:i/>
+          <w:b/>
+        </w:rPr>
+        <w:t xml:space="preserve">Webmaster</w:t>
+      </w:r>
+    </w:p>
+    <w:p>
+      <w:pPr>
+        <w:pStyle w:val="DefinitionTerm"/>
+      </w:pPr>
+      <w:r>
+        <w:t xml:space="preserve">1996-1998</w:t>
+      </w:r>
+    </w:p>
+    <w:p>
+      <w:pPr>
+        <w:pStyle w:val="Definition"/>
+      </w:pPr>
+      <w:r>
+        <w:rPr>
+          <w:b/>
+        </w:rPr>
+        <w:t xml:space="preserve">Media@vantage</w:t>
+      </w:r>
+      <w:r>
+        <w:br/>
+      </w:r>
+      <w:r>
+        <w:rPr>
+          <w:i/>
+          <w:b/>
+        </w:rPr>
+        <w:t xml:space="preserve">HTML programmer</w:t>
+      </w:r>
+    </w:p>
+    <w:p>
+      <w:pPr>
+        <w:pStyle w:val="DefinitionTerm"/>
+      </w:pPr>
+      <w:r>
+        <w:t xml:space="preserve">1995-1996</w:t>
+      </w:r>
+    </w:p>
+    <w:p>
+      <w:pPr>
+        <w:pStyle w:val="Definition"/>
+      </w:pPr>
+      <w:r>
+        <w:rPr>
+          <w:b/>
+        </w:rPr>
+        <w:t xml:space="preserve">Planet Internet</w:t>
+      </w:r>
+      <w:r>
+        <w:br/>
+      </w:r>
+      <w:r>
+        <w:rPr>
+          <w:i/>
+          <w:b/>
+        </w:rPr>
+        <w:t xml:space="preserve">Help desk employee</w:t>
+      </w:r>
+    </w:p>
+    <w:p>
+      <w:pPr>
+        <w:pStyle w:val="Heading2"/>
+      </w:pPr>
+      <w:bookmarkStart w:id="22" w:name="technical-experience"/>
+      <w:r>
+        <w:t xml:space="preserve">Technical Experience</w:t>
+      </w:r>
+      <w:bookmarkEnd w:id="22"/>
+    </w:p>
+    <w:p>
+      <w:pPr>
+        <w:pStyle w:val="DefinitionTerm"/>
+      </w:pPr>
+      <w:r>
+        <w:t xml:space="preserve">Covid-19 notification app</w:t>
+      </w:r>
+    </w:p>
+    <w:p>
+      <w:pPr>
+        <w:pStyle w:val="Definition"/>
+      </w:pPr>
+      <w:r>
+        <w:t xml:space="preserve">I have participated in the Dutch Governments’ effort to create a Covid-19 notification app and website:</w:t>
+      </w:r>
+    </w:p>
+    <w:p>
+      <w:pPr>
+        <w:numPr>
+          <w:ilvl w:val="0"/>
+          <w:numId w:val="1001"/>
+        </w:numPr>
+        <w:pStyle w:val="Definition"/>
+      </w:pPr>
+      <w:r>
+        <w:t xml:space="preserve">Covid-19 notification iOS app</w:t>
+      </w:r>
+    </w:p>
+    <w:p>
+      <w:pPr>
+        <w:numPr>
+          <w:ilvl w:val="1"/>
+          <w:numId w:val="1002"/>
+        </w:numPr>
         <w:pStyle w:val="Compact"/>
-        <w:pStyle w:val="Definition"/>
-      </w:pPr>
-      <w:r>
-        <w:rPr>
-          <w:b/>
-        </w:rPr>
-        <w:t xml:space="preserve">Hartekamp Groep</w:t>
-      </w:r>
-      <w:r>
-        <w:br/>
-      </w:r>
-      <w:r>
-        <w:rPr>
-          <w:i/>
-          <w:b/>
-        </w:rPr>
-        <w:t xml:space="preserve">Caregiver for people with mental handicaps</w:t>
-      </w:r>
-    </w:p>
-    <w:p>
-      <w:pPr>
-        <w:pStyle w:val="DefinitionTerm"/>
-      </w:pPr>
-      <w:r>
-        <w:t xml:space="preserve">2016 - 2018</w:t>
-      </w:r>
-    </w:p>
-    <w:p>
-      <w:pPr>
+      </w:pPr>
+      <w:r>
+        <w:t xml:space="preserve">Configured CI/CD public build pipeline with Github Actions</w:t>
+      </w:r>
+    </w:p>
+    <w:p>
+      <w:pPr>
+        <w:numPr>
+          <w:ilvl w:val="1"/>
+          <w:numId w:val="1002"/>
+        </w:numPr>
         <w:pStyle w:val="Compact"/>
-        <w:pStyle w:val="Definition"/>
-      </w:pPr>
-      <w:r>
-        <w:rPr>
-          <w:b/>
-        </w:rPr>
-        <w:t xml:space="preserve">Koninklijke Nederlandse Redding Maatschappij</w:t>
-      </w:r>
-      <w:r>
-        <w:br/>
-      </w:r>
-      <w:r>
-        <w:rPr>
-          <w:i/>
-          <w:b/>
-        </w:rPr>
-        <w:t xml:space="preserve">Database-, Linux System- and Application Administrator</w:t>
-      </w:r>
-    </w:p>
-    <w:p>
-      <w:pPr>
-        <w:pStyle w:val="DefinitionTerm"/>
-      </w:pPr>
-      <w:r>
-        <w:t xml:space="preserve">2014 - 2016</w:t>
-      </w:r>
-    </w:p>
-    <w:p>
-      <w:pPr>
-        <w:pStyle w:val="Compact"/>
-        <w:pStyle w:val="Definition"/>
-      </w:pPr>
-      <w:r>
-        <w:rPr>
-          <w:b/>
-        </w:rPr>
-        <w:t xml:space="preserve">Proxy BV, UNIX Consultancy</w:t>
-      </w:r>
-      <w:r>
-        <w:br/>
-      </w:r>
-      <w:r>
-        <w:rPr>
-          <w:i/>
-          <w:b/>
-        </w:rPr>
-        <w:t xml:space="preserve">UNIX/Linux systems consultant @ National Police</w:t>
-      </w:r>
-    </w:p>
-    <w:p>
-      <w:pPr>
-        <w:pStyle w:val="DefinitionTerm"/>
-      </w:pPr>
-      <w:r>
-        <w:t xml:space="preserve">2012 - 2014</w:t>
-      </w:r>
-    </w:p>
-    <w:p>
-      <w:pPr>
-        <w:pStyle w:val="Compact"/>
-        <w:pStyle w:val="Definition"/>
-      </w:pPr>
-      <w:r>
-        <w:rPr>
-          <w:b/>
-        </w:rPr>
-        <w:t xml:space="preserve">Proxy BV, UNIX Consultancy</w:t>
-      </w:r>
-      <w:r>
-        <w:br/>
-      </w:r>
-      <w:r>
-        <w:rPr>
-          <w:i/>
-          <w:b/>
-        </w:rPr>
-        <w:t xml:space="preserve">UNIX/Linux systems consultant @ Rijkswaterstaat</w:t>
-      </w:r>
-    </w:p>
-    <w:p>
-      <w:pPr>
-        <w:pStyle w:val="DefinitionTerm"/>
-      </w:pPr>
-      <w:r>
-        <w:t xml:space="preserve">2011 – 2012</w:t>
-      </w:r>
-    </w:p>
-    <w:p>
-      <w:pPr>
-        <w:pStyle w:val="Compact"/>
-        <w:pStyle w:val="Definition"/>
-      </w:pPr>
-      <w:r>
-        <w:rPr>
-          <w:b/>
-        </w:rPr>
-        <w:t xml:space="preserve">ONVZ Health Care Insurance</w:t>
-      </w:r>
-      <w:r>
-        <w:br/>
-      </w:r>
-      <w:r>
-        <w:rPr>
-          <w:i/>
-          <w:b/>
-        </w:rPr>
-        <w:t xml:space="preserve">Applications Administrator</w:t>
-      </w:r>
-    </w:p>
-    <w:p>
-      <w:pPr>
-        <w:pStyle w:val="DefinitionTerm"/>
-      </w:pPr>
-      <w:r>
-        <w:t xml:space="preserve">2008 – 2011</w:t>
-      </w:r>
-    </w:p>
-    <w:p>
-      <w:pPr>
-        <w:pStyle w:val="Compact"/>
-        <w:pStyle w:val="Definition"/>
-      </w:pPr>
-      <w:r>
-        <w:rPr>
-          <w:b/>
-        </w:rPr>
-        <w:t xml:space="preserve">ONVZ Health Care Insurance</w:t>
-      </w:r>
-      <w:r>
-        <w:br/>
-      </w:r>
-      <w:r>
-        <w:rPr>
-          <w:i/>
-          <w:b/>
-        </w:rPr>
-        <w:t xml:space="preserve">Red Hat Linux Systems Administrator</w:t>
-      </w:r>
-    </w:p>
-    <w:p>
-      <w:pPr>
-        <w:pStyle w:val="DefinitionTerm"/>
-      </w:pPr>
-      <w:r>
-        <w:t xml:space="preserve">2007 – 2008</w:t>
-      </w:r>
-    </w:p>
-    <w:p>
-      <w:pPr>
-        <w:pStyle w:val="Compact"/>
-        <w:pStyle w:val="Definition"/>
-      </w:pPr>
-      <w:r>
-        <w:rPr>
-          <w:b/>
-        </w:rPr>
-        <w:t xml:space="preserve">Schuberg Philis</w:t>
-      </w:r>
-      <w:r>
-        <w:br/>
-      </w:r>
-      <w:r>
-        <w:rPr>
-          <w:i/>
-          <w:b/>
-        </w:rPr>
-        <w:t xml:space="preserve">Mission Critical Engineer</w:t>
-      </w:r>
-    </w:p>
-    <w:p>
-      <w:pPr>
-        <w:pStyle w:val="DefinitionTerm"/>
-      </w:pPr>
-      <w:r>
-        <w:t xml:space="preserve">2005 - 2007</w:t>
-      </w:r>
-    </w:p>
-    <w:p>
-      <w:pPr>
-        <w:pStyle w:val="Compact"/>
-        <w:pStyle w:val="Definition"/>
-      </w:pPr>
-      <w:r>
-        <w:rPr>
-          <w:b/>
-        </w:rPr>
-        <w:t xml:space="preserve">Shell</w:t>
-      </w:r>
-      <w:r>
-        <w:br/>
-      </w:r>
-      <w:r>
-        <w:rPr>
-          <w:i/>
-          <w:b/>
-        </w:rPr>
-        <w:t xml:space="preserve">Linux Project Engineer</w:t>
-      </w:r>
-    </w:p>
-    <w:p>
-      <w:pPr>
-        <w:pStyle w:val="DefinitionTerm"/>
-      </w:pPr>
-      <w:r>
-        <w:t xml:space="preserve">2004 - 2005</w:t>
-      </w:r>
-    </w:p>
-    <w:p>
-      <w:pPr>
-        <w:pStyle w:val="Compact"/>
-        <w:pStyle w:val="Definition"/>
-      </w:pPr>
-      <w:r>
-        <w:rPr>
-          <w:b/>
-        </w:rPr>
-        <w:t xml:space="preserve">Sun Microsystems</w:t>
-      </w:r>
-      <w:r>
-        <w:br/>
-      </w:r>
-      <w:r>
-        <w:rPr>
-          <w:i/>
-          <w:b/>
-        </w:rPr>
-        <w:t xml:space="preserve">Desktop Solutions Architect (Central- and Northern Europe Region)</w:t>
-      </w:r>
-    </w:p>
-    <w:p>
-      <w:pPr>
-        <w:pStyle w:val="DefinitionTerm"/>
-      </w:pPr>
-      <w:r>
-        <w:t xml:space="preserve">2001-2004</w:t>
-      </w:r>
-    </w:p>
-    <w:p>
-      <w:pPr>
-        <w:pStyle w:val="Compact"/>
-        <w:pStyle w:val="Definition"/>
-      </w:pPr>
-      <w:r>
-        <w:rPr>
-          <w:b/>
-        </w:rPr>
-        <w:t xml:space="preserve">Sun Microsystems</w:t>
-      </w:r>
-      <w:r>
-        <w:br/>
-      </w:r>
-      <w:r>
-        <w:rPr>
-          <w:i/>
-          <w:b/>
-        </w:rPr>
-        <w:t xml:space="preserve">Technical Consultant Professional Services</w:t>
-      </w:r>
-    </w:p>
-    <w:p>
-      <w:pPr>
-        <w:pStyle w:val="DefinitionTerm"/>
-      </w:pPr>
-      <w:r>
-        <w:t xml:space="preserve">2000-2001</w:t>
-      </w:r>
-    </w:p>
-    <w:p>
-      <w:pPr>
-        <w:pStyle w:val="Compact"/>
-        <w:pStyle w:val="Definition"/>
-      </w:pPr>
-      <w:r>
-        <w:rPr>
-          <w:b/>
-        </w:rPr>
-        <w:t xml:space="preserve">Snow UNIX Consultancy</w:t>
-      </w:r>
-      <w:r>
-        <w:br/>
-      </w:r>
-      <w:r>
-        <w:rPr>
-          <w:i/>
-          <w:b/>
-        </w:rPr>
-        <w:t xml:space="preserve">UNIX/Linux Consultant</w:t>
-      </w:r>
-    </w:p>
-    <w:p>
-      <w:pPr>
-        <w:pStyle w:val="DefinitionTerm"/>
-      </w:pPr>
-      <w:r>
-        <w:t xml:space="preserve">1998-2000</w:t>
-      </w:r>
-    </w:p>
-    <w:p>
-      <w:pPr>
-        <w:pStyle w:val="Compact"/>
-        <w:pStyle w:val="Definition"/>
-      </w:pPr>
-      <w:r>
-        <w:rPr>
-          <w:b/>
-        </w:rPr>
-        <w:t xml:space="preserve">VNU Publishing Corp.</w:t>
-      </w:r>
-      <w:r>
-        <w:br/>
-      </w:r>
-      <w:r>
-        <w:rPr>
-          <w:i/>
-          <w:b/>
-        </w:rPr>
-        <w:t xml:space="preserve">Webmaster</w:t>
-      </w:r>
-    </w:p>
-    <w:p>
-      <w:pPr>
-        <w:pStyle w:val="DefinitionTerm"/>
-      </w:pPr>
-      <w:r>
-        <w:t xml:space="preserve">1996-1998</w:t>
-      </w:r>
-    </w:p>
-    <w:p>
-      <w:pPr>
-        <w:pStyle w:val="Compact"/>
-        <w:pStyle w:val="Definition"/>
-      </w:pPr>
-      <w:r>
-        <w:rPr>
-          <w:b/>
-        </w:rPr>
-        <w:t xml:space="preserve">Media@vantage</w:t>
-      </w:r>
-      <w:r>
-        <w:br/>
-      </w:r>
-      <w:r>
-        <w:rPr>
-          <w:i/>
-          <w:b/>
-        </w:rPr>
-        <w:t xml:space="preserve">HTML programmer</w:t>
-      </w:r>
-    </w:p>
-    <w:p>
-      <w:pPr>
-        <w:pStyle w:val="DefinitionTerm"/>
-      </w:pPr>
-      <w:r>
-        <w:t xml:space="preserve">1995-1996</w:t>
-      </w:r>
-    </w:p>
-    <w:p>
-      <w:pPr>
-        <w:pStyle w:val="Compact"/>
-        <w:pStyle w:val="Definition"/>
-      </w:pPr>
-      <w:r>
-        <w:rPr>
-          <w:b/>
-        </w:rPr>
-        <w:t xml:space="preserve">Planet Internet</w:t>
-      </w:r>
-      <w:r>
-        <w:br/>
-      </w:r>
-      <w:r>
-        <w:rPr>
-          <w:i/>
-          <w:b/>
-        </w:rPr>
-        <w:t xml:space="preserve">Help desk employee</w:t>
-      </w:r>
-    </w:p>
-    <w:p>
-      <w:pPr>
-        <w:pStyle w:val="Heading2"/>
-      </w:pPr>
-      <w:bookmarkStart w:id="22" w:name="technical-experience"/>
-      <w:r>
-        <w:t xml:space="preserve">Technical Experience</w:t>
-      </w:r>
-      <w:bookmarkEnd w:id="22"/>
-    </w:p>
-    <w:p>
-      <w:pPr>
-        <w:pStyle w:val="DefinitionTerm"/>
-      </w:pPr>
-      <w:r>
-        <w:t xml:space="preserve">Covid-19 notification app</w:t>
-      </w:r>
-    </w:p>
-    <w:p>
-      <w:pPr>
-        <w:pStyle w:val="Definition"/>
-      </w:pPr>
-      <w:r>
-        <w:t xml:space="preserve">I have participated in the Dutch Governments’ effort to create a Covid-19 notification app and website:</w:t>
-      </w:r>
-    </w:p>
-    <w:p>
-      <w:pPr>
-        <w:pStyle w:val="Definition"/>
+      </w:pPr>
+      <w:r>
+        <w:t xml:space="preserve">Python script to allow for binary comparison between ipa files resulting from different build environments</w:t>
+      </w:r>
+    </w:p>
+    <w:p>
+      <w:pPr>
         <w:numPr>
-          <w:numId w:val="1001"/>
           <w:ilvl w:val="0"/>
+          <w:numId w:val="1000"/>
         </w:numPr>
-      </w:pPr>
-      <w:r>
-        <w:t xml:space="preserve">Covid-19 notification iOS app</w:t>
-      </w:r>
-    </w:p>
-    <w:p>
-      <w:pPr>
-        <w:pStyle w:val="Compact"/>
-        <w:pStyle w:val="Definition"/>
-        <w:numPr>
-          <w:numId w:val="1002"/>
-          <w:ilvl w:val="1"/>
-        </w:numPr>
-      </w:pPr>
-      <w:r>
-        <w:t xml:space="preserve">Configured CI/CD public build pipeline with Github Actions</w:t>
-      </w:r>
-    </w:p>
-    <w:p>
-      <w:pPr>
-        <w:pStyle w:val="Compact"/>
-        <w:pStyle w:val="Definition"/>
-        <w:numPr>
-          <w:numId w:val="1002"/>
-          <w:ilvl w:val="1"/>
-        </w:numPr>
-      </w:pPr>
-      <w:r>
-        <w:t xml:space="preserve">Python script to allow for binary comparison between ipa files resulting from different build environments</w:t>
-      </w:r>
-    </w:p>
-    <w:p>
-      <w:pPr>
-        <w:pStyle w:val="Definition"/>
-        <w:numPr>
-          <w:numId w:val="1000"/>
-          <w:ilvl w:val="0"/>
-        </w:numPr>
+        <w:pStyle w:val="Definition"/>
       </w:pPr>
       <w:r>
         <w:t xml:space="preserve">See:</w:t>
@@ -565,49 +578,47 @@
     </w:p>
     <w:p>
       <w:pPr>
-        <w:pStyle w:val="Definition"/>
         <w:numPr>
+          <w:ilvl w:val="0"/>
           <w:numId w:val="1001"/>
+        </w:numPr>
+        <w:pStyle w:val="Definition"/>
+      </w:pPr>
+      <w:r>
+        <w:t xml:space="preserve">Covid-19 notification app website</w:t>
+      </w:r>
+    </w:p>
+    <w:p>
+      <w:pPr>
+        <w:numPr>
+          <w:ilvl w:val="1"/>
+          <w:numId w:val="1003"/>
+        </w:numPr>
+        <w:pStyle w:val="Compact"/>
+      </w:pPr>
+      <w:r>
+        <w:t xml:space="preserve">Language switch to allow for multiple languages</w:t>
+      </w:r>
+    </w:p>
+    <w:p>
+      <w:pPr>
+        <w:numPr>
+          <w:ilvl w:val="1"/>
+          <w:numId w:val="1003"/>
+        </w:numPr>
+        <w:pStyle w:val="Compact"/>
+      </w:pPr>
+      <w:r>
+        <w:t xml:space="preserve">minor contributions</w:t>
+      </w:r>
+    </w:p>
+    <w:p>
+      <w:pPr>
+        <w:numPr>
           <w:ilvl w:val="0"/>
+          <w:numId w:val="1000"/>
         </w:numPr>
-      </w:pPr>
-      <w:r>
-        <w:t xml:space="preserve">Covid-19 notification app website</w:t>
-      </w:r>
-    </w:p>
-    <w:p>
-      <w:pPr>
-        <w:pStyle w:val="Compact"/>
-        <w:pStyle w:val="Definition"/>
-        <w:numPr>
-          <w:numId w:val="1003"/>
-          <w:ilvl w:val="1"/>
-        </w:numPr>
-      </w:pPr>
-      <w:r>
-        <w:t xml:space="preserve">Language switch to allow for multiple languages</w:t>
-      </w:r>
-    </w:p>
-    <w:p>
-      <w:pPr>
-        <w:pStyle w:val="Compact"/>
-        <w:pStyle w:val="Definition"/>
-        <w:numPr>
-          <w:numId w:val="1003"/>
-          <w:ilvl w:val="1"/>
-        </w:numPr>
-      </w:pPr>
-      <w:r>
-        <w:t xml:space="preserve">minor contributions</w:t>
-      </w:r>
-    </w:p>
-    <w:p>
-      <w:pPr>
-        <w:pStyle w:val="Definition"/>
-        <w:numPr>
-          <w:numId w:val="1000"/>
-          <w:ilvl w:val="0"/>
-        </w:numPr>
+        <w:pStyle w:val="Definition"/>
       </w:pPr>
       <w:r>
         <w:t xml:space="preserve">See:</w:t>
@@ -724,38 +735,35 @@
     </w:p>
     <w:p>
       <w:pPr>
+        <w:numPr>
+          <w:ilvl w:val="0"/>
+          <w:numId w:val="1004"/>
+        </w:numPr>
         <w:pStyle w:val="Compact"/>
-        <w:pStyle w:val="Definition"/>
+      </w:pPr>
+      <w:r>
+        <w:t xml:space="preserve">Ansible</w:t>
+      </w:r>
+    </w:p>
+    <w:p>
+      <w:pPr>
         <w:numPr>
+          <w:ilvl w:val="0"/>
           <w:numId w:val="1004"/>
+        </w:numPr>
+        <w:pStyle w:val="Compact"/>
+      </w:pPr>
+      <w:r>
+        <w:t xml:space="preserve">Puppet</w:t>
+      </w:r>
+    </w:p>
+    <w:p>
+      <w:pPr>
+        <w:numPr>
           <w:ilvl w:val="0"/>
+          <w:numId w:val="1004"/>
         </w:numPr>
-      </w:pPr>
-      <w:r>
-        <w:t xml:space="preserve">Ansible</w:t>
-      </w:r>
-    </w:p>
-    <w:p>
-      <w:pPr>
         <w:pStyle w:val="Compact"/>
-        <w:pStyle w:val="Definition"/>
-        <w:numPr>
-          <w:numId w:val="1004"/>
-          <w:ilvl w:val="0"/>
-        </w:numPr>
-      </w:pPr>
-      <w:r>
-        <w:t xml:space="preserve">Puppet</w:t>
-      </w:r>
-    </w:p>
-    <w:p>
-      <w:pPr>
-        <w:pStyle w:val="Compact"/>
-        <w:pStyle w:val="Definition"/>
-        <w:numPr>
-          <w:numId w:val="1004"/>
-          <w:ilvl w:val="0"/>
-        </w:numPr>
       </w:pPr>
       <w:r>
         <w:t xml:space="preserve">CfEngine</w:t>
@@ -788,7 +796,6 @@
     </w:p>
     <w:p>
       <w:pPr>
-        <w:pStyle w:val="Compact"/>
         <w:pStyle w:val="Definition"/>
       </w:pPr>
       <w:r>
@@ -938,187 +945,186 @@
     <w:p>
       <w:pPr>
         <w:numPr>
+          <w:ilvl w:val="0"/>
           <w:numId w:val="1005"/>
+        </w:numPr>
+      </w:pPr>
+      <w:r>
+        <w:t xml:space="preserve">Human Languages:</w:t>
+      </w:r>
+    </w:p>
+    <w:p>
+      <w:pPr>
+        <w:numPr>
+          <w:ilvl w:val="1"/>
+          <w:numId w:val="1006"/>
+        </w:numPr>
+        <w:pStyle w:val="Compact"/>
+      </w:pPr>
+      <w:r>
+        <w:t xml:space="preserve">Fluent in English and Dutch.</w:t>
+      </w:r>
+    </w:p>
+    <w:p>
+      <w:pPr>
+        <w:numPr>
+          <w:ilvl w:val="1"/>
+          <w:numId w:val="1006"/>
+        </w:numPr>
+        <w:pStyle w:val="Compact"/>
+      </w:pPr>
+      <w:r>
+        <w:t xml:space="preserve">Fair knowledge of French, German and written Arabic.</w:t>
+      </w:r>
+    </w:p>
+    <w:p>
+      <w:pPr>
+        <w:numPr>
+          <w:ilvl w:val="1"/>
+          <w:numId w:val="1006"/>
+        </w:numPr>
+        <w:pStyle w:val="Compact"/>
+      </w:pPr>
+      <w:r>
+        <w:t xml:space="preserve">Willing and able to learn new languages quickly.</w:t>
+      </w:r>
+    </w:p>
+    <w:p>
+      <w:pPr>
+        <w:numPr>
           <w:ilvl w:val="0"/>
+          <w:numId w:val="1005"/>
         </w:numPr>
       </w:pPr>
       <w:r>
-        <w:t xml:space="preserve">Human Languages:</w:t>
-      </w:r>
-    </w:p>
-    <w:p>
-      <w:pPr>
+        <w:t xml:space="preserve">Personal and medical care for people with mental disabilities:</w:t>
+      </w:r>
+    </w:p>
+    <w:p>
+      <w:pPr>
+        <w:numPr>
+          <w:ilvl w:val="1"/>
+          <w:numId w:val="1007"/>
+        </w:numPr>
         <w:pStyle w:val="Compact"/>
+      </w:pPr>
+      <w:r>
+        <w:t xml:space="preserve">Medication prescription and handling</w:t>
+      </w:r>
+    </w:p>
+    <w:p>
+      <w:pPr>
         <w:numPr>
-          <w:numId w:val="1006"/>
           <w:ilvl w:val="1"/>
+          <w:numId w:val="1007"/>
         </w:numPr>
-      </w:pPr>
-      <w:r>
-        <w:t xml:space="preserve">Fluent in English and Dutch.</w:t>
-      </w:r>
-    </w:p>
-    <w:p>
-      <w:pPr>
         <w:pStyle w:val="Compact"/>
+      </w:pPr>
+      <w:r>
+        <w:t xml:space="preserve">Diabetes Mellitus and Insulin care</w:t>
+      </w:r>
+    </w:p>
+    <w:p>
+      <w:pPr>
         <w:numPr>
-          <w:numId w:val="1006"/>
           <w:ilvl w:val="1"/>
+          <w:numId w:val="1007"/>
         </w:numPr>
-      </w:pPr>
-      <w:r>
-        <w:t xml:space="preserve">Fair knowledge of French, German and written Arabic.</w:t>
-      </w:r>
-    </w:p>
-    <w:p>
-      <w:pPr>
         <w:pStyle w:val="Compact"/>
+      </w:pPr>
+      <w:r>
+        <w:t xml:space="preserve">Personal care and basic hygiene</w:t>
+      </w:r>
+    </w:p>
+    <w:p>
+      <w:pPr>
         <w:numPr>
-          <w:numId w:val="1006"/>
           <w:ilvl w:val="1"/>
+          <w:numId w:val="1007"/>
         </w:numPr>
-      </w:pPr>
-      <w:r>
-        <w:t xml:space="preserve">Willing and able to learn new languages quickly.</w:t>
+        <w:pStyle w:val="Compact"/>
+      </w:pPr>
+      <w:r>
+        <w:t xml:space="preserve">Personal well-being and creative activities</w:t>
       </w:r>
     </w:p>
     <w:p>
       <w:pPr>
         <w:numPr>
-          <w:numId w:val="1005"/>
+          <w:ilvl w:val="1"/>
+          <w:numId w:val="1007"/>
+        </w:numPr>
+        <w:pStyle w:val="Compact"/>
+      </w:pPr>
+      <w:r>
+        <w:t xml:space="preserve">Practical use of technology in personal care</w:t>
+      </w:r>
+    </w:p>
+    <w:p>
+      <w:pPr>
+        <w:pStyle w:val="Heading2"/>
+      </w:pPr>
+      <w:bookmarkStart w:id="29" w:name="education"/>
+      <w:r>
+        <w:t xml:space="preserve">Education</w:t>
+      </w:r>
+      <w:bookmarkEnd w:id="29"/>
+    </w:p>
+    <w:p>
+      <w:pPr>
+        <w:pStyle w:val="DefinitionTerm"/>
+      </w:pPr>
+      <w:r>
+        <w:t xml:space="preserve">1991 - 1993</w:t>
+      </w:r>
+    </w:p>
+    <w:p>
+      <w:pPr>
+        <w:pStyle w:val="Definition"/>
+      </w:pPr>
+      <w:r>
+        <w:rPr>
+          <w:b/>
+        </w:rPr>
+        <w:t xml:space="preserve">Middle Eastern Languages &amp; Cultures</w:t>
+      </w:r>
+      <w:r>
+        <w:t xml:space="preserve">; University of Groningen (RuG)</w:t>
+      </w:r>
+    </w:p>
+    <w:p>
+      <w:pPr>
+        <w:pStyle w:val="Definition"/>
+      </w:pPr>
+      <w:r>
+        <w:t xml:space="preserve">Attended University of Groningen (RuG)</w:t>
+      </w:r>
+      <w:r>
+        <w:t xml:space="preserve"> </w:t>
+      </w:r>
+      <w:r>
+        <w:t xml:space="preserve">‘</w:t>
+      </w:r>
+      <w:r>
+        <w:t xml:space="preserve">Middle Eastern Languages &amp; Cultures</w:t>
+      </w:r>
+      <w:r>
+        <w:t xml:space="preserve">’</w:t>
+      </w:r>
+      <w:r>
+        <w:t xml:space="preserve"> </w:t>
+      </w:r>
+      <w:r>
+        <w:t xml:space="preserve">program with a strong emphasis on the Arabic language, culture, literature and history.</w:t>
+      </w:r>
+    </w:p>
+    <w:p>
+      <w:pPr>
+        <w:numPr>
           <w:ilvl w:val="0"/>
+          <w:numId w:val="1008"/>
         </w:numPr>
-      </w:pPr>
-      <w:r>
-        <w:t xml:space="preserve">Personal and medical care for people with mental disabilities:</w:t>
-      </w:r>
-    </w:p>
-    <w:p>
-      <w:pPr>
         <w:pStyle w:val="Compact"/>
-        <w:numPr>
-          <w:numId w:val="1007"/>
-          <w:ilvl w:val="1"/>
-        </w:numPr>
-      </w:pPr>
-      <w:r>
-        <w:t xml:space="preserve">Medication prescription and handling</w:t>
-      </w:r>
-    </w:p>
-    <w:p>
-      <w:pPr>
-        <w:pStyle w:val="Compact"/>
-        <w:numPr>
-          <w:numId w:val="1007"/>
-          <w:ilvl w:val="1"/>
-        </w:numPr>
-      </w:pPr>
-      <w:r>
-        <w:t xml:space="preserve">Diabetes Mellitus and Insulin care</w:t>
-      </w:r>
-    </w:p>
-    <w:p>
-      <w:pPr>
-        <w:pStyle w:val="Compact"/>
-        <w:numPr>
-          <w:numId w:val="1007"/>
-          <w:ilvl w:val="1"/>
-        </w:numPr>
-      </w:pPr>
-      <w:r>
-        <w:t xml:space="preserve">Personal care and basic hygiene</w:t>
-      </w:r>
-    </w:p>
-    <w:p>
-      <w:pPr>
-        <w:pStyle w:val="Compact"/>
-        <w:numPr>
-          <w:numId w:val="1007"/>
-          <w:ilvl w:val="1"/>
-        </w:numPr>
-      </w:pPr>
-      <w:r>
-        <w:t xml:space="preserve">Personal well-being and creative activities</w:t>
-      </w:r>
-    </w:p>
-    <w:p>
-      <w:pPr>
-        <w:pStyle w:val="Compact"/>
-        <w:numPr>
-          <w:numId w:val="1007"/>
-          <w:ilvl w:val="1"/>
-        </w:numPr>
-      </w:pPr>
-      <w:r>
-        <w:t xml:space="preserve">Practical use of technology in personal care</w:t>
-      </w:r>
-    </w:p>
-    <w:p>
-      <w:pPr>
-        <w:pStyle w:val="Heading2"/>
-      </w:pPr>
-      <w:bookmarkStart w:id="29" w:name="education"/>
-      <w:r>
-        <w:t xml:space="preserve">Education</w:t>
-      </w:r>
-      <w:bookmarkEnd w:id="29"/>
-    </w:p>
-    <w:p>
-      <w:pPr>
-        <w:pStyle w:val="DefinitionTerm"/>
-      </w:pPr>
-      <w:r>
-        <w:t xml:space="preserve">1991 - 1993</w:t>
-      </w:r>
-    </w:p>
-    <w:p>
-      <w:pPr>
-        <w:pStyle w:val="Definition"/>
-      </w:pPr>
-      <w:r>
-        <w:rPr>
-          <w:b/>
-        </w:rPr>
-        <w:t xml:space="preserve">Middle Eastern Languages &amp; Cultures</w:t>
-      </w:r>
-      <w:r>
-        <w:t xml:space="preserve">; University of Groningen (RuG)</w:t>
-      </w:r>
-    </w:p>
-    <w:p>
-      <w:pPr>
-        <w:pStyle w:val="Definition"/>
-      </w:pPr>
-      <w:r>
-        <w:t xml:space="preserve">Attended University of Groningen (RuG)</w:t>
-      </w:r>
-      <w:r>
-        <w:t xml:space="preserve"> </w:t>
-      </w:r>
-      <w:r>
-        <w:t xml:space="preserve">‘</w:t>
-      </w:r>
-      <w:r>
-        <w:t xml:space="preserve">Middle Eastern Languages &amp; Cultures</w:t>
-      </w:r>
-      <w:r>
-        <w:t xml:space="preserve">’</w:t>
-      </w:r>
-      <w:r>
-        <w:t xml:space="preserve"> </w:t>
-      </w:r>
-      <w:r>
-        <w:t xml:space="preserve">program with a strong emphasis on the Arabic language, culture, literature and history.</w:t>
-      </w:r>
-    </w:p>
-    <w:p>
-      <w:pPr>
-        <w:pStyle w:val="Compact"/>
-        <w:pStyle w:val="Definition"/>
-        <w:numPr>
-          <w:numId w:val="1008"/>
-          <w:ilvl w:val="0"/>
-        </w:numPr>
       </w:pPr>
       <w:r>
         <w:t xml:space="preserve">Lived for 6 months in Cairo, Egypt as part of the university program.</w:t>
@@ -1619,7 +1625,7 @@
       <w:rFonts w:asciiTheme="majorHAnsi" w:eastAsiaTheme="majorEastAsia" w:hAnsiTheme="majorHAnsi" w:cstheme="majorBidi"/>
       <w:b/>
       <w:bCs/>
-      <w:color w:val="345A8A" w:themeColor="accent1" w:themeShade="B5"/>
+      <w:color w:val="4F81BD" w:themeColor="accent1"/>
       <w:sz w:val="32"/>
       <w:szCs w:val="32"/>
     </w:rPr>
@@ -1642,8 +1648,8 @@
       <w:b/>
       <w:bCs/>
       <w:color w:val="4F81BD" w:themeColor="accent1"/>
-      <w:sz w:val="32"/>
-      <w:szCs w:val="32"/>
+      <w:sz w:val="28"/>
+      <w:szCs w:val="28"/>
     </w:rPr>
   </w:style>
   <w:style w:type="paragraph" w:styleId="Heading3">
@@ -1664,8 +1670,8 @@
       <w:b/>
       <w:bCs/>
       <w:color w:val="4F81BD" w:themeColor="accent1"/>
-      <w:sz w:val="28"/>
-      <w:szCs w:val="28"/>
+      <w:sz w:val="24"/>
+      <w:szCs w:val="24"/>
     </w:rPr>
   </w:style>
   <w:style w:type="paragraph" w:styleId="Heading4">
@@ -1683,7 +1689,7 @@
     </w:pPr>
     <w:rPr>
       <w:rFonts w:asciiTheme="majorHAnsi" w:eastAsiaTheme="majorEastAsia" w:hAnsiTheme="majorHAnsi" w:cstheme="majorBidi"/>
-      <w:b/>
+      <w:i/>
       <w:bCs/>
       <w:color w:val="4F81BD" w:themeColor="accent1"/>
       <w:sz w:val="24"/>
@@ -1705,7 +1711,6 @@
     </w:pPr>
     <w:rPr>
       <w:rFonts w:asciiTheme="majorHAnsi" w:eastAsiaTheme="majorEastAsia" w:hAnsiTheme="majorHAnsi" w:cstheme="majorBidi"/>
-      <w:i/>
       <w:iCs/>
       <w:color w:val="4F81BD" w:themeColor="accent1"/>
       <w:sz w:val="24"/>
@@ -1801,14 +1806,8 @@
     <w:qFormat/>
     <w:pPr>
       <w:spacing w:before="100" w:after="100"/>
-      <w:ind w:firstLine="0"/>
+      <w:ind w:firstLine="0" w:left="480" w:right="480"/>
     </w:pPr>
-    <w:rPr>
-      <w:rFonts w:asciiTheme="majorHAnsi" w:eastAsiaTheme="majorEastAsia" w:hAnsiTheme="majorHAnsi" w:cstheme="majorBidi"/>
-      <w:bCs/>
-      <w:sz w:val="20"/>
-      <w:szCs w:val="20"/>
-    </w:rPr>
   </w:style>
   <w:style w:type="paragraph" w:styleId="FootnoteText">
     <w:name w:val="Footnote Text"/>
